--- a/Restaurant Management DB.docx
+++ b/Restaurant Management DB.docx
@@ -117,56 +117,88 @@
     <w:p/>
     <w:p/>
     <w:p/>
-    <w:p/>
     <w:p>
-      <w:r>
-        <w:t>I have created</w:t>
-      </w:r>
-      <w:r>
-        <w:t xml:space="preserve"> a business a</w:t>
-      </w:r>
-      <w:r>
-        <w:t>pplication database</w:t>
-      </w:r>
-      <w:r>
-        <w:t xml:space="preserve"> called "</w:t>
-      </w:r>
-      <w:r>
-        <w:t>D</w:t>
-      </w:r>
-      <w:r>
-        <w:t>ining app" that I created to store all the information that I need to take orders from customers. I need to make a database that keeps track of all the information about customers, employees, and the restaurant's food menu and dining layout. I need to make sure that all of this information is stored in a way that makes it easy for</w:t>
-      </w:r>
-      <w:r>
-        <w:t xml:space="preserve"> </w:t>
-      </w:r>
-      <w:r>
-        <w:t>users</w:t>
-      </w:r>
-      <w:r>
-        <w:t xml:space="preserve"> to find it. In the beginning, my goal is to get into the system. To get into the system, only employees should be able to get in with their login credentials, and then their orders should be kept track of. Later, when an employee logs into the system, the restaurant seating layout should show up. This way, the customer's name, order type, choice of dining, age, and loyalty of the customers can be tracked, so they can get </w:t>
-      </w:r>
-      <w:r>
-        <w:t>complimentary</w:t>
-      </w:r>
-      <w:r>
-        <w:t xml:space="preserve"> things. Later, the next table</w:t>
-      </w:r>
-      <w:r>
-        <w:t xml:space="preserve"> layout</w:t>
-      </w:r>
-      <w:r>
-        <w:t xml:space="preserve"> should hold the order value, which is where I want to store the entire food menu with the type of cuisine it is. This table should hold the order value. The employee should be able to figure out how old the customers are in order to serve alcohol. It's </w:t>
-      </w:r>
-      <w:r>
-        <w:t xml:space="preserve">also </w:t>
-      </w:r>
-      <w:r>
-        <w:t>important to keep an eye on the food stock option so that customers don't have to wait for the food they want. Finally, the store manager or owner should be able to figure out what to do when there's not enough food.</w:t>
+      <w:pPr>
+        <w:pStyle w:val="Heading1"/>
+        <w:rPr>
+          <w:b/>
+          <w:bCs/>
+        </w:rPr>
+      </w:pPr>
+      <w:r>
+        <w:rPr>
+          <w:b/>
+          <w:bCs/>
+        </w:rPr>
+        <w:lastRenderedPageBreak/>
+        <w:t>Week 1</w:t>
       </w:r>
     </w:p>
     <w:p>
       <w:r>
+        <w:t>I have created</w:t>
+      </w:r>
+      <w:r>
+        <w:t xml:space="preserve"> a business a</w:t>
+      </w:r>
+      <w:r>
+        <w:t>pplication database</w:t>
+      </w:r>
+      <w:r>
+        <w:t xml:space="preserve"> called "</w:t>
+      </w:r>
+      <w:r>
+        <w:t>D</w:t>
+      </w:r>
+      <w:r>
+        <w:t xml:space="preserve">ining app" that I created to store all the information that I need to take orders from customers. I need to make a database that keeps track of all the information about customers, employees, and the restaurant's food menu and dining layout. I need to make sure that </w:t>
+      </w:r>
+      <w:proofErr w:type="gramStart"/>
+      <w:r>
+        <w:t>all of</w:t>
+      </w:r>
+      <w:proofErr w:type="gramEnd"/>
+      <w:r>
+        <w:t xml:space="preserve"> this information is stored in a way that makes it easy for</w:t>
+      </w:r>
+      <w:r>
+        <w:t xml:space="preserve"> </w:t>
+      </w:r>
+      <w:r>
+        <w:t>users</w:t>
+      </w:r>
+      <w:r>
+        <w:t xml:space="preserve"> to find it. In the beginning, my goal is to get into the system. To get into the system, only employees should be able to get in with their login credentials, and then their orders should be kept track of. Later, when an employee logs into the system, the restaurant seating layout should show up. This way, the customer's name, order type, choice of dining, age, and loyalty of the customers can be tracked, so they can get </w:t>
+      </w:r>
+      <w:r>
+        <w:t>complimentary</w:t>
+      </w:r>
+      <w:r>
+        <w:t xml:space="preserve"> things. Later, the next table</w:t>
+      </w:r>
+      <w:r>
+        <w:t xml:space="preserve"> layout</w:t>
+      </w:r>
+      <w:r>
+        <w:t xml:space="preserve"> should hold the order value, which is where I want to store the entire food menu with the type of cuisine it is. This table should hold the order value. The employee should be able to figure out how old the customers are </w:t>
+      </w:r>
+      <w:proofErr w:type="gramStart"/>
+      <w:r>
+        <w:t>in order to</w:t>
+      </w:r>
+      <w:proofErr w:type="gramEnd"/>
+      <w:r>
+        <w:t xml:space="preserve"> serve alcohol. It's </w:t>
+      </w:r>
+      <w:r>
+        <w:t xml:space="preserve">also </w:t>
+      </w:r>
+      <w:r>
+        <w:t>important to keep an eye on the food stock option so that customers don't have to wait for the food they want. Finally, the store manager or owner should be able to figure out what to do when there's not enough food.</w:t>
+      </w:r>
+    </w:p>
+    <w:p>
+      <w:r>
         <w:t xml:space="preserve">All these data </w:t>
       </w:r>
       <w:r>
@@ -189,6 +221,2086 @@
       </w:r>
       <w:r>
         <w:t xml:space="preserve"> will be easy to recommend it to the customers, when the customers are indecisive to order.</w:t>
+      </w:r>
+    </w:p>
+    <w:p/>
+    <w:p/>
+    <w:p/>
+    <w:p/>
+    <w:p/>
+    <w:p/>
+    <w:p/>
+    <w:p/>
+    <w:p/>
+    <w:p/>
+    <w:p/>
+    <w:p/>
+    <w:p/>
+    <w:p/>
+    <w:p/>
+    <w:p/>
+    <w:p/>
+    <w:p>
+      <w:pPr>
+        <w:pStyle w:val="Heading1"/>
+        <w:rPr>
+          <w:b/>
+          <w:bCs/>
+        </w:rPr>
+      </w:pPr>
+      <w:r>
+        <w:rPr>
+          <w:b/>
+          <w:bCs/>
+        </w:rPr>
+        <w:lastRenderedPageBreak/>
+        <w:t>Week 2</w:t>
+      </w:r>
+    </w:p>
+    <w:p/>
+    <w:p>
+      <w:r>
+        <w:t>In this Week's assignment, I created a database for my Dining App idea. Here, I've created 5 different charts, each with at least 3 or more attributes and at least 3 tuples to display the data records.</w:t>
+      </w:r>
+    </w:p>
+    <w:p>
+      <w:r>
+        <w:t>Note: In this report, I've used a format that looks something like this</w:t>
+      </w:r>
+      <w:r>
+        <w:rPr>
+          <w:b/>
+          <w:bCs/>
+        </w:rPr>
+        <w:t>: Name (Datatype (Length))</w:t>
+      </w:r>
+    </w:p>
+    <w:p>
+      <w:r>
+        <w:t xml:space="preserve">In my </w:t>
+      </w:r>
+      <w:r>
+        <w:t>1st</w:t>
+      </w:r>
+      <w:r>
+        <w:t xml:space="preserve"> table called </w:t>
+      </w:r>
+    </w:p>
+    <w:p>
+      <w:r>
+        <w:rPr>
+          <w:b/>
+          <w:bCs/>
+        </w:rPr>
+        <w:t>Customer_details</w:t>
+      </w:r>
+    </w:p>
+    <w:p>
+      <w:r>
+        <w:t xml:space="preserve">I have created 4 attributes with some records like </w:t>
+      </w:r>
+    </w:p>
+    <w:tbl>
+      <w:tblPr>
+        <w:tblW w:w="4800" w:type="dxa"/>
+        <w:tblLook w:val="04A0" w:firstRow="1" w:lastRow="0" w:firstColumn="1" w:lastColumn="0" w:noHBand="0" w:noVBand="1"/>
+      </w:tblPr>
+      <w:tblGrid>
+        <w:gridCol w:w="1087"/>
+        <w:gridCol w:w="997"/>
+        <w:gridCol w:w="997"/>
+        <w:gridCol w:w="1920"/>
+      </w:tblGrid>
+      <w:tr>
+        <w:trPr>
+          <w:trHeight w:val="288"/>
+        </w:trPr>
+        <w:tc>
+          <w:tcPr>
+            <w:tcW w:w="960" w:type="dxa"/>
+            <w:tcBorders>
+              <w:top w:val="nil"/>
+              <w:left w:val="nil"/>
+              <w:bottom w:val="nil"/>
+              <w:right w:val="nil"/>
+            </w:tcBorders>
+            <w:shd w:val="clear" w:color="auto" w:fill="auto"/>
+            <w:noWrap/>
+            <w:vAlign w:val="bottom"/>
+            <w:hideMark/>
+          </w:tcPr>
+          <w:p>
+            <w:pPr>
+              <w:spacing w:after="0" w:line="240" w:lineRule="auto"/>
+              <w:rPr>
+                <w:rFonts w:ascii="Calibri" w:eastAsia="Times New Roman" w:hAnsi="Calibri" w:cs="Calibri"/>
+                <w:color w:val="000000"/>
+              </w:rPr>
+            </w:pPr>
+            <w:r>
+              <w:rPr>
+                <w:rFonts w:ascii="Calibri" w:eastAsia="Times New Roman" w:hAnsi="Calibri" w:cs="Calibri"/>
+                <w:color w:val="000000"/>
+              </w:rPr>
+              <w:t xml:space="preserve">Customer </w:t>
+            </w:r>
+            <w:r>
+              <w:rPr>
+                <w:rFonts w:ascii="Calibri" w:eastAsia="Times New Roman" w:hAnsi="Calibri" w:cs="Calibri"/>
+                <w:color w:val="000000"/>
+              </w:rPr>
+              <w:t>Name</w:t>
+            </w:r>
+            <w:r>
+              <w:rPr>
+                <w:rFonts w:ascii="Calibri" w:eastAsia="Times New Roman" w:hAnsi="Calibri" w:cs="Calibri"/>
+                <w:color w:val="000000"/>
+              </w:rPr>
+              <w:t xml:space="preserve"> (</w:t>
+            </w:r>
+            <w:r>
+              <w:rPr>
+                <w:rFonts w:ascii="Calibri" w:eastAsia="Times New Roman" w:hAnsi="Calibri" w:cs="Calibri"/>
+                <w:b/>
+                <w:bCs/>
+                <w:color w:val="000000"/>
+              </w:rPr>
+              <w:t>Varchar</w:t>
+            </w:r>
+            <w:r>
+              <w:rPr>
+                <w:rFonts w:ascii="Calibri" w:eastAsia="Times New Roman" w:hAnsi="Calibri" w:cs="Calibri"/>
+                <w:color w:val="000000"/>
+              </w:rPr>
+              <w:t xml:space="preserve"> (</w:t>
+            </w:r>
+            <w:r>
+              <w:rPr>
+                <w:rFonts w:ascii="Calibri" w:eastAsia="Times New Roman" w:hAnsi="Calibri" w:cs="Calibri"/>
+                <w:b/>
+                <w:bCs/>
+                <w:color w:val="000000"/>
+              </w:rPr>
+              <w:t>100</w:t>
+            </w:r>
+            <w:r>
+              <w:rPr>
+                <w:rFonts w:ascii="Calibri" w:eastAsia="Times New Roman" w:hAnsi="Calibri" w:cs="Calibri"/>
+                <w:color w:val="000000"/>
+              </w:rPr>
+              <w:t>))</w:t>
+            </w:r>
+          </w:p>
+        </w:tc>
+        <w:tc>
+          <w:tcPr>
+            <w:tcW w:w="960" w:type="dxa"/>
+            <w:tcBorders>
+              <w:top w:val="nil"/>
+              <w:left w:val="nil"/>
+              <w:bottom w:val="nil"/>
+              <w:right w:val="nil"/>
+            </w:tcBorders>
+            <w:shd w:val="clear" w:color="auto" w:fill="auto"/>
+            <w:noWrap/>
+            <w:vAlign w:val="bottom"/>
+            <w:hideMark/>
+          </w:tcPr>
+          <w:p>
+            <w:pPr>
+              <w:spacing w:after="0" w:line="240" w:lineRule="auto"/>
+              <w:rPr>
+                <w:rFonts w:ascii="Calibri" w:eastAsia="Times New Roman" w:hAnsi="Calibri" w:cs="Calibri"/>
+                <w:color w:val="000000"/>
+              </w:rPr>
+            </w:pPr>
+            <w:r>
+              <w:rPr>
+                <w:rFonts w:ascii="Calibri" w:eastAsia="Times New Roman" w:hAnsi="Calibri" w:cs="Calibri"/>
+                <w:color w:val="000000"/>
+              </w:rPr>
+              <w:t xml:space="preserve">Mode of </w:t>
+            </w:r>
+            <w:r>
+              <w:rPr>
+                <w:rFonts w:ascii="Calibri" w:eastAsia="Times New Roman" w:hAnsi="Calibri" w:cs="Calibri"/>
+                <w:color w:val="000000"/>
+              </w:rPr>
+              <w:t>Dining</w:t>
+            </w:r>
+            <w:r>
+              <w:rPr>
+                <w:rFonts w:ascii="Calibri" w:eastAsia="Times New Roman" w:hAnsi="Calibri" w:cs="Calibri"/>
+                <w:color w:val="000000"/>
+              </w:rPr>
+              <w:t xml:space="preserve"> (</w:t>
+            </w:r>
+            <w:r>
+              <w:rPr>
+                <w:rFonts w:ascii="Calibri" w:eastAsia="Times New Roman" w:hAnsi="Calibri" w:cs="Calibri"/>
+                <w:b/>
+                <w:bCs/>
+                <w:color w:val="000000"/>
+              </w:rPr>
+              <w:t>Varchar</w:t>
+            </w:r>
+            <w:r>
+              <w:rPr>
+                <w:rFonts w:ascii="Calibri" w:eastAsia="Times New Roman" w:hAnsi="Calibri" w:cs="Calibri"/>
+                <w:color w:val="000000"/>
+              </w:rPr>
+              <w:t xml:space="preserve"> (</w:t>
+            </w:r>
+            <w:r>
+              <w:rPr>
+                <w:rFonts w:ascii="Calibri" w:eastAsia="Times New Roman" w:hAnsi="Calibri" w:cs="Calibri"/>
+                <w:b/>
+                <w:bCs/>
+                <w:color w:val="000000"/>
+              </w:rPr>
+              <w:t>100</w:t>
+            </w:r>
+            <w:r>
+              <w:rPr>
+                <w:rFonts w:ascii="Calibri" w:eastAsia="Times New Roman" w:hAnsi="Calibri" w:cs="Calibri"/>
+                <w:color w:val="000000"/>
+              </w:rPr>
+              <w:t>)</w:t>
+            </w:r>
+            <w:r>
+              <w:rPr>
+                <w:rFonts w:ascii="Calibri" w:eastAsia="Times New Roman" w:hAnsi="Calibri" w:cs="Calibri"/>
+                <w:color w:val="000000"/>
+              </w:rPr>
+              <w:t>)</w:t>
+            </w:r>
+          </w:p>
+        </w:tc>
+        <w:tc>
+          <w:tcPr>
+            <w:tcW w:w="960" w:type="dxa"/>
+            <w:tcBorders>
+              <w:top w:val="nil"/>
+              <w:left w:val="nil"/>
+              <w:bottom w:val="nil"/>
+              <w:right w:val="nil"/>
+            </w:tcBorders>
+            <w:shd w:val="clear" w:color="auto" w:fill="auto"/>
+            <w:noWrap/>
+            <w:vAlign w:val="bottom"/>
+            <w:hideMark/>
+          </w:tcPr>
+          <w:p>
+            <w:pPr>
+              <w:spacing w:after="0" w:line="240" w:lineRule="auto"/>
+              <w:rPr>
+                <w:rFonts w:ascii="Calibri" w:eastAsia="Times New Roman" w:hAnsi="Calibri" w:cs="Calibri"/>
+                <w:color w:val="000000"/>
+              </w:rPr>
+            </w:pPr>
+            <w:r>
+              <w:rPr>
+                <w:rFonts w:ascii="Calibri" w:eastAsia="Times New Roman" w:hAnsi="Calibri" w:cs="Calibri"/>
+                <w:color w:val="000000"/>
+              </w:rPr>
+              <w:t>Order Type</w:t>
+            </w:r>
+            <w:r>
+              <w:rPr>
+                <w:rFonts w:ascii="Calibri" w:eastAsia="Times New Roman" w:hAnsi="Calibri" w:cs="Calibri"/>
+                <w:color w:val="000000"/>
+              </w:rPr>
+              <w:t xml:space="preserve"> (</w:t>
+            </w:r>
+            <w:r>
+              <w:rPr>
+                <w:rFonts w:ascii="Calibri" w:eastAsia="Times New Roman" w:hAnsi="Calibri" w:cs="Calibri"/>
+                <w:b/>
+                <w:bCs/>
+                <w:color w:val="000000"/>
+              </w:rPr>
+              <w:t>Varchar</w:t>
+            </w:r>
+            <w:r>
+              <w:rPr>
+                <w:rFonts w:ascii="Calibri" w:eastAsia="Times New Roman" w:hAnsi="Calibri" w:cs="Calibri"/>
+                <w:color w:val="000000"/>
+              </w:rPr>
+              <w:t xml:space="preserve"> (</w:t>
+            </w:r>
+            <w:r>
+              <w:rPr>
+                <w:rFonts w:ascii="Calibri" w:eastAsia="Times New Roman" w:hAnsi="Calibri" w:cs="Calibri"/>
+                <w:b/>
+                <w:bCs/>
+                <w:color w:val="000000"/>
+              </w:rPr>
+              <w:t>100</w:t>
+            </w:r>
+            <w:r>
+              <w:rPr>
+                <w:rFonts w:ascii="Calibri" w:eastAsia="Times New Roman" w:hAnsi="Calibri" w:cs="Calibri"/>
+                <w:color w:val="000000"/>
+              </w:rPr>
+              <w:t>))</w:t>
+            </w:r>
+          </w:p>
+        </w:tc>
+        <w:tc>
+          <w:tcPr>
+            <w:tcW w:w="1920" w:type="dxa"/>
+            <w:tcBorders>
+              <w:top w:val="nil"/>
+              <w:left w:val="nil"/>
+              <w:bottom w:val="nil"/>
+              <w:right w:val="nil"/>
+            </w:tcBorders>
+            <w:shd w:val="clear" w:color="auto" w:fill="auto"/>
+            <w:noWrap/>
+            <w:vAlign w:val="bottom"/>
+            <w:hideMark/>
+          </w:tcPr>
+          <w:p>
+            <w:pPr>
+              <w:spacing w:after="0" w:line="240" w:lineRule="auto"/>
+              <w:rPr>
+                <w:rFonts w:ascii="Calibri" w:eastAsia="Times New Roman" w:hAnsi="Calibri" w:cs="Calibri"/>
+                <w:color w:val="000000"/>
+              </w:rPr>
+            </w:pPr>
+            <w:r>
+              <w:rPr>
+                <w:rFonts w:ascii="Calibri" w:eastAsia="Times New Roman" w:hAnsi="Calibri" w:cs="Calibri"/>
+                <w:color w:val="000000"/>
+              </w:rPr>
+              <w:t>Order Number/Bill</w:t>
+            </w:r>
+            <w:r>
+              <w:rPr>
+                <w:rFonts w:ascii="Calibri" w:eastAsia="Times New Roman" w:hAnsi="Calibri" w:cs="Calibri"/>
+                <w:color w:val="000000"/>
+              </w:rPr>
+              <w:t xml:space="preserve"> (</w:t>
+            </w:r>
+            <w:r>
+              <w:rPr>
+                <w:rFonts w:ascii="Calibri" w:eastAsia="Times New Roman" w:hAnsi="Calibri" w:cs="Calibri"/>
+                <w:b/>
+                <w:bCs/>
+                <w:color w:val="000000"/>
+              </w:rPr>
+              <w:t>Int</w:t>
+            </w:r>
+            <w:r>
+              <w:rPr>
+                <w:rFonts w:ascii="Calibri" w:eastAsia="Times New Roman" w:hAnsi="Calibri" w:cs="Calibri"/>
+                <w:color w:val="000000"/>
+              </w:rPr>
+              <w:t xml:space="preserve"> (</w:t>
+            </w:r>
+            <w:r>
+              <w:rPr>
+                <w:rFonts w:ascii="Calibri" w:eastAsia="Times New Roman" w:hAnsi="Calibri" w:cs="Calibri"/>
+                <w:b/>
+                <w:bCs/>
+                <w:color w:val="000000"/>
+              </w:rPr>
+              <w:t>255</w:t>
+            </w:r>
+            <w:r>
+              <w:rPr>
+                <w:rFonts w:ascii="Calibri" w:eastAsia="Times New Roman" w:hAnsi="Calibri" w:cs="Calibri"/>
+                <w:color w:val="000000"/>
+              </w:rPr>
+              <w:t>))</w:t>
+            </w:r>
+          </w:p>
+        </w:tc>
+      </w:tr>
+    </w:tbl>
+    <w:p/>
+    <w:p>
+      <w:pPr>
+        <w:rPr>
+          <w:b/>
+          <w:bCs/>
+        </w:rPr>
+      </w:pPr>
+      <w:r>
+        <w:rPr>
+          <w:b/>
+          <w:bCs/>
+        </w:rPr>
+        <w:t xml:space="preserve">Employment Information: </w:t>
+      </w:r>
+    </w:p>
+    <w:tbl>
+      <w:tblPr>
+        <w:tblW w:w="7222" w:type="dxa"/>
+        <w:tblLook w:val="04A0" w:firstRow="1" w:lastRow="0" w:firstColumn="1" w:lastColumn="0" w:noHBand="0" w:noVBand="1"/>
+      </w:tblPr>
+      <w:tblGrid>
+        <w:gridCol w:w="1580"/>
+        <w:gridCol w:w="1180"/>
+        <w:gridCol w:w="1180"/>
+        <w:gridCol w:w="2120"/>
+        <w:gridCol w:w="1348"/>
+      </w:tblGrid>
+      <w:tr>
+        <w:trPr>
+          <w:trHeight w:val="288"/>
+        </w:trPr>
+        <w:tc>
+          <w:tcPr>
+            <w:tcW w:w="1580" w:type="dxa"/>
+            <w:tcBorders>
+              <w:top w:val="nil"/>
+              <w:left w:val="nil"/>
+              <w:bottom w:val="nil"/>
+              <w:right w:val="nil"/>
+            </w:tcBorders>
+            <w:shd w:val="clear" w:color="auto" w:fill="auto"/>
+            <w:noWrap/>
+            <w:vAlign w:val="bottom"/>
+            <w:hideMark/>
+          </w:tcPr>
+          <w:p>
+            <w:pPr>
+              <w:spacing w:after="0" w:line="240" w:lineRule="auto"/>
+              <w:rPr>
+                <w:rFonts w:ascii="Calibri" w:eastAsia="Times New Roman" w:hAnsi="Calibri" w:cs="Calibri"/>
+                <w:color w:val="000000"/>
+              </w:rPr>
+            </w:pPr>
+            <w:r>
+              <w:rPr>
+                <w:rFonts w:ascii="Calibri" w:eastAsia="Times New Roman" w:hAnsi="Calibri" w:cs="Calibri"/>
+                <w:color w:val="000000"/>
+              </w:rPr>
+              <w:t>Employee Name</w:t>
+            </w:r>
+            <w:r>
+              <w:rPr>
+                <w:rFonts w:ascii="Calibri" w:eastAsia="Times New Roman" w:hAnsi="Calibri" w:cs="Calibri"/>
+                <w:color w:val="000000"/>
+              </w:rPr>
+              <w:t xml:space="preserve"> </w:t>
+            </w:r>
+            <w:r>
+              <w:rPr>
+                <w:rFonts w:ascii="Calibri" w:eastAsia="Times New Roman" w:hAnsi="Calibri" w:cs="Calibri"/>
+                <w:color w:val="000000"/>
+              </w:rPr>
+              <w:t>(</w:t>
+            </w:r>
+            <w:r>
+              <w:rPr>
+                <w:rFonts w:ascii="Calibri" w:eastAsia="Times New Roman" w:hAnsi="Calibri" w:cs="Calibri"/>
+                <w:b/>
+                <w:bCs/>
+                <w:color w:val="000000"/>
+              </w:rPr>
+              <w:t>Varchar</w:t>
+            </w:r>
+            <w:r>
+              <w:rPr>
+                <w:rFonts w:ascii="Calibri" w:eastAsia="Times New Roman" w:hAnsi="Calibri" w:cs="Calibri"/>
+                <w:color w:val="000000"/>
+              </w:rPr>
+              <w:t xml:space="preserve"> (</w:t>
+            </w:r>
+            <w:r>
+              <w:rPr>
+                <w:rFonts w:ascii="Calibri" w:eastAsia="Times New Roman" w:hAnsi="Calibri" w:cs="Calibri"/>
+                <w:b/>
+                <w:bCs/>
+                <w:color w:val="000000"/>
+              </w:rPr>
+              <w:t>100</w:t>
+            </w:r>
+            <w:r>
+              <w:rPr>
+                <w:rFonts w:ascii="Calibri" w:eastAsia="Times New Roman" w:hAnsi="Calibri" w:cs="Calibri"/>
+                <w:color w:val="000000"/>
+              </w:rPr>
+              <w:t>))</w:t>
+            </w:r>
+          </w:p>
+        </w:tc>
+        <w:tc>
+          <w:tcPr>
+            <w:tcW w:w="1180" w:type="dxa"/>
+            <w:tcBorders>
+              <w:top w:val="nil"/>
+              <w:left w:val="nil"/>
+              <w:bottom w:val="nil"/>
+              <w:right w:val="nil"/>
+            </w:tcBorders>
+            <w:shd w:val="clear" w:color="auto" w:fill="auto"/>
+            <w:noWrap/>
+            <w:vAlign w:val="bottom"/>
+            <w:hideMark/>
+          </w:tcPr>
+          <w:p>
+            <w:pPr>
+              <w:spacing w:after="0" w:line="240" w:lineRule="auto"/>
+              <w:rPr>
+                <w:rFonts w:ascii="Calibri" w:eastAsia="Times New Roman" w:hAnsi="Calibri" w:cs="Calibri"/>
+                <w:color w:val="000000"/>
+              </w:rPr>
+            </w:pPr>
+            <w:r>
+              <w:rPr>
+                <w:rFonts w:ascii="Calibri" w:eastAsia="Times New Roman" w:hAnsi="Calibri" w:cs="Calibri"/>
+                <w:color w:val="000000"/>
+              </w:rPr>
+              <w:t>Employee Id</w:t>
+            </w:r>
+            <w:r>
+              <w:rPr>
+                <w:rFonts w:ascii="Calibri" w:eastAsia="Times New Roman" w:hAnsi="Calibri" w:cs="Calibri"/>
+                <w:color w:val="000000"/>
+              </w:rPr>
+              <w:t xml:space="preserve"> </w:t>
+            </w:r>
+            <w:r>
+              <w:rPr>
+                <w:rFonts w:ascii="Calibri" w:eastAsia="Times New Roman" w:hAnsi="Calibri" w:cs="Calibri"/>
+                <w:color w:val="000000"/>
+              </w:rPr>
+              <w:t>(</w:t>
+            </w:r>
+            <w:r>
+              <w:rPr>
+                <w:rFonts w:ascii="Calibri" w:eastAsia="Times New Roman" w:hAnsi="Calibri" w:cs="Calibri"/>
+                <w:b/>
+                <w:bCs/>
+                <w:color w:val="000000"/>
+              </w:rPr>
+              <w:t>Int</w:t>
+            </w:r>
+            <w:r>
+              <w:rPr>
+                <w:rFonts w:ascii="Calibri" w:eastAsia="Times New Roman" w:hAnsi="Calibri" w:cs="Calibri"/>
+                <w:color w:val="000000"/>
+              </w:rPr>
+              <w:t xml:space="preserve"> (</w:t>
+            </w:r>
+            <w:r>
+              <w:rPr>
+                <w:rFonts w:ascii="Calibri" w:eastAsia="Times New Roman" w:hAnsi="Calibri" w:cs="Calibri"/>
+                <w:b/>
+                <w:bCs/>
+                <w:color w:val="000000"/>
+              </w:rPr>
+              <w:t>255</w:t>
+            </w:r>
+            <w:r>
+              <w:rPr>
+                <w:rFonts w:ascii="Calibri" w:eastAsia="Times New Roman" w:hAnsi="Calibri" w:cs="Calibri"/>
+                <w:color w:val="000000"/>
+              </w:rPr>
+              <w:t>)</w:t>
+            </w:r>
+            <w:r>
+              <w:rPr>
+                <w:rFonts w:ascii="Calibri" w:eastAsia="Times New Roman" w:hAnsi="Calibri" w:cs="Calibri"/>
+                <w:color w:val="000000"/>
+              </w:rPr>
+              <w:t>)</w:t>
+            </w:r>
+          </w:p>
+        </w:tc>
+        <w:tc>
+          <w:tcPr>
+            <w:tcW w:w="1180" w:type="dxa"/>
+            <w:tcBorders>
+              <w:top w:val="nil"/>
+              <w:left w:val="nil"/>
+              <w:bottom w:val="nil"/>
+              <w:right w:val="nil"/>
+            </w:tcBorders>
+            <w:shd w:val="clear" w:color="auto" w:fill="auto"/>
+            <w:noWrap/>
+            <w:vAlign w:val="bottom"/>
+            <w:hideMark/>
+          </w:tcPr>
+          <w:p>
+            <w:pPr>
+              <w:spacing w:after="0" w:line="240" w:lineRule="auto"/>
+              <w:rPr>
+                <w:rFonts w:ascii="Calibri" w:eastAsia="Times New Roman" w:hAnsi="Calibri" w:cs="Calibri"/>
+                <w:color w:val="000000"/>
+              </w:rPr>
+            </w:pPr>
+            <w:r>
+              <w:rPr>
+                <w:rFonts w:ascii="Calibri" w:eastAsia="Times New Roman" w:hAnsi="Calibri" w:cs="Calibri"/>
+                <w:color w:val="000000"/>
+              </w:rPr>
+              <w:t>Age</w:t>
+            </w:r>
+            <w:r>
+              <w:rPr>
+                <w:rFonts w:ascii="Calibri" w:eastAsia="Times New Roman" w:hAnsi="Calibri" w:cs="Calibri"/>
+                <w:color w:val="000000"/>
+              </w:rPr>
+              <w:t xml:space="preserve"> </w:t>
+            </w:r>
+            <w:r>
+              <w:rPr>
+                <w:rFonts w:ascii="Calibri" w:eastAsia="Times New Roman" w:hAnsi="Calibri" w:cs="Calibri"/>
+                <w:color w:val="000000"/>
+              </w:rPr>
+              <w:t>(</w:t>
+            </w:r>
+            <w:r>
+              <w:rPr>
+                <w:rFonts w:ascii="Calibri" w:eastAsia="Times New Roman" w:hAnsi="Calibri" w:cs="Calibri"/>
+                <w:b/>
+                <w:bCs/>
+                <w:color w:val="000000"/>
+              </w:rPr>
+              <w:t>Int</w:t>
+            </w:r>
+            <w:r>
+              <w:rPr>
+                <w:rFonts w:ascii="Calibri" w:eastAsia="Times New Roman" w:hAnsi="Calibri" w:cs="Calibri"/>
+                <w:color w:val="000000"/>
+              </w:rPr>
+              <w:t xml:space="preserve"> (</w:t>
+            </w:r>
+            <w:r>
+              <w:rPr>
+                <w:rFonts w:ascii="Calibri" w:eastAsia="Times New Roman" w:hAnsi="Calibri" w:cs="Calibri"/>
+                <w:b/>
+                <w:bCs/>
+                <w:color w:val="000000"/>
+              </w:rPr>
+              <w:t>255</w:t>
+            </w:r>
+            <w:r>
+              <w:rPr>
+                <w:rFonts w:ascii="Calibri" w:eastAsia="Times New Roman" w:hAnsi="Calibri" w:cs="Calibri"/>
+                <w:color w:val="000000"/>
+              </w:rPr>
+              <w:t>)</w:t>
+            </w:r>
+          </w:p>
+        </w:tc>
+        <w:tc>
+          <w:tcPr>
+            <w:tcW w:w="2120" w:type="dxa"/>
+            <w:tcBorders>
+              <w:top w:val="nil"/>
+              <w:left w:val="nil"/>
+              <w:bottom w:val="nil"/>
+              <w:right w:val="nil"/>
+            </w:tcBorders>
+            <w:shd w:val="clear" w:color="auto" w:fill="auto"/>
+            <w:noWrap/>
+            <w:vAlign w:val="bottom"/>
+            <w:hideMark/>
+          </w:tcPr>
+          <w:p>
+            <w:pPr>
+              <w:spacing w:after="0" w:line="240" w:lineRule="auto"/>
+              <w:rPr>
+                <w:rFonts w:ascii="Calibri" w:eastAsia="Times New Roman" w:hAnsi="Calibri" w:cs="Calibri"/>
+                <w:color w:val="000000"/>
+              </w:rPr>
+            </w:pPr>
+            <w:r>
+              <w:rPr>
+                <w:rFonts w:ascii="Calibri" w:eastAsia="Times New Roman" w:hAnsi="Calibri" w:cs="Calibri"/>
+                <w:color w:val="000000"/>
+              </w:rPr>
+              <w:t>Place of Work</w:t>
+            </w:r>
+            <w:r>
+              <w:rPr>
+                <w:rFonts w:ascii="Calibri" w:eastAsia="Times New Roman" w:hAnsi="Calibri" w:cs="Calibri"/>
+                <w:color w:val="000000"/>
+              </w:rPr>
+              <w:t xml:space="preserve"> </w:t>
+            </w:r>
+            <w:r>
+              <w:rPr>
+                <w:rFonts w:ascii="Calibri" w:eastAsia="Times New Roman" w:hAnsi="Calibri" w:cs="Calibri"/>
+                <w:color w:val="000000"/>
+              </w:rPr>
+              <w:t>(</w:t>
+            </w:r>
+            <w:r>
+              <w:rPr>
+                <w:rFonts w:ascii="Calibri" w:eastAsia="Times New Roman" w:hAnsi="Calibri" w:cs="Calibri"/>
+                <w:b/>
+                <w:bCs/>
+                <w:color w:val="000000"/>
+              </w:rPr>
+              <w:t>Varchar</w:t>
+            </w:r>
+            <w:r>
+              <w:rPr>
+                <w:rFonts w:ascii="Calibri" w:eastAsia="Times New Roman" w:hAnsi="Calibri" w:cs="Calibri"/>
+                <w:color w:val="000000"/>
+              </w:rPr>
+              <w:t xml:space="preserve"> (</w:t>
+            </w:r>
+            <w:r>
+              <w:rPr>
+                <w:rFonts w:ascii="Calibri" w:eastAsia="Times New Roman" w:hAnsi="Calibri" w:cs="Calibri"/>
+                <w:b/>
+                <w:bCs/>
+                <w:color w:val="000000"/>
+              </w:rPr>
+              <w:t>100</w:t>
+            </w:r>
+            <w:r>
+              <w:rPr>
+                <w:rFonts w:ascii="Calibri" w:eastAsia="Times New Roman" w:hAnsi="Calibri" w:cs="Calibri"/>
+                <w:color w:val="000000"/>
+              </w:rPr>
+              <w:t>))</w:t>
+            </w:r>
+          </w:p>
+        </w:tc>
+        <w:tc>
+          <w:tcPr>
+            <w:tcW w:w="1162" w:type="dxa"/>
+            <w:tcBorders>
+              <w:top w:val="nil"/>
+              <w:left w:val="nil"/>
+              <w:bottom w:val="nil"/>
+              <w:right w:val="nil"/>
+            </w:tcBorders>
+            <w:shd w:val="clear" w:color="auto" w:fill="auto"/>
+            <w:noWrap/>
+            <w:vAlign w:val="bottom"/>
+            <w:hideMark/>
+          </w:tcPr>
+          <w:p>
+            <w:pPr>
+              <w:spacing w:after="0" w:line="240" w:lineRule="auto"/>
+              <w:rPr>
+                <w:rFonts w:ascii="Calibri" w:eastAsia="Times New Roman" w:hAnsi="Calibri" w:cs="Calibri"/>
+                <w:color w:val="000000"/>
+              </w:rPr>
+            </w:pPr>
+            <w:r>
+              <w:rPr>
+                <w:rFonts w:ascii="Calibri" w:eastAsia="Times New Roman" w:hAnsi="Calibri" w:cs="Calibri"/>
+                <w:color w:val="000000"/>
+              </w:rPr>
+              <w:t>Hours/Week</w:t>
+            </w:r>
+            <w:r>
+              <w:rPr>
+                <w:rFonts w:ascii="Calibri" w:eastAsia="Times New Roman" w:hAnsi="Calibri" w:cs="Calibri"/>
+                <w:color w:val="000000"/>
+              </w:rPr>
+              <w:t xml:space="preserve"> </w:t>
+            </w:r>
+            <w:r>
+              <w:rPr>
+                <w:rFonts w:ascii="Calibri" w:eastAsia="Times New Roman" w:hAnsi="Calibri" w:cs="Calibri"/>
+                <w:color w:val="000000"/>
+              </w:rPr>
+              <w:t>(</w:t>
+            </w:r>
+            <w:r>
+              <w:rPr>
+                <w:rFonts w:ascii="Calibri" w:eastAsia="Times New Roman" w:hAnsi="Calibri" w:cs="Calibri"/>
+                <w:b/>
+                <w:bCs/>
+                <w:color w:val="000000"/>
+              </w:rPr>
+              <w:t>Int</w:t>
+            </w:r>
+            <w:r>
+              <w:rPr>
+                <w:rFonts w:ascii="Calibri" w:eastAsia="Times New Roman" w:hAnsi="Calibri" w:cs="Calibri"/>
+                <w:color w:val="000000"/>
+              </w:rPr>
+              <w:t xml:space="preserve"> (</w:t>
+            </w:r>
+            <w:r>
+              <w:rPr>
+                <w:rFonts w:ascii="Calibri" w:eastAsia="Times New Roman" w:hAnsi="Calibri" w:cs="Calibri"/>
+                <w:b/>
+                <w:bCs/>
+                <w:color w:val="000000"/>
+              </w:rPr>
+              <w:t>255</w:t>
+            </w:r>
+            <w:r>
+              <w:rPr>
+                <w:rFonts w:ascii="Calibri" w:eastAsia="Times New Roman" w:hAnsi="Calibri" w:cs="Calibri"/>
+                <w:color w:val="000000"/>
+              </w:rPr>
+              <w:t>))</w:t>
+            </w:r>
+          </w:p>
+        </w:tc>
+      </w:tr>
+    </w:tbl>
+    <w:p/>
+    <w:p>
+      <w:pPr>
+        <w:rPr>
+          <w:b/>
+          <w:bCs/>
+        </w:rPr>
+      </w:pPr>
+      <w:r>
+        <w:rPr>
+          <w:b/>
+          <w:bCs/>
+        </w:rPr>
+        <w:t>Kitchen Backend:</w:t>
+      </w:r>
+    </w:p>
+    <w:tbl>
+      <w:tblPr>
+        <w:tblW w:w="4800" w:type="dxa"/>
+        <w:tblLook w:val="04A0" w:firstRow="1" w:lastRow="0" w:firstColumn="1" w:lastColumn="0" w:noHBand="0" w:noVBand="1"/>
+      </w:tblPr>
+      <w:tblGrid>
+        <w:gridCol w:w="960"/>
+        <w:gridCol w:w="960"/>
+        <w:gridCol w:w="960"/>
+        <w:gridCol w:w="1575"/>
+        <w:gridCol w:w="960"/>
+      </w:tblGrid>
+      <w:tr>
+        <w:trPr>
+          <w:trHeight w:val="288"/>
+        </w:trPr>
+        <w:tc>
+          <w:tcPr>
+            <w:tcW w:w="960" w:type="dxa"/>
+            <w:tcBorders>
+              <w:top w:val="nil"/>
+              <w:left w:val="nil"/>
+              <w:bottom w:val="nil"/>
+              <w:right w:val="nil"/>
+            </w:tcBorders>
+            <w:shd w:val="clear" w:color="auto" w:fill="auto"/>
+            <w:noWrap/>
+            <w:vAlign w:val="bottom"/>
+            <w:hideMark/>
+          </w:tcPr>
+          <w:p>
+            <w:pPr>
+              <w:spacing w:after="0" w:line="240" w:lineRule="auto"/>
+              <w:rPr>
+                <w:rFonts w:ascii="Calibri" w:eastAsia="Times New Roman" w:hAnsi="Calibri" w:cs="Calibri"/>
+                <w:color w:val="000000"/>
+              </w:rPr>
+            </w:pPr>
+            <w:r>
+              <w:rPr>
+                <w:rFonts w:ascii="Calibri" w:eastAsia="Times New Roman" w:hAnsi="Calibri" w:cs="Calibri"/>
+                <w:color w:val="000000"/>
+              </w:rPr>
+              <w:t>Stock</w:t>
+            </w:r>
+            <w:r>
+              <w:rPr>
+                <w:rFonts w:ascii="Calibri" w:eastAsia="Times New Roman" w:hAnsi="Calibri" w:cs="Calibri"/>
+                <w:color w:val="000000"/>
+              </w:rPr>
+              <w:t xml:space="preserve"> </w:t>
+            </w:r>
+            <w:r>
+              <w:rPr>
+                <w:rFonts w:ascii="Calibri" w:eastAsia="Times New Roman" w:hAnsi="Calibri" w:cs="Calibri"/>
+                <w:color w:val="000000"/>
+              </w:rPr>
+              <w:t>(</w:t>
+            </w:r>
+            <w:r>
+              <w:rPr>
+                <w:rFonts w:ascii="Calibri" w:eastAsia="Times New Roman" w:hAnsi="Calibri" w:cs="Calibri"/>
+                <w:b/>
+                <w:bCs/>
+                <w:color w:val="000000"/>
+              </w:rPr>
+              <w:t>Int</w:t>
+            </w:r>
+            <w:r>
+              <w:rPr>
+                <w:rFonts w:ascii="Calibri" w:eastAsia="Times New Roman" w:hAnsi="Calibri" w:cs="Calibri"/>
+                <w:color w:val="000000"/>
+              </w:rPr>
+              <w:t xml:space="preserve"> (</w:t>
+            </w:r>
+            <w:r>
+              <w:rPr>
+                <w:rFonts w:ascii="Calibri" w:eastAsia="Times New Roman" w:hAnsi="Calibri" w:cs="Calibri"/>
+                <w:b/>
+                <w:bCs/>
+                <w:color w:val="000000"/>
+              </w:rPr>
+              <w:t>255</w:t>
+            </w:r>
+            <w:r>
+              <w:rPr>
+                <w:rFonts w:ascii="Calibri" w:eastAsia="Times New Roman" w:hAnsi="Calibri" w:cs="Calibri"/>
+                <w:color w:val="000000"/>
+              </w:rPr>
+              <w:t>))</w:t>
+            </w:r>
+          </w:p>
+        </w:tc>
+        <w:tc>
+          <w:tcPr>
+            <w:tcW w:w="960" w:type="dxa"/>
+            <w:tcBorders>
+              <w:top w:val="nil"/>
+              <w:left w:val="nil"/>
+              <w:bottom w:val="nil"/>
+              <w:right w:val="nil"/>
+            </w:tcBorders>
+            <w:shd w:val="clear" w:color="auto" w:fill="auto"/>
+            <w:noWrap/>
+            <w:vAlign w:val="bottom"/>
+            <w:hideMark/>
+          </w:tcPr>
+          <w:p>
+            <w:pPr>
+              <w:spacing w:after="0" w:line="240" w:lineRule="auto"/>
+              <w:rPr>
+                <w:rFonts w:ascii="Calibri" w:eastAsia="Times New Roman" w:hAnsi="Calibri" w:cs="Calibri"/>
+                <w:color w:val="000000"/>
+              </w:rPr>
+            </w:pPr>
+            <w:r>
+              <w:rPr>
+                <w:rFonts w:ascii="Calibri" w:eastAsia="Times New Roman" w:hAnsi="Calibri" w:cs="Calibri"/>
+                <w:color w:val="000000"/>
+              </w:rPr>
+              <w:t>Unit</w:t>
+            </w:r>
+            <w:r>
+              <w:rPr>
+                <w:rFonts w:ascii="Calibri" w:eastAsia="Times New Roman" w:hAnsi="Calibri" w:cs="Calibri"/>
+                <w:color w:val="000000"/>
+              </w:rPr>
+              <w:t xml:space="preserve"> </w:t>
+            </w:r>
+            <w:r>
+              <w:rPr>
+                <w:rFonts w:ascii="Calibri" w:eastAsia="Times New Roman" w:hAnsi="Calibri" w:cs="Calibri"/>
+                <w:color w:val="000000"/>
+              </w:rPr>
+              <w:t>(</w:t>
+            </w:r>
+            <w:r>
+              <w:rPr>
+                <w:rFonts w:ascii="Calibri" w:eastAsia="Times New Roman" w:hAnsi="Calibri" w:cs="Calibri"/>
+                <w:b/>
+                <w:bCs/>
+                <w:color w:val="000000"/>
+              </w:rPr>
+              <w:t>Int</w:t>
+            </w:r>
+            <w:r>
+              <w:rPr>
+                <w:rFonts w:ascii="Calibri" w:eastAsia="Times New Roman" w:hAnsi="Calibri" w:cs="Calibri"/>
+                <w:color w:val="000000"/>
+              </w:rPr>
+              <w:t xml:space="preserve"> (</w:t>
+            </w:r>
+            <w:r>
+              <w:rPr>
+                <w:rFonts w:ascii="Calibri" w:eastAsia="Times New Roman" w:hAnsi="Calibri" w:cs="Calibri"/>
+                <w:b/>
+                <w:bCs/>
+                <w:color w:val="000000"/>
+              </w:rPr>
+              <w:t>255</w:t>
+            </w:r>
+            <w:r>
+              <w:rPr>
+                <w:rFonts w:ascii="Calibri" w:eastAsia="Times New Roman" w:hAnsi="Calibri" w:cs="Calibri"/>
+                <w:color w:val="000000"/>
+              </w:rPr>
+              <w:t>))</w:t>
+            </w:r>
+          </w:p>
+        </w:tc>
+        <w:tc>
+          <w:tcPr>
+            <w:tcW w:w="960" w:type="dxa"/>
+            <w:tcBorders>
+              <w:top w:val="nil"/>
+              <w:left w:val="nil"/>
+              <w:bottom w:val="nil"/>
+              <w:right w:val="nil"/>
+            </w:tcBorders>
+            <w:shd w:val="clear" w:color="auto" w:fill="auto"/>
+            <w:noWrap/>
+            <w:vAlign w:val="bottom"/>
+            <w:hideMark/>
+          </w:tcPr>
+          <w:p>
+            <w:pPr>
+              <w:spacing w:after="0" w:line="240" w:lineRule="auto"/>
+              <w:rPr>
+                <w:rFonts w:ascii="Calibri" w:eastAsia="Times New Roman" w:hAnsi="Calibri" w:cs="Calibri"/>
+                <w:color w:val="000000"/>
+              </w:rPr>
+            </w:pPr>
+            <w:r>
+              <w:rPr>
+                <w:rFonts w:ascii="Calibri" w:eastAsia="Times New Roman" w:hAnsi="Calibri" w:cs="Calibri"/>
+                <w:color w:val="000000"/>
+              </w:rPr>
+              <w:t>total orders</w:t>
+            </w:r>
+            <w:r>
+              <w:rPr>
+                <w:rFonts w:ascii="Calibri" w:eastAsia="Times New Roman" w:hAnsi="Calibri" w:cs="Calibri"/>
+                <w:color w:val="000000"/>
+              </w:rPr>
+              <w:t xml:space="preserve"> </w:t>
+            </w:r>
+            <w:r>
+              <w:rPr>
+                <w:rFonts w:ascii="Calibri" w:eastAsia="Times New Roman" w:hAnsi="Calibri" w:cs="Calibri"/>
+                <w:color w:val="000000"/>
+              </w:rPr>
+              <w:t>(</w:t>
+            </w:r>
+            <w:r>
+              <w:rPr>
+                <w:rFonts w:ascii="Calibri" w:eastAsia="Times New Roman" w:hAnsi="Calibri" w:cs="Calibri"/>
+                <w:b/>
+                <w:bCs/>
+                <w:color w:val="000000"/>
+              </w:rPr>
+              <w:t>Int</w:t>
+            </w:r>
+            <w:r>
+              <w:rPr>
+                <w:rFonts w:ascii="Calibri" w:eastAsia="Times New Roman" w:hAnsi="Calibri" w:cs="Calibri"/>
+                <w:color w:val="000000"/>
+              </w:rPr>
+              <w:t xml:space="preserve"> (</w:t>
+            </w:r>
+            <w:r>
+              <w:rPr>
+                <w:rFonts w:ascii="Calibri" w:eastAsia="Times New Roman" w:hAnsi="Calibri" w:cs="Calibri"/>
+                <w:b/>
+                <w:bCs/>
+                <w:color w:val="000000"/>
+              </w:rPr>
+              <w:t>255</w:t>
+            </w:r>
+            <w:r>
+              <w:rPr>
+                <w:rFonts w:ascii="Calibri" w:eastAsia="Times New Roman" w:hAnsi="Calibri" w:cs="Calibri"/>
+                <w:color w:val="000000"/>
+              </w:rPr>
+              <w:t>))</w:t>
+            </w:r>
+          </w:p>
+        </w:tc>
+        <w:tc>
+          <w:tcPr>
+            <w:tcW w:w="960" w:type="dxa"/>
+            <w:tcBorders>
+              <w:top w:val="nil"/>
+              <w:left w:val="nil"/>
+              <w:bottom w:val="nil"/>
+              <w:right w:val="nil"/>
+            </w:tcBorders>
+            <w:shd w:val="clear" w:color="auto" w:fill="auto"/>
+            <w:noWrap/>
+            <w:vAlign w:val="bottom"/>
+            <w:hideMark/>
+          </w:tcPr>
+          <w:p>
+            <w:pPr>
+              <w:spacing w:after="0" w:line="240" w:lineRule="auto"/>
+              <w:rPr>
+                <w:rFonts w:ascii="Calibri" w:eastAsia="Times New Roman" w:hAnsi="Calibri" w:cs="Calibri"/>
+                <w:color w:val="000000"/>
+              </w:rPr>
+            </w:pPr>
+            <w:r>
+              <w:rPr>
+                <w:rFonts w:ascii="Calibri" w:eastAsia="Times New Roman" w:hAnsi="Calibri" w:cs="Calibri"/>
+                <w:color w:val="000000"/>
+              </w:rPr>
+              <w:t>Customer Loyalty</w:t>
+            </w:r>
+            <w:r>
+              <w:rPr>
+                <w:rFonts w:ascii="Calibri" w:eastAsia="Times New Roman" w:hAnsi="Calibri" w:cs="Calibri"/>
+                <w:color w:val="000000"/>
+              </w:rPr>
+              <w:t xml:space="preserve"> </w:t>
+            </w:r>
+            <w:r>
+              <w:rPr>
+                <w:rFonts w:ascii="Calibri" w:eastAsia="Times New Roman" w:hAnsi="Calibri" w:cs="Calibri"/>
+                <w:color w:val="000000"/>
+              </w:rPr>
+              <w:t>(</w:t>
+            </w:r>
+            <w:proofErr w:type="gramStart"/>
+            <w:r>
+              <w:rPr>
+                <w:rFonts w:ascii="Calibri" w:eastAsia="Times New Roman" w:hAnsi="Calibri" w:cs="Calibri"/>
+                <w:b/>
+                <w:bCs/>
+                <w:color w:val="000000"/>
+              </w:rPr>
+              <w:t>Boolean(</w:t>
+            </w:r>
+            <w:proofErr w:type="gramEnd"/>
+            <w:r>
+              <w:rPr>
+                <w:rFonts w:ascii="Calibri" w:eastAsia="Times New Roman" w:hAnsi="Calibri" w:cs="Calibri"/>
+                <w:b/>
+                <w:bCs/>
+                <w:color w:val="000000"/>
+              </w:rPr>
+              <w:t>100))</w:t>
+            </w:r>
+          </w:p>
+        </w:tc>
+        <w:tc>
+          <w:tcPr>
+            <w:tcW w:w="960" w:type="dxa"/>
+            <w:tcBorders>
+              <w:top w:val="nil"/>
+              <w:left w:val="nil"/>
+              <w:bottom w:val="nil"/>
+              <w:right w:val="nil"/>
+            </w:tcBorders>
+            <w:shd w:val="clear" w:color="auto" w:fill="auto"/>
+            <w:noWrap/>
+            <w:vAlign w:val="bottom"/>
+            <w:hideMark/>
+          </w:tcPr>
+          <w:p>
+            <w:pPr>
+              <w:spacing w:after="0" w:line="240" w:lineRule="auto"/>
+              <w:rPr>
+                <w:rFonts w:ascii="Calibri" w:eastAsia="Times New Roman" w:hAnsi="Calibri" w:cs="Calibri"/>
+                <w:color w:val="000000"/>
+              </w:rPr>
+            </w:pPr>
+            <w:r>
+              <w:rPr>
+                <w:rFonts w:ascii="Calibri" w:eastAsia="Times New Roman" w:hAnsi="Calibri" w:cs="Calibri"/>
+                <w:color w:val="000000"/>
+              </w:rPr>
+              <w:t>Veg or Non-Veg</w:t>
+            </w:r>
+            <w:r>
+              <w:rPr>
+                <w:rFonts w:ascii="Calibri" w:eastAsia="Times New Roman" w:hAnsi="Calibri" w:cs="Calibri"/>
+                <w:color w:val="000000"/>
+              </w:rPr>
+              <w:t xml:space="preserve"> </w:t>
+            </w:r>
+            <w:r>
+              <w:rPr>
+                <w:rFonts w:ascii="Calibri" w:eastAsia="Times New Roman" w:hAnsi="Calibri" w:cs="Calibri"/>
+                <w:color w:val="000000"/>
+              </w:rPr>
+              <w:t>(</w:t>
+            </w:r>
+            <w:r>
+              <w:rPr>
+                <w:rFonts w:ascii="Calibri" w:eastAsia="Times New Roman" w:hAnsi="Calibri" w:cs="Calibri"/>
+                <w:b/>
+                <w:bCs/>
+                <w:color w:val="000000"/>
+              </w:rPr>
+              <w:t>Int</w:t>
+            </w:r>
+            <w:r>
+              <w:rPr>
+                <w:rFonts w:ascii="Calibri" w:eastAsia="Times New Roman" w:hAnsi="Calibri" w:cs="Calibri"/>
+                <w:color w:val="000000"/>
+              </w:rPr>
+              <w:t xml:space="preserve"> (</w:t>
+            </w:r>
+            <w:r>
+              <w:rPr>
+                <w:rFonts w:ascii="Calibri" w:eastAsia="Times New Roman" w:hAnsi="Calibri" w:cs="Calibri"/>
+                <w:b/>
+                <w:bCs/>
+                <w:color w:val="000000"/>
+              </w:rPr>
+              <w:t>255</w:t>
+            </w:r>
+            <w:r>
+              <w:rPr>
+                <w:rFonts w:ascii="Calibri" w:eastAsia="Times New Roman" w:hAnsi="Calibri" w:cs="Calibri"/>
+                <w:color w:val="000000"/>
+              </w:rPr>
+              <w:t>))</w:t>
+            </w:r>
+          </w:p>
+        </w:tc>
+      </w:tr>
+    </w:tbl>
+    <w:p/>
+    <w:p>
+      <w:pPr>
+        <w:rPr>
+          <w:b/>
+          <w:bCs/>
+        </w:rPr>
+      </w:pPr>
+      <w:r>
+        <w:rPr>
+          <w:b/>
+          <w:bCs/>
+        </w:rPr>
+        <w:t>Restaurant Frontend:</w:t>
+      </w:r>
+    </w:p>
+    <w:tbl>
+      <w:tblPr>
+        <w:tblW w:w="3840" w:type="dxa"/>
+        <w:tblLook w:val="04A0" w:firstRow="1" w:lastRow="0" w:firstColumn="1" w:lastColumn="0" w:noHBand="0" w:noVBand="1"/>
+      </w:tblPr>
+      <w:tblGrid>
+        <w:gridCol w:w="960"/>
+        <w:gridCol w:w="960"/>
+        <w:gridCol w:w="1100"/>
+        <w:gridCol w:w="960"/>
+      </w:tblGrid>
+      <w:tr>
+        <w:trPr>
+          <w:trHeight w:val="288"/>
+        </w:trPr>
+        <w:tc>
+          <w:tcPr>
+            <w:tcW w:w="960" w:type="dxa"/>
+            <w:tcBorders>
+              <w:top w:val="nil"/>
+              <w:left w:val="nil"/>
+              <w:bottom w:val="nil"/>
+              <w:right w:val="nil"/>
+            </w:tcBorders>
+            <w:shd w:val="clear" w:color="auto" w:fill="auto"/>
+            <w:noWrap/>
+            <w:vAlign w:val="bottom"/>
+            <w:hideMark/>
+          </w:tcPr>
+          <w:p>
+            <w:pPr>
+              <w:spacing w:after="0" w:line="240" w:lineRule="auto"/>
+              <w:rPr>
+                <w:rFonts w:ascii="Calibri" w:eastAsia="Times New Roman" w:hAnsi="Calibri" w:cs="Calibri"/>
+                <w:color w:val="000000"/>
+              </w:rPr>
+            </w:pPr>
+            <w:r>
+              <w:rPr>
+                <w:rFonts w:ascii="Calibri" w:eastAsia="Times New Roman" w:hAnsi="Calibri" w:cs="Calibri"/>
+                <w:color w:val="000000"/>
+              </w:rPr>
+              <w:t>Table Number</w:t>
+            </w:r>
+            <w:r>
+              <w:rPr>
+                <w:rFonts w:ascii="Calibri" w:eastAsia="Times New Roman" w:hAnsi="Calibri" w:cs="Calibri"/>
+                <w:color w:val="000000"/>
+              </w:rPr>
+              <w:t xml:space="preserve"> </w:t>
+            </w:r>
+            <w:r>
+              <w:rPr>
+                <w:rFonts w:ascii="Calibri" w:eastAsia="Times New Roman" w:hAnsi="Calibri" w:cs="Calibri"/>
+                <w:color w:val="000000"/>
+              </w:rPr>
+              <w:t>(</w:t>
+            </w:r>
+            <w:r>
+              <w:rPr>
+                <w:rFonts w:ascii="Calibri" w:eastAsia="Times New Roman" w:hAnsi="Calibri" w:cs="Calibri"/>
+                <w:b/>
+                <w:bCs/>
+                <w:color w:val="000000"/>
+              </w:rPr>
+              <w:t>Int</w:t>
+            </w:r>
+            <w:r>
+              <w:rPr>
+                <w:rFonts w:ascii="Calibri" w:eastAsia="Times New Roman" w:hAnsi="Calibri" w:cs="Calibri"/>
+                <w:color w:val="000000"/>
+              </w:rPr>
+              <w:t xml:space="preserve"> (</w:t>
+            </w:r>
+            <w:r>
+              <w:rPr>
+                <w:rFonts w:ascii="Calibri" w:eastAsia="Times New Roman" w:hAnsi="Calibri" w:cs="Calibri"/>
+                <w:b/>
+                <w:bCs/>
+                <w:color w:val="000000"/>
+              </w:rPr>
+              <w:t>255</w:t>
+            </w:r>
+            <w:r>
+              <w:rPr>
+                <w:rFonts w:ascii="Calibri" w:eastAsia="Times New Roman" w:hAnsi="Calibri" w:cs="Calibri"/>
+                <w:color w:val="000000"/>
+              </w:rPr>
+              <w:t>))</w:t>
+            </w:r>
+          </w:p>
+        </w:tc>
+        <w:tc>
+          <w:tcPr>
+            <w:tcW w:w="960" w:type="dxa"/>
+            <w:tcBorders>
+              <w:top w:val="nil"/>
+              <w:left w:val="nil"/>
+              <w:bottom w:val="nil"/>
+              <w:right w:val="nil"/>
+            </w:tcBorders>
+            <w:shd w:val="clear" w:color="auto" w:fill="auto"/>
+            <w:noWrap/>
+            <w:vAlign w:val="bottom"/>
+            <w:hideMark/>
+          </w:tcPr>
+          <w:p>
+            <w:pPr>
+              <w:spacing w:after="0" w:line="240" w:lineRule="auto"/>
+              <w:rPr>
+                <w:rFonts w:ascii="Calibri" w:eastAsia="Times New Roman" w:hAnsi="Calibri" w:cs="Calibri"/>
+                <w:color w:val="000000"/>
+              </w:rPr>
+            </w:pPr>
+            <w:r>
+              <w:rPr>
+                <w:rFonts w:ascii="Calibri" w:eastAsia="Times New Roman" w:hAnsi="Calibri" w:cs="Calibri"/>
+                <w:color w:val="000000"/>
+              </w:rPr>
+              <w:t xml:space="preserve">No of </w:t>
+            </w:r>
+            <w:r>
+              <w:rPr>
+                <w:rFonts w:ascii="Calibri" w:eastAsia="Times New Roman" w:hAnsi="Calibri" w:cs="Calibri"/>
+                <w:color w:val="000000"/>
+              </w:rPr>
+              <w:t>Guests</w:t>
+            </w:r>
+            <w:r>
+              <w:rPr>
+                <w:rFonts w:ascii="Calibri" w:eastAsia="Times New Roman" w:hAnsi="Calibri" w:cs="Calibri"/>
+                <w:color w:val="000000"/>
+              </w:rPr>
+              <w:t xml:space="preserve"> (</w:t>
+            </w:r>
+            <w:r>
+              <w:rPr>
+                <w:rFonts w:ascii="Calibri" w:eastAsia="Times New Roman" w:hAnsi="Calibri" w:cs="Calibri"/>
+                <w:b/>
+                <w:bCs/>
+                <w:color w:val="000000"/>
+              </w:rPr>
+              <w:t>Int</w:t>
+            </w:r>
+            <w:r>
+              <w:rPr>
+                <w:rFonts w:ascii="Calibri" w:eastAsia="Times New Roman" w:hAnsi="Calibri" w:cs="Calibri"/>
+                <w:color w:val="000000"/>
+              </w:rPr>
+              <w:t xml:space="preserve"> (</w:t>
+            </w:r>
+            <w:r>
+              <w:rPr>
+                <w:rFonts w:ascii="Calibri" w:eastAsia="Times New Roman" w:hAnsi="Calibri" w:cs="Calibri"/>
+                <w:b/>
+                <w:bCs/>
+                <w:color w:val="000000"/>
+              </w:rPr>
+              <w:t>255</w:t>
+            </w:r>
+            <w:r>
+              <w:rPr>
+                <w:rFonts w:ascii="Calibri" w:eastAsia="Times New Roman" w:hAnsi="Calibri" w:cs="Calibri"/>
+                <w:color w:val="000000"/>
+              </w:rPr>
+              <w:t>))</w:t>
+            </w:r>
+          </w:p>
+        </w:tc>
+        <w:tc>
+          <w:tcPr>
+            <w:tcW w:w="960" w:type="dxa"/>
+            <w:tcBorders>
+              <w:top w:val="nil"/>
+              <w:left w:val="nil"/>
+              <w:bottom w:val="nil"/>
+              <w:right w:val="nil"/>
+            </w:tcBorders>
+            <w:shd w:val="clear" w:color="auto" w:fill="auto"/>
+            <w:noWrap/>
+            <w:vAlign w:val="bottom"/>
+            <w:hideMark/>
+          </w:tcPr>
+          <w:p>
+            <w:pPr>
+              <w:spacing w:after="0" w:line="240" w:lineRule="auto"/>
+              <w:rPr>
+                <w:rFonts w:ascii="Calibri" w:eastAsia="Times New Roman" w:hAnsi="Calibri" w:cs="Calibri"/>
+                <w:color w:val="000000"/>
+              </w:rPr>
+            </w:pPr>
+            <w:r>
+              <w:rPr>
+                <w:rFonts w:ascii="Calibri" w:eastAsia="Times New Roman" w:hAnsi="Calibri" w:cs="Calibri"/>
+                <w:color w:val="000000"/>
+              </w:rPr>
+              <w:t>Employee Id</w:t>
+            </w:r>
+            <w:r>
+              <w:rPr>
+                <w:rFonts w:ascii="Calibri" w:eastAsia="Times New Roman" w:hAnsi="Calibri" w:cs="Calibri"/>
+                <w:color w:val="000000"/>
+              </w:rPr>
+              <w:t xml:space="preserve"> </w:t>
+            </w:r>
+            <w:r>
+              <w:rPr>
+                <w:rFonts w:ascii="Calibri" w:eastAsia="Times New Roman" w:hAnsi="Calibri" w:cs="Calibri"/>
+                <w:color w:val="000000"/>
+              </w:rPr>
+              <w:t>(</w:t>
+            </w:r>
+            <w:r>
+              <w:rPr>
+                <w:rFonts w:ascii="Calibri" w:eastAsia="Times New Roman" w:hAnsi="Calibri" w:cs="Calibri"/>
+                <w:b/>
+                <w:bCs/>
+                <w:color w:val="000000"/>
+              </w:rPr>
+              <w:t>Int</w:t>
+            </w:r>
+            <w:r>
+              <w:rPr>
+                <w:rFonts w:ascii="Calibri" w:eastAsia="Times New Roman" w:hAnsi="Calibri" w:cs="Calibri"/>
+                <w:color w:val="000000"/>
+              </w:rPr>
+              <w:t xml:space="preserve"> (</w:t>
+            </w:r>
+            <w:r>
+              <w:rPr>
+                <w:rFonts w:ascii="Calibri" w:eastAsia="Times New Roman" w:hAnsi="Calibri" w:cs="Calibri"/>
+                <w:b/>
+                <w:bCs/>
+                <w:color w:val="000000"/>
+              </w:rPr>
+              <w:t>255</w:t>
+            </w:r>
+            <w:r>
+              <w:rPr>
+                <w:rFonts w:ascii="Calibri" w:eastAsia="Times New Roman" w:hAnsi="Calibri" w:cs="Calibri"/>
+                <w:color w:val="000000"/>
+              </w:rPr>
+              <w:t>))</w:t>
+            </w:r>
+          </w:p>
+        </w:tc>
+        <w:tc>
+          <w:tcPr>
+            <w:tcW w:w="960" w:type="dxa"/>
+            <w:tcBorders>
+              <w:top w:val="nil"/>
+              <w:left w:val="nil"/>
+              <w:bottom w:val="nil"/>
+              <w:right w:val="nil"/>
+            </w:tcBorders>
+            <w:shd w:val="clear" w:color="auto" w:fill="auto"/>
+            <w:noWrap/>
+            <w:vAlign w:val="bottom"/>
+            <w:hideMark/>
+          </w:tcPr>
+          <w:p>
+            <w:pPr>
+              <w:spacing w:after="0" w:line="240" w:lineRule="auto"/>
+              <w:rPr>
+                <w:rFonts w:ascii="Calibri" w:eastAsia="Times New Roman" w:hAnsi="Calibri" w:cs="Calibri"/>
+                <w:color w:val="000000"/>
+              </w:rPr>
+            </w:pPr>
+            <w:r>
+              <w:rPr>
+                <w:rFonts w:ascii="Calibri" w:eastAsia="Times New Roman" w:hAnsi="Calibri" w:cs="Calibri"/>
+                <w:color w:val="000000"/>
+              </w:rPr>
+              <w:t>Choice of Cuisine</w:t>
+            </w:r>
+            <w:r>
+              <w:rPr>
+                <w:rFonts w:ascii="Calibri" w:eastAsia="Times New Roman" w:hAnsi="Calibri" w:cs="Calibri"/>
+                <w:color w:val="000000"/>
+              </w:rPr>
+              <w:t xml:space="preserve"> </w:t>
+            </w:r>
+            <w:r>
+              <w:rPr>
+                <w:rFonts w:ascii="Calibri" w:eastAsia="Times New Roman" w:hAnsi="Calibri" w:cs="Calibri"/>
+                <w:color w:val="000000"/>
+              </w:rPr>
+              <w:t>(</w:t>
+            </w:r>
+            <w:r>
+              <w:rPr>
+                <w:rFonts w:ascii="Calibri" w:eastAsia="Times New Roman" w:hAnsi="Calibri" w:cs="Calibri"/>
+                <w:b/>
+                <w:bCs/>
+                <w:color w:val="000000"/>
+              </w:rPr>
+              <w:t>Int</w:t>
+            </w:r>
+            <w:r>
+              <w:rPr>
+                <w:rFonts w:ascii="Calibri" w:eastAsia="Times New Roman" w:hAnsi="Calibri" w:cs="Calibri"/>
+                <w:color w:val="000000"/>
+              </w:rPr>
+              <w:t xml:space="preserve"> (</w:t>
+            </w:r>
+            <w:r>
+              <w:rPr>
+                <w:rFonts w:ascii="Calibri" w:eastAsia="Times New Roman" w:hAnsi="Calibri" w:cs="Calibri"/>
+                <w:b/>
+                <w:bCs/>
+                <w:color w:val="000000"/>
+              </w:rPr>
+              <w:t>255</w:t>
+            </w:r>
+            <w:r>
+              <w:rPr>
+                <w:rFonts w:ascii="Calibri" w:eastAsia="Times New Roman" w:hAnsi="Calibri" w:cs="Calibri"/>
+                <w:color w:val="000000"/>
+              </w:rPr>
+              <w:t>))</w:t>
+            </w:r>
+          </w:p>
+        </w:tc>
+      </w:tr>
+    </w:tbl>
+    <w:p/>
+    <w:p>
+      <w:pPr>
+        <w:rPr>
+          <w:b/>
+          <w:bCs/>
+        </w:rPr>
+      </w:pPr>
+      <w:r>
+        <w:rPr>
+          <w:b/>
+          <w:bCs/>
+        </w:rPr>
+        <w:t>Menu</w:t>
+      </w:r>
+      <w:r>
+        <w:rPr>
+          <w:b/>
+          <w:bCs/>
+        </w:rPr>
+        <w:t>:</w:t>
+      </w:r>
+    </w:p>
+    <w:tbl>
+      <w:tblPr>
+        <w:tblW w:w="5782" w:type="dxa"/>
+        <w:tblLook w:val="04A0" w:firstRow="1" w:lastRow="0" w:firstColumn="1" w:lastColumn="0" w:noHBand="0" w:noVBand="1"/>
+      </w:tblPr>
+      <w:tblGrid>
+        <w:gridCol w:w="1168"/>
+        <w:gridCol w:w="960"/>
+        <w:gridCol w:w="960"/>
+        <w:gridCol w:w="979"/>
+        <w:gridCol w:w="1136"/>
+        <w:gridCol w:w="960"/>
+      </w:tblGrid>
+      <w:tr>
+        <w:trPr>
+          <w:trHeight w:val="288"/>
+        </w:trPr>
+        <w:tc>
+          <w:tcPr>
+            <w:tcW w:w="982" w:type="dxa"/>
+            <w:tcBorders>
+              <w:top w:val="nil"/>
+              <w:left w:val="nil"/>
+              <w:bottom w:val="nil"/>
+              <w:right w:val="nil"/>
+            </w:tcBorders>
+            <w:shd w:val="clear" w:color="auto" w:fill="auto"/>
+            <w:noWrap/>
+            <w:vAlign w:val="bottom"/>
+            <w:hideMark/>
+          </w:tcPr>
+          <w:p>
+            <w:pPr>
+              <w:spacing w:after="0" w:line="240" w:lineRule="auto"/>
+              <w:rPr>
+                <w:rFonts w:ascii="Calibri" w:eastAsia="Times New Roman" w:hAnsi="Calibri" w:cs="Calibri"/>
+                <w:color w:val="000000"/>
+              </w:rPr>
+            </w:pPr>
+            <w:r>
+              <w:rPr>
+                <w:rFonts w:ascii="Calibri" w:eastAsia="Times New Roman" w:hAnsi="Calibri" w:cs="Calibri"/>
+                <w:color w:val="000000"/>
+              </w:rPr>
+              <w:t>Appetizers</w:t>
+            </w:r>
+            <w:r>
+              <w:rPr>
+                <w:rFonts w:ascii="Calibri" w:eastAsia="Times New Roman" w:hAnsi="Calibri" w:cs="Calibri"/>
+                <w:color w:val="000000"/>
+              </w:rPr>
+              <w:t xml:space="preserve"> </w:t>
+            </w:r>
+            <w:r>
+              <w:rPr>
+                <w:rFonts w:ascii="Calibri" w:eastAsia="Times New Roman" w:hAnsi="Calibri" w:cs="Calibri"/>
+                <w:color w:val="000000"/>
+              </w:rPr>
+              <w:t>(</w:t>
+            </w:r>
+            <w:r>
+              <w:rPr>
+                <w:rFonts w:ascii="Calibri" w:eastAsia="Times New Roman" w:hAnsi="Calibri" w:cs="Calibri"/>
+                <w:b/>
+                <w:bCs/>
+                <w:color w:val="000000"/>
+              </w:rPr>
+              <w:t>Int</w:t>
+            </w:r>
+            <w:r>
+              <w:rPr>
+                <w:rFonts w:ascii="Calibri" w:eastAsia="Times New Roman" w:hAnsi="Calibri" w:cs="Calibri"/>
+                <w:color w:val="000000"/>
+              </w:rPr>
+              <w:t xml:space="preserve"> (</w:t>
+            </w:r>
+            <w:r>
+              <w:rPr>
+                <w:rFonts w:ascii="Calibri" w:eastAsia="Times New Roman" w:hAnsi="Calibri" w:cs="Calibri"/>
+                <w:b/>
+                <w:bCs/>
+                <w:color w:val="000000"/>
+              </w:rPr>
+              <w:t>255</w:t>
+            </w:r>
+            <w:r>
+              <w:rPr>
+                <w:rFonts w:ascii="Calibri" w:eastAsia="Times New Roman" w:hAnsi="Calibri" w:cs="Calibri"/>
+                <w:color w:val="000000"/>
+              </w:rPr>
+              <w:t>))</w:t>
+            </w:r>
+          </w:p>
+        </w:tc>
+        <w:tc>
+          <w:tcPr>
+            <w:tcW w:w="960" w:type="dxa"/>
+            <w:tcBorders>
+              <w:top w:val="nil"/>
+              <w:left w:val="nil"/>
+              <w:bottom w:val="nil"/>
+              <w:right w:val="nil"/>
+            </w:tcBorders>
+            <w:shd w:val="clear" w:color="auto" w:fill="auto"/>
+            <w:noWrap/>
+            <w:vAlign w:val="bottom"/>
+            <w:hideMark/>
+          </w:tcPr>
+          <w:p>
+            <w:pPr>
+              <w:spacing w:after="0" w:line="240" w:lineRule="auto"/>
+              <w:rPr>
+                <w:rFonts w:ascii="Calibri" w:eastAsia="Times New Roman" w:hAnsi="Calibri" w:cs="Calibri"/>
+                <w:color w:val="000000"/>
+              </w:rPr>
+            </w:pPr>
+            <w:r>
+              <w:rPr>
+                <w:rFonts w:ascii="Calibri" w:eastAsia="Times New Roman" w:hAnsi="Calibri" w:cs="Calibri"/>
+                <w:color w:val="000000"/>
+              </w:rPr>
+              <w:t xml:space="preserve">Entrée </w:t>
+            </w:r>
+            <w:r>
+              <w:rPr>
+                <w:rFonts w:ascii="Calibri" w:eastAsia="Times New Roman" w:hAnsi="Calibri" w:cs="Calibri"/>
+                <w:color w:val="000000"/>
+              </w:rPr>
+              <w:t>(</w:t>
+            </w:r>
+            <w:r>
+              <w:rPr>
+                <w:rFonts w:ascii="Calibri" w:eastAsia="Times New Roman" w:hAnsi="Calibri" w:cs="Calibri"/>
+                <w:b/>
+                <w:bCs/>
+                <w:color w:val="000000"/>
+              </w:rPr>
+              <w:t>Int</w:t>
+            </w:r>
+            <w:r>
+              <w:rPr>
+                <w:rFonts w:ascii="Calibri" w:eastAsia="Times New Roman" w:hAnsi="Calibri" w:cs="Calibri"/>
+                <w:color w:val="000000"/>
+              </w:rPr>
+              <w:t xml:space="preserve"> (</w:t>
+            </w:r>
+            <w:r>
+              <w:rPr>
+                <w:rFonts w:ascii="Calibri" w:eastAsia="Times New Roman" w:hAnsi="Calibri" w:cs="Calibri"/>
+                <w:b/>
+                <w:bCs/>
+                <w:color w:val="000000"/>
+              </w:rPr>
+              <w:t>255</w:t>
+            </w:r>
+            <w:r>
+              <w:rPr>
+                <w:rFonts w:ascii="Calibri" w:eastAsia="Times New Roman" w:hAnsi="Calibri" w:cs="Calibri"/>
+                <w:color w:val="000000"/>
+              </w:rPr>
+              <w:t>))</w:t>
+            </w:r>
+          </w:p>
+        </w:tc>
+        <w:tc>
+          <w:tcPr>
+            <w:tcW w:w="960" w:type="dxa"/>
+            <w:tcBorders>
+              <w:top w:val="nil"/>
+              <w:left w:val="nil"/>
+              <w:bottom w:val="nil"/>
+              <w:right w:val="nil"/>
+            </w:tcBorders>
+            <w:shd w:val="clear" w:color="auto" w:fill="auto"/>
+            <w:noWrap/>
+            <w:vAlign w:val="bottom"/>
+            <w:hideMark/>
+          </w:tcPr>
+          <w:p>
+            <w:pPr>
+              <w:spacing w:after="0" w:line="240" w:lineRule="auto"/>
+              <w:rPr>
+                <w:rFonts w:ascii="Calibri" w:eastAsia="Times New Roman" w:hAnsi="Calibri" w:cs="Calibri"/>
+                <w:color w:val="000000"/>
+              </w:rPr>
+            </w:pPr>
+            <w:r>
+              <w:rPr>
+                <w:rFonts w:ascii="Calibri" w:eastAsia="Times New Roman" w:hAnsi="Calibri" w:cs="Calibri"/>
+                <w:color w:val="000000"/>
+              </w:rPr>
+              <w:t>Sides</w:t>
+            </w:r>
+            <w:r>
+              <w:rPr>
+                <w:rFonts w:ascii="Calibri" w:eastAsia="Times New Roman" w:hAnsi="Calibri" w:cs="Calibri"/>
+                <w:color w:val="000000"/>
+              </w:rPr>
+              <w:t xml:space="preserve"> </w:t>
+            </w:r>
+            <w:r>
+              <w:rPr>
+                <w:rFonts w:ascii="Calibri" w:eastAsia="Times New Roman" w:hAnsi="Calibri" w:cs="Calibri"/>
+                <w:color w:val="000000"/>
+              </w:rPr>
+              <w:t>(</w:t>
+            </w:r>
+            <w:r>
+              <w:rPr>
+                <w:rFonts w:ascii="Calibri" w:eastAsia="Times New Roman" w:hAnsi="Calibri" w:cs="Calibri"/>
+                <w:b/>
+                <w:bCs/>
+                <w:color w:val="000000"/>
+              </w:rPr>
+              <w:t>Int</w:t>
+            </w:r>
+            <w:r>
+              <w:rPr>
+                <w:rFonts w:ascii="Calibri" w:eastAsia="Times New Roman" w:hAnsi="Calibri" w:cs="Calibri"/>
+                <w:color w:val="000000"/>
+              </w:rPr>
+              <w:t xml:space="preserve"> (</w:t>
+            </w:r>
+            <w:r>
+              <w:rPr>
+                <w:rFonts w:ascii="Calibri" w:eastAsia="Times New Roman" w:hAnsi="Calibri" w:cs="Calibri"/>
+                <w:b/>
+                <w:bCs/>
+                <w:color w:val="000000"/>
+              </w:rPr>
+              <w:t>255</w:t>
+            </w:r>
+            <w:r>
+              <w:rPr>
+                <w:rFonts w:ascii="Calibri" w:eastAsia="Times New Roman" w:hAnsi="Calibri" w:cs="Calibri"/>
+                <w:color w:val="000000"/>
+              </w:rPr>
+              <w:t>))</w:t>
+            </w:r>
+          </w:p>
+        </w:tc>
+        <w:tc>
+          <w:tcPr>
+            <w:tcW w:w="960" w:type="dxa"/>
+            <w:tcBorders>
+              <w:top w:val="nil"/>
+              <w:left w:val="nil"/>
+              <w:bottom w:val="nil"/>
+              <w:right w:val="nil"/>
+            </w:tcBorders>
+            <w:shd w:val="clear" w:color="auto" w:fill="auto"/>
+            <w:noWrap/>
+            <w:vAlign w:val="bottom"/>
+            <w:hideMark/>
+          </w:tcPr>
+          <w:p>
+            <w:pPr>
+              <w:spacing w:after="0" w:line="240" w:lineRule="auto"/>
+              <w:rPr>
+                <w:rFonts w:ascii="Calibri" w:eastAsia="Times New Roman" w:hAnsi="Calibri" w:cs="Calibri"/>
+                <w:color w:val="000000"/>
+              </w:rPr>
+            </w:pPr>
+            <w:r>
+              <w:rPr>
+                <w:rFonts w:ascii="Calibri" w:eastAsia="Times New Roman" w:hAnsi="Calibri" w:cs="Calibri"/>
+                <w:color w:val="000000"/>
+              </w:rPr>
+              <w:t>Desserts</w:t>
+            </w:r>
+            <w:r>
+              <w:rPr>
+                <w:rFonts w:ascii="Calibri" w:eastAsia="Times New Roman" w:hAnsi="Calibri" w:cs="Calibri"/>
+                <w:color w:val="000000"/>
+              </w:rPr>
+              <w:t xml:space="preserve"> </w:t>
+            </w:r>
+            <w:r>
+              <w:rPr>
+                <w:rFonts w:ascii="Calibri" w:eastAsia="Times New Roman" w:hAnsi="Calibri" w:cs="Calibri"/>
+                <w:color w:val="000000"/>
+              </w:rPr>
+              <w:t>(</w:t>
+            </w:r>
+            <w:r>
+              <w:rPr>
+                <w:rFonts w:ascii="Calibri" w:eastAsia="Times New Roman" w:hAnsi="Calibri" w:cs="Calibri"/>
+                <w:b/>
+                <w:bCs/>
+                <w:color w:val="000000"/>
+              </w:rPr>
+              <w:t>Int</w:t>
+            </w:r>
+            <w:r>
+              <w:rPr>
+                <w:rFonts w:ascii="Calibri" w:eastAsia="Times New Roman" w:hAnsi="Calibri" w:cs="Calibri"/>
+                <w:color w:val="000000"/>
+              </w:rPr>
+              <w:t xml:space="preserve"> (</w:t>
+            </w:r>
+            <w:r>
+              <w:rPr>
+                <w:rFonts w:ascii="Calibri" w:eastAsia="Times New Roman" w:hAnsi="Calibri" w:cs="Calibri"/>
+                <w:b/>
+                <w:bCs/>
+                <w:color w:val="000000"/>
+              </w:rPr>
+              <w:t>255</w:t>
+            </w:r>
+            <w:r>
+              <w:rPr>
+                <w:rFonts w:ascii="Calibri" w:eastAsia="Times New Roman" w:hAnsi="Calibri" w:cs="Calibri"/>
+                <w:color w:val="000000"/>
+              </w:rPr>
+              <w:t>))</w:t>
+            </w:r>
+          </w:p>
+        </w:tc>
+        <w:tc>
+          <w:tcPr>
+            <w:tcW w:w="960" w:type="dxa"/>
+            <w:tcBorders>
+              <w:top w:val="nil"/>
+              <w:left w:val="nil"/>
+              <w:bottom w:val="nil"/>
+              <w:right w:val="nil"/>
+            </w:tcBorders>
+            <w:shd w:val="clear" w:color="auto" w:fill="auto"/>
+            <w:noWrap/>
+            <w:vAlign w:val="bottom"/>
+            <w:hideMark/>
+          </w:tcPr>
+          <w:p>
+            <w:pPr>
+              <w:spacing w:after="0" w:line="240" w:lineRule="auto"/>
+              <w:rPr>
+                <w:rFonts w:ascii="Calibri" w:eastAsia="Times New Roman" w:hAnsi="Calibri" w:cs="Calibri"/>
+                <w:color w:val="000000"/>
+              </w:rPr>
+            </w:pPr>
+            <w:r>
+              <w:rPr>
+                <w:rFonts w:ascii="Calibri" w:eastAsia="Times New Roman" w:hAnsi="Calibri" w:cs="Calibri"/>
+                <w:color w:val="000000"/>
+              </w:rPr>
+              <w:t>Beverages</w:t>
+            </w:r>
+            <w:r>
+              <w:rPr>
+                <w:rFonts w:ascii="Calibri" w:eastAsia="Times New Roman" w:hAnsi="Calibri" w:cs="Calibri"/>
+                <w:color w:val="000000"/>
+              </w:rPr>
+              <w:t xml:space="preserve"> </w:t>
+            </w:r>
+            <w:r>
+              <w:rPr>
+                <w:rFonts w:ascii="Calibri" w:eastAsia="Times New Roman" w:hAnsi="Calibri" w:cs="Calibri"/>
+                <w:color w:val="000000"/>
+              </w:rPr>
+              <w:t>(</w:t>
+            </w:r>
+            <w:r>
+              <w:rPr>
+                <w:rFonts w:ascii="Calibri" w:eastAsia="Times New Roman" w:hAnsi="Calibri" w:cs="Calibri"/>
+                <w:b/>
+                <w:bCs/>
+                <w:color w:val="000000"/>
+              </w:rPr>
+              <w:t>Int</w:t>
+            </w:r>
+            <w:r>
+              <w:rPr>
+                <w:rFonts w:ascii="Calibri" w:eastAsia="Times New Roman" w:hAnsi="Calibri" w:cs="Calibri"/>
+                <w:color w:val="000000"/>
+              </w:rPr>
+              <w:t xml:space="preserve"> (</w:t>
+            </w:r>
+            <w:r>
+              <w:rPr>
+                <w:rFonts w:ascii="Calibri" w:eastAsia="Times New Roman" w:hAnsi="Calibri" w:cs="Calibri"/>
+                <w:b/>
+                <w:bCs/>
+                <w:color w:val="000000"/>
+              </w:rPr>
+              <w:t>255</w:t>
+            </w:r>
+            <w:r>
+              <w:rPr>
+                <w:rFonts w:ascii="Calibri" w:eastAsia="Times New Roman" w:hAnsi="Calibri" w:cs="Calibri"/>
+                <w:color w:val="000000"/>
+              </w:rPr>
+              <w:t>))</w:t>
+            </w:r>
+          </w:p>
+        </w:tc>
+        <w:tc>
+          <w:tcPr>
+            <w:tcW w:w="960" w:type="dxa"/>
+            <w:tcBorders>
+              <w:top w:val="nil"/>
+              <w:left w:val="nil"/>
+              <w:bottom w:val="nil"/>
+              <w:right w:val="nil"/>
+            </w:tcBorders>
+            <w:shd w:val="clear" w:color="auto" w:fill="auto"/>
+            <w:noWrap/>
+            <w:vAlign w:val="bottom"/>
+            <w:hideMark/>
+          </w:tcPr>
+          <w:p>
+            <w:pPr>
+              <w:spacing w:after="0" w:line="240" w:lineRule="auto"/>
+              <w:rPr>
+                <w:rFonts w:ascii="Calibri" w:eastAsia="Times New Roman" w:hAnsi="Calibri" w:cs="Calibri"/>
+                <w:color w:val="000000"/>
+              </w:rPr>
+            </w:pPr>
+            <w:r>
+              <w:rPr>
+                <w:rFonts w:ascii="Calibri" w:eastAsia="Times New Roman" w:hAnsi="Calibri" w:cs="Calibri"/>
+                <w:color w:val="000000"/>
+              </w:rPr>
+              <w:t>Kids Menu</w:t>
+            </w:r>
+            <w:r>
+              <w:rPr>
+                <w:rFonts w:ascii="Calibri" w:eastAsia="Times New Roman" w:hAnsi="Calibri" w:cs="Calibri"/>
+                <w:color w:val="000000"/>
+              </w:rPr>
+              <w:t xml:space="preserve"> </w:t>
+            </w:r>
+            <w:r>
+              <w:rPr>
+                <w:rFonts w:ascii="Calibri" w:eastAsia="Times New Roman" w:hAnsi="Calibri" w:cs="Calibri"/>
+                <w:color w:val="000000"/>
+              </w:rPr>
+              <w:t>(</w:t>
+            </w:r>
+            <w:r>
+              <w:rPr>
+                <w:rFonts w:ascii="Calibri" w:eastAsia="Times New Roman" w:hAnsi="Calibri" w:cs="Calibri"/>
+                <w:b/>
+                <w:bCs/>
+                <w:color w:val="000000"/>
+              </w:rPr>
+              <w:t>Int</w:t>
+            </w:r>
+            <w:r>
+              <w:rPr>
+                <w:rFonts w:ascii="Calibri" w:eastAsia="Times New Roman" w:hAnsi="Calibri" w:cs="Calibri"/>
+                <w:color w:val="000000"/>
+              </w:rPr>
+              <w:t xml:space="preserve"> (</w:t>
+            </w:r>
+            <w:r>
+              <w:rPr>
+                <w:rFonts w:ascii="Calibri" w:eastAsia="Times New Roman" w:hAnsi="Calibri" w:cs="Calibri"/>
+                <w:b/>
+                <w:bCs/>
+                <w:color w:val="000000"/>
+              </w:rPr>
+              <w:t>255</w:t>
+            </w:r>
+            <w:r>
+              <w:rPr>
+                <w:rFonts w:ascii="Calibri" w:eastAsia="Times New Roman" w:hAnsi="Calibri" w:cs="Calibri"/>
+                <w:color w:val="000000"/>
+              </w:rPr>
+              <w:t>))</w:t>
+            </w:r>
+          </w:p>
+        </w:tc>
+      </w:tr>
+    </w:tbl>
+    <w:p>
+      <w:pPr>
+        <w:rPr>
+          <w:b/>
+          <w:bCs/>
+        </w:rPr>
+      </w:pPr>
+    </w:p>
+    <w:p>
+      <w:r>
+        <w:lastRenderedPageBreak/>
+        <w:t>The above tables are created with at least 3 tuples of record to understand the database.</w:t>
       </w:r>
     </w:p>
     <w:sectPr>
@@ -601,6 +2713,48 @@
     <w:qFormat/>
     <w:rsid w:val="000C59B6"/>
   </w:style>
+  <w:style w:type="paragraph" w:styleId="Heading1">
+    <w:name w:val="heading 1"/>
+    <w:basedOn w:val="Normal"/>
+    <w:next w:val="Normal"/>
+    <w:link w:val="Heading1Char"/>
+    <w:uiPriority w:val="9"/>
+    <w:qFormat/>
+    <w:rsid w:val="008B495D"/>
+    <w:pPr>
+      <w:keepNext/>
+      <w:keepLines/>
+      <w:spacing w:before="240" w:after="0"/>
+      <w:outlineLvl w:val="0"/>
+    </w:pPr>
+    <w:rPr>
+      <w:rFonts w:asciiTheme="majorHAnsi" w:eastAsiaTheme="majorEastAsia" w:hAnsiTheme="majorHAnsi" w:cstheme="majorBidi"/>
+      <w:sz w:val="32"/>
+      <w:szCs w:val="32"/>
+    </w:rPr>
+  </w:style>
+  <w:style w:type="paragraph" w:styleId="Heading2">
+    <w:name w:val="heading 2"/>
+    <w:basedOn w:val="Normal"/>
+    <w:next w:val="Normal"/>
+    <w:link w:val="Heading2Char"/>
+    <w:uiPriority w:val="9"/>
+    <w:unhideWhenUsed/>
+    <w:qFormat/>
+    <w:rsid w:val="008B495D"/>
+    <w:pPr>
+      <w:keepNext/>
+      <w:keepLines/>
+      <w:spacing w:before="40" w:after="0"/>
+      <w:outlineLvl w:val="1"/>
+    </w:pPr>
+    <w:rPr>
+      <w:rFonts w:asciiTheme="majorHAnsi" w:eastAsiaTheme="majorEastAsia" w:hAnsiTheme="majorHAnsi" w:cstheme="majorBidi"/>
+      <w:color w:val="2F5496" w:themeColor="accent1" w:themeShade="BF"/>
+      <w:sz w:val="26"/>
+      <w:szCs w:val="26"/>
+    </w:rPr>
+  </w:style>
   <w:style w:type="character" w:default="1" w:styleId="DefaultParagraphFont">
     <w:name w:val="Default Paragraph Font"/>
     <w:uiPriority w:val="1"/>
@@ -714,6 +2868,31 @@
     <w:rPr>
       <w:color w:val="605E5C"/>
       <w:shd w:val="clear" w:color="auto" w:fill="E1DFDD"/>
+    </w:rPr>
+  </w:style>
+  <w:style w:type="character" w:customStyle="1" w:styleId="Heading1Char">
+    <w:name w:val="Heading 1 Char"/>
+    <w:basedOn w:val="DefaultParagraphFont"/>
+    <w:link w:val="Heading1"/>
+    <w:uiPriority w:val="9"/>
+    <w:rsid w:val="008B495D"/>
+    <w:rPr>
+      <w:rFonts w:asciiTheme="majorHAnsi" w:eastAsiaTheme="majorEastAsia" w:hAnsiTheme="majorHAnsi" w:cstheme="majorBidi"/>
+      <w:sz w:val="32"/>
+      <w:szCs w:val="32"/>
+    </w:rPr>
+  </w:style>
+  <w:style w:type="character" w:customStyle="1" w:styleId="Heading2Char">
+    <w:name w:val="Heading 2 Char"/>
+    <w:basedOn w:val="DefaultParagraphFont"/>
+    <w:link w:val="Heading2"/>
+    <w:uiPriority w:val="9"/>
+    <w:rsid w:val="008B495D"/>
+    <w:rPr>
+      <w:rFonts w:asciiTheme="majorHAnsi" w:eastAsiaTheme="majorEastAsia" w:hAnsiTheme="majorHAnsi" w:cstheme="majorBidi"/>
+      <w:color w:val="2F5496" w:themeColor="accent1" w:themeShade="BF"/>
+      <w:sz w:val="26"/>
+      <w:szCs w:val="26"/>
     </w:rPr>
   </w:style>
 </w:styles>

--- a/Restaurant Management DB.docx
+++ b/Restaurant Management DB.docx
@@ -684,14 +684,7 @@
                 <w:rFonts w:ascii="Calibri" w:eastAsia="Times New Roman" w:hAnsi="Calibri" w:cs="Calibri"/>
                 <w:color w:val="000000"/>
               </w:rPr>
-              <w:t xml:space="preserve"> </w:t>
-            </w:r>
-            <w:r>
-              <w:rPr>
-                <w:rFonts w:ascii="Calibri" w:eastAsia="Times New Roman" w:hAnsi="Calibri" w:cs="Calibri"/>
-                <w:color w:val="000000"/>
-              </w:rPr>
-              <w:t>(</w:t>
+              <w:t xml:space="preserve"> (</w:t>
             </w:r>
             <w:r>
               <w:rPr>
@@ -761,14 +754,7 @@
                 <w:rFonts w:ascii="Calibri" w:eastAsia="Times New Roman" w:hAnsi="Calibri" w:cs="Calibri"/>
                 <w:color w:val="000000"/>
               </w:rPr>
-              <w:t xml:space="preserve"> </w:t>
-            </w:r>
-            <w:r>
-              <w:rPr>
-                <w:rFonts w:ascii="Calibri" w:eastAsia="Times New Roman" w:hAnsi="Calibri" w:cs="Calibri"/>
-                <w:color w:val="000000"/>
-              </w:rPr>
-              <w:t>(</w:t>
+              <w:t xml:space="preserve"> (</w:t>
             </w:r>
             <w:r>
               <w:rPr>
@@ -800,14 +786,7 @@
                 <w:rFonts w:ascii="Calibri" w:eastAsia="Times New Roman" w:hAnsi="Calibri" w:cs="Calibri"/>
                 <w:color w:val="000000"/>
               </w:rPr>
-              <w:t>)</w:t>
-            </w:r>
-            <w:r>
-              <w:rPr>
-                <w:rFonts w:ascii="Calibri" w:eastAsia="Times New Roman" w:hAnsi="Calibri" w:cs="Calibri"/>
-                <w:color w:val="000000"/>
-              </w:rPr>
-              <w:t>)</w:t>
+              <w:t>))</w:t>
             </w:r>
           </w:p>
         </w:tc>
@@ -845,14 +824,7 @@
                 <w:rFonts w:ascii="Calibri" w:eastAsia="Times New Roman" w:hAnsi="Calibri" w:cs="Calibri"/>
                 <w:color w:val="000000"/>
               </w:rPr>
-              <w:t xml:space="preserve"> </w:t>
-            </w:r>
-            <w:r>
-              <w:rPr>
-                <w:rFonts w:ascii="Calibri" w:eastAsia="Times New Roman" w:hAnsi="Calibri" w:cs="Calibri"/>
-                <w:color w:val="000000"/>
-              </w:rPr>
-              <w:t>(</w:t>
+              <w:t xml:space="preserve"> (</w:t>
             </w:r>
             <w:r>
               <w:rPr>
@@ -922,14 +894,7 @@
                 <w:rFonts w:ascii="Calibri" w:eastAsia="Times New Roman" w:hAnsi="Calibri" w:cs="Calibri"/>
                 <w:color w:val="000000"/>
               </w:rPr>
-              <w:t xml:space="preserve"> </w:t>
-            </w:r>
-            <w:r>
-              <w:rPr>
-                <w:rFonts w:ascii="Calibri" w:eastAsia="Times New Roman" w:hAnsi="Calibri" w:cs="Calibri"/>
-                <w:color w:val="000000"/>
-              </w:rPr>
-              <w:t>(</w:t>
+              <w:t xml:space="preserve"> (</w:t>
             </w:r>
             <w:r>
               <w:rPr>
@@ -999,14 +964,7 @@
                 <w:rFonts w:ascii="Calibri" w:eastAsia="Times New Roman" w:hAnsi="Calibri" w:cs="Calibri"/>
                 <w:color w:val="000000"/>
               </w:rPr>
-              <w:t xml:space="preserve"> </w:t>
-            </w:r>
-            <w:r>
-              <w:rPr>
-                <w:rFonts w:ascii="Calibri" w:eastAsia="Times New Roman" w:hAnsi="Calibri" w:cs="Calibri"/>
-                <w:color w:val="000000"/>
-              </w:rPr>
-              <w:t>(</w:t>
+              <w:t xml:space="preserve"> (</w:t>
             </w:r>
             <w:r>
               <w:rPr>
@@ -1110,14 +1068,7 @@
                 <w:rFonts w:ascii="Calibri" w:eastAsia="Times New Roman" w:hAnsi="Calibri" w:cs="Calibri"/>
                 <w:color w:val="000000"/>
               </w:rPr>
-              <w:t xml:space="preserve"> </w:t>
-            </w:r>
-            <w:r>
-              <w:rPr>
-                <w:rFonts w:ascii="Calibri" w:eastAsia="Times New Roman" w:hAnsi="Calibri" w:cs="Calibri"/>
-                <w:color w:val="000000"/>
-              </w:rPr>
-              <w:t>(</w:t>
+              <w:t xml:space="preserve"> (</w:t>
             </w:r>
             <w:r>
               <w:rPr>
@@ -1187,14 +1138,7 @@
                 <w:rFonts w:ascii="Calibri" w:eastAsia="Times New Roman" w:hAnsi="Calibri" w:cs="Calibri"/>
                 <w:color w:val="000000"/>
               </w:rPr>
-              <w:t xml:space="preserve"> </w:t>
-            </w:r>
-            <w:r>
-              <w:rPr>
-                <w:rFonts w:ascii="Calibri" w:eastAsia="Times New Roman" w:hAnsi="Calibri" w:cs="Calibri"/>
-                <w:color w:val="000000"/>
-              </w:rPr>
-              <w:t>(</w:t>
+              <w:t xml:space="preserve"> (</w:t>
             </w:r>
             <w:r>
               <w:rPr>
@@ -1264,14 +1208,7 @@
                 <w:rFonts w:ascii="Calibri" w:eastAsia="Times New Roman" w:hAnsi="Calibri" w:cs="Calibri"/>
                 <w:color w:val="000000"/>
               </w:rPr>
-              <w:t xml:space="preserve"> </w:t>
-            </w:r>
-            <w:r>
-              <w:rPr>
-                <w:rFonts w:ascii="Calibri" w:eastAsia="Times New Roman" w:hAnsi="Calibri" w:cs="Calibri"/>
-                <w:color w:val="000000"/>
-              </w:rPr>
-              <w:t>(</w:t>
+              <w:t xml:space="preserve"> (</w:t>
             </w:r>
             <w:r>
               <w:rPr>
@@ -1341,14 +1278,7 @@
                 <w:rFonts w:ascii="Calibri" w:eastAsia="Times New Roman" w:hAnsi="Calibri" w:cs="Calibri"/>
                 <w:color w:val="000000"/>
               </w:rPr>
-              <w:t xml:space="preserve"> </w:t>
-            </w:r>
-            <w:r>
-              <w:rPr>
-                <w:rFonts w:ascii="Calibri" w:eastAsia="Times New Roman" w:hAnsi="Calibri" w:cs="Calibri"/>
-                <w:color w:val="000000"/>
-              </w:rPr>
-              <w:t>(</w:t>
+              <w:t xml:space="preserve"> (</w:t>
             </w:r>
             <w:proofErr w:type="gramStart"/>
             <w:r>
@@ -1406,14 +1336,7 @@
                 <w:rFonts w:ascii="Calibri" w:eastAsia="Times New Roman" w:hAnsi="Calibri" w:cs="Calibri"/>
                 <w:color w:val="000000"/>
               </w:rPr>
-              <w:t xml:space="preserve"> </w:t>
-            </w:r>
-            <w:r>
-              <w:rPr>
-                <w:rFonts w:ascii="Calibri" w:eastAsia="Times New Roman" w:hAnsi="Calibri" w:cs="Calibri"/>
-                <w:color w:val="000000"/>
-              </w:rPr>
-              <w:t>(</w:t>
+              <w:t xml:space="preserve"> (</w:t>
             </w:r>
             <w:r>
               <w:rPr>
@@ -1516,14 +1439,7 @@
                 <w:rFonts w:ascii="Calibri" w:eastAsia="Times New Roman" w:hAnsi="Calibri" w:cs="Calibri"/>
                 <w:color w:val="000000"/>
               </w:rPr>
-              <w:t xml:space="preserve"> </w:t>
-            </w:r>
-            <w:r>
-              <w:rPr>
-                <w:rFonts w:ascii="Calibri" w:eastAsia="Times New Roman" w:hAnsi="Calibri" w:cs="Calibri"/>
-                <w:color w:val="000000"/>
-              </w:rPr>
-              <w:t>(</w:t>
+              <w:t xml:space="preserve"> (</w:t>
             </w:r>
             <w:r>
               <w:rPr>
@@ -1670,14 +1586,7 @@
                 <w:rFonts w:ascii="Calibri" w:eastAsia="Times New Roman" w:hAnsi="Calibri" w:cs="Calibri"/>
                 <w:color w:val="000000"/>
               </w:rPr>
-              <w:t xml:space="preserve"> </w:t>
-            </w:r>
-            <w:r>
-              <w:rPr>
-                <w:rFonts w:ascii="Calibri" w:eastAsia="Times New Roman" w:hAnsi="Calibri" w:cs="Calibri"/>
-                <w:color w:val="000000"/>
-              </w:rPr>
-              <w:t>(</w:t>
+              <w:t xml:space="preserve"> (</w:t>
             </w:r>
             <w:r>
               <w:rPr>
@@ -1747,14 +1656,7 @@
                 <w:rFonts w:ascii="Calibri" w:eastAsia="Times New Roman" w:hAnsi="Calibri" w:cs="Calibri"/>
                 <w:color w:val="000000"/>
               </w:rPr>
-              <w:t xml:space="preserve"> </w:t>
-            </w:r>
-            <w:r>
-              <w:rPr>
-                <w:rFonts w:ascii="Calibri" w:eastAsia="Times New Roman" w:hAnsi="Calibri" w:cs="Calibri"/>
-                <w:color w:val="000000"/>
-              </w:rPr>
-              <w:t>(</w:t>
+              <w:t xml:space="preserve"> (</w:t>
             </w:r>
             <w:r>
               <w:rPr>
@@ -1866,14 +1768,7 @@
                 <w:rFonts w:ascii="Calibri" w:eastAsia="Times New Roman" w:hAnsi="Calibri" w:cs="Calibri"/>
                 <w:color w:val="000000"/>
               </w:rPr>
-              <w:t xml:space="preserve"> </w:t>
-            </w:r>
-            <w:r>
-              <w:rPr>
-                <w:rFonts w:ascii="Calibri" w:eastAsia="Times New Roman" w:hAnsi="Calibri" w:cs="Calibri"/>
-                <w:color w:val="000000"/>
-              </w:rPr>
-              <w:t>(</w:t>
+              <w:t xml:space="preserve"> (</w:t>
             </w:r>
             <w:r>
               <w:rPr>
@@ -1936,14 +1831,7 @@
                 <w:rFonts w:ascii="Calibri" w:eastAsia="Times New Roman" w:hAnsi="Calibri" w:cs="Calibri"/>
                 <w:color w:val="000000"/>
               </w:rPr>
-              <w:t xml:space="preserve">Entrée </w:t>
-            </w:r>
-            <w:r>
-              <w:rPr>
-                <w:rFonts w:ascii="Calibri" w:eastAsia="Times New Roman" w:hAnsi="Calibri" w:cs="Calibri"/>
-                <w:color w:val="000000"/>
-              </w:rPr>
-              <w:t>(</w:t>
+              <w:t>Entrée (</w:t>
             </w:r>
             <w:r>
               <w:rPr>
@@ -2013,14 +1901,7 @@
                 <w:rFonts w:ascii="Calibri" w:eastAsia="Times New Roman" w:hAnsi="Calibri" w:cs="Calibri"/>
                 <w:color w:val="000000"/>
               </w:rPr>
-              <w:t xml:space="preserve"> </w:t>
-            </w:r>
-            <w:r>
-              <w:rPr>
-                <w:rFonts w:ascii="Calibri" w:eastAsia="Times New Roman" w:hAnsi="Calibri" w:cs="Calibri"/>
-                <w:color w:val="000000"/>
-              </w:rPr>
-              <w:t>(</w:t>
+              <w:t xml:space="preserve"> (</w:t>
             </w:r>
             <w:r>
               <w:rPr>
@@ -2090,14 +1971,7 @@
                 <w:rFonts w:ascii="Calibri" w:eastAsia="Times New Roman" w:hAnsi="Calibri" w:cs="Calibri"/>
                 <w:color w:val="000000"/>
               </w:rPr>
-              <w:t xml:space="preserve"> </w:t>
-            </w:r>
-            <w:r>
-              <w:rPr>
-                <w:rFonts w:ascii="Calibri" w:eastAsia="Times New Roman" w:hAnsi="Calibri" w:cs="Calibri"/>
-                <w:color w:val="000000"/>
-              </w:rPr>
-              <w:t>(</w:t>
+              <w:t xml:space="preserve"> (</w:t>
             </w:r>
             <w:r>
               <w:rPr>
@@ -2167,14 +2041,7 @@
                 <w:rFonts w:ascii="Calibri" w:eastAsia="Times New Roman" w:hAnsi="Calibri" w:cs="Calibri"/>
                 <w:color w:val="000000"/>
               </w:rPr>
-              <w:t xml:space="preserve"> </w:t>
-            </w:r>
-            <w:r>
-              <w:rPr>
-                <w:rFonts w:ascii="Calibri" w:eastAsia="Times New Roman" w:hAnsi="Calibri" w:cs="Calibri"/>
-                <w:color w:val="000000"/>
-              </w:rPr>
-              <w:t>(</w:t>
+              <w:t xml:space="preserve"> (</w:t>
             </w:r>
             <w:r>
               <w:rPr>
@@ -2244,14 +2111,7 @@
                 <w:rFonts w:ascii="Calibri" w:eastAsia="Times New Roman" w:hAnsi="Calibri" w:cs="Calibri"/>
                 <w:color w:val="000000"/>
               </w:rPr>
-              <w:t xml:space="preserve"> </w:t>
-            </w:r>
-            <w:r>
-              <w:rPr>
-                <w:rFonts w:ascii="Calibri" w:eastAsia="Times New Roman" w:hAnsi="Calibri" w:cs="Calibri"/>
-                <w:color w:val="000000"/>
-              </w:rPr>
-              <w:t>(</w:t>
+              <w:t xml:space="preserve"> (</w:t>
             </w:r>
             <w:r>
               <w:rPr>
@@ -2301,6 +2161,162 @@
       <w:r>
         <w:lastRenderedPageBreak/>
         <w:t>The above tables are created with at least 3 tuples of record to understand the database.</w:t>
+      </w:r>
+    </w:p>
+    <w:p/>
+    <w:p>
+      <w:pPr>
+        <w:pStyle w:val="Heading1"/>
+        <w:rPr>
+          <w:b/>
+          <w:bCs/>
+        </w:rPr>
+      </w:pPr>
+      <w:r>
+        <w:rPr>
+          <w:b/>
+          <w:bCs/>
+        </w:rPr>
+        <w:t>Week 3</w:t>
+      </w:r>
+    </w:p>
+    <w:p/>
+    <w:p>
+      <w:r>
+        <w:t>In this Week assignment I have established a relationship in between tables by using both vertab</w:t>
+      </w:r>
+      <w:r>
+        <w:t>elo</w:t>
+      </w:r>
+      <w:r>
+        <w:t xml:space="preserve"> and </w:t>
+      </w:r>
+      <w:r>
+        <w:t>UMLET</w:t>
+      </w:r>
+      <w:r>
+        <w:t xml:space="preserve"> for my Restaurant Management DB.</w:t>
+      </w:r>
+    </w:p>
+    <w:p>
+      <w:r>
+        <w:rPr>
+          <w:noProof/>
+        </w:rPr>
+        <w:drawing>
+          <wp:inline distT="0" distB="0" distL="0" distR="0" wp14:anchorId="6EC6F49C" wp14:editId="07BF95A0">
+            <wp:extent cx="5943600" cy="3804920"/>
+            <wp:effectExtent l="0" t="0" r="0" b="5080"/>
+            <wp:docPr id="1" name="Picture 1" descr="Diagram&#10;&#10;Description automatically generated"/>
+            <wp:cNvGraphicFramePr>
+              <a:graphicFrameLocks xmlns:a="http://schemas.openxmlformats.org/drawingml/2006/main" noChangeAspect="1"/>
+            </wp:cNvGraphicFramePr>
+            <a:graphic xmlns:a="http://schemas.openxmlformats.org/drawingml/2006/main">
+              <a:graphicData uri="http://schemas.openxmlformats.org/drawingml/2006/picture">
+                <pic:pic xmlns:pic="http://schemas.openxmlformats.org/drawingml/2006/picture">
+                  <pic:nvPicPr>
+                    <pic:cNvPr id="1" name="Picture 1" descr="Diagram&#10;&#10;Description automatically generated"/>
+                    <pic:cNvPicPr/>
+                  </pic:nvPicPr>
+                  <pic:blipFill>
+                    <a:blip r:embed="rId5" cstate="print">
+                      <a:extLst>
+                        <a:ext uri="{28A0092B-C50C-407E-A947-70E740481C1C}">
+                          <a14:useLocalDpi xmlns:a14="http://schemas.microsoft.com/office/drawing/2010/main" val="0"/>
+                        </a:ext>
+                      </a:extLst>
+                    </a:blip>
+                    <a:stretch>
+                      <a:fillRect/>
+                    </a:stretch>
+                  </pic:blipFill>
+                  <pic:spPr>
+                    <a:xfrm>
+                      <a:off x="0" y="0"/>
+                      <a:ext cx="5943600" cy="3804920"/>
+                    </a:xfrm>
+                    <a:prstGeom prst="rect">
+                      <a:avLst/>
+                    </a:prstGeom>
+                  </pic:spPr>
+                </pic:pic>
+              </a:graphicData>
+            </a:graphic>
+          </wp:inline>
+        </w:drawing>
+      </w:r>
+    </w:p>
+    <w:p/>
+    <w:p/>
+    <w:p/>
+    <w:p/>
+    <w:p/>
+    <w:p/>
+    <w:p/>
+    <w:p/>
+    <w:p/>
+    <w:p>
+      <w:pPr>
+        <w:rPr>
+          <w:b/>
+          <w:bCs/>
+        </w:rPr>
+      </w:pPr>
+      <w:r>
+        <w:rPr>
+          <w:b/>
+          <w:bCs/>
+        </w:rPr>
+        <w:lastRenderedPageBreak/>
+        <w:t>ER Diagram – Crow’s Foot Model with vertabelo:</w:t>
+      </w:r>
+    </w:p>
+    <w:p>
+      <w:r>
+        <w:rPr>
+          <w:noProof/>
+        </w:rPr>
+        <w:drawing>
+          <wp:inline distT="0" distB="0" distL="0" distR="0" wp14:anchorId="25AFFAF1" wp14:editId="7F6D359C">
+            <wp:extent cx="5943600" cy="3812540"/>
+            <wp:effectExtent l="0" t="0" r="0" b="0"/>
+            <wp:docPr id="2" name="Picture 2" descr="Diagram&#10;&#10;Description automatically generated"/>
+            <wp:cNvGraphicFramePr>
+              <a:graphicFrameLocks xmlns:a="http://schemas.openxmlformats.org/drawingml/2006/main" noChangeAspect="1"/>
+            </wp:cNvGraphicFramePr>
+            <a:graphic xmlns:a="http://schemas.openxmlformats.org/drawingml/2006/main">
+              <a:graphicData uri="http://schemas.openxmlformats.org/drawingml/2006/picture">
+                <pic:pic xmlns:pic="http://schemas.openxmlformats.org/drawingml/2006/picture">
+                  <pic:nvPicPr>
+                    <pic:cNvPr id="2" name="Picture 2" descr="Diagram&#10;&#10;Description automatically generated"/>
+                    <pic:cNvPicPr/>
+                  </pic:nvPicPr>
+                  <pic:blipFill>
+                    <a:blip r:embed="rId6">
+                      <a:extLst>
+                        <a:ext uri="{28A0092B-C50C-407E-A947-70E740481C1C}">
+                          <a14:useLocalDpi xmlns:a14="http://schemas.microsoft.com/office/drawing/2010/main" val="0"/>
+                        </a:ext>
+                      </a:extLst>
+                    </a:blip>
+                    <a:stretch>
+                      <a:fillRect/>
+                    </a:stretch>
+                  </pic:blipFill>
+                  <pic:spPr>
+                    <a:xfrm>
+                      <a:off x="0" y="0"/>
+                      <a:ext cx="5943600" cy="3812540"/>
+                    </a:xfrm>
+                    <a:prstGeom prst="rect">
+                      <a:avLst/>
+                    </a:prstGeom>
+                  </pic:spPr>
+                </pic:pic>
+              </a:graphicData>
+            </a:graphic>
+          </wp:inline>
+        </w:drawing>
       </w:r>
     </w:p>
     <w:sectPr>

--- a/Restaurant Management DB.docx
+++ b/Restaurant Management DB.docx
@@ -55,7 +55,7 @@
       <w:r>
         <w:t xml:space="preserve">      </w:t>
       </w:r>
-      <w:hyperlink r:id="rId4" w:history="1">
+      <w:hyperlink r:id="rId5" w:history="1">
         <w:r>
           <w:rPr>
             <w:rStyle w:val="Hyperlink"/>
@@ -65,37 +65,29 @@
       </w:hyperlink>
     </w:p>
     <w:p>
-      <w:pPr>
+      <w:r>
+        <w:tab/>
+      </w:r>
+      <w:r>
+        <w:tab/>
+      </w:r>
+      <w:r>
+        <w:tab/>
+      </w:r>
+      <w:r>
+        <w:tab/>
+      </w:r>
+      <w:r>
+        <w:tab/>
+      </w:r>
+      <w:r>
         <w:rPr>
           <w:b/>
           <w:bCs/>
         </w:rPr>
-      </w:pPr>
-      <w:r>
-        <w:tab/>
-      </w:r>
-      <w:r>
-        <w:tab/>
-      </w:r>
-      <w:r>
-        <w:tab/>
-      </w:r>
-      <w:r>
-        <w:tab/>
-      </w:r>
-      <w:r>
-        <w:tab/>
-      </w:r>
-      <w:r>
-        <w:rPr>
-          <w:b/>
-          <w:bCs/>
-        </w:rPr>
-        <w:t>Monday, March 21, 2022</w:t>
-      </w:r>
-    </w:p>
-    <w:p/>
-    <w:p/>
+        <w:t>Tuesday, April 19, 2022</w:t>
+      </w:r>
+    </w:p>
     <w:p/>
     <w:p/>
     <w:p/>
@@ -2219,7 +2211,7 @@
                     <pic:cNvPicPr/>
                   </pic:nvPicPr>
                   <pic:blipFill>
-                    <a:blip r:embed="rId5" cstate="print">
+                    <a:blip r:embed="rId6" cstate="print">
                       <a:extLst>
                         <a:ext uri="{28A0092B-C50C-407E-A947-70E740481C1C}">
                           <a14:useLocalDpi xmlns:a14="http://schemas.microsoft.com/office/drawing/2010/main" val="0"/>
@@ -2292,7 +2284,7 @@
                     <pic:cNvPicPr/>
                   </pic:nvPicPr>
                   <pic:blipFill>
-                    <a:blip r:embed="rId6">
+                    <a:blip r:embed="rId7">
                       <a:extLst>
                         <a:ext uri="{28A0092B-C50C-407E-A947-70E740481C1C}">
                           <a14:useLocalDpi xmlns:a14="http://schemas.microsoft.com/office/drawing/2010/main" val="0"/>
@@ -2319,6 +2311,1168 @@
         </w:drawing>
       </w:r>
     </w:p>
+    <w:p/>
+    <w:p/>
+    <w:p/>
+    <w:p/>
+    <w:p/>
+    <w:p/>
+    <w:p/>
+    <w:p/>
+    <w:p/>
+    <w:p/>
+    <w:p/>
+    <w:p/>
+    <w:p/>
+    <w:p/>
+    <w:p>
+      <w:pPr>
+        <w:rPr>
+          <w:b/>
+          <w:bCs/>
+        </w:rPr>
+      </w:pPr>
+      <w:r>
+        <w:rPr>
+          <w:b/>
+          <w:bCs/>
+        </w:rPr>
+        <w:lastRenderedPageBreak/>
+        <w:t>Week 4</w:t>
+      </w:r>
+    </w:p>
+    <w:p>
+      <w:r>
+        <w:t xml:space="preserve">In this week’s assignment, I have downloaded the SQL </w:t>
+      </w:r>
+      <w:r>
+        <w:t>script,</w:t>
+      </w:r>
+      <w:r>
+        <w:t xml:space="preserve"> which is generated by vertabelo</w:t>
+      </w:r>
+      <w:r>
+        <w:t xml:space="preserve"> and then, load the data in tables into database using csv files.</w:t>
+      </w:r>
+    </w:p>
+    <w:p>
+      <w:r>
+        <w:t xml:space="preserve">With the help of SQL query, I have created all the tables into the database RDM in MariaDB. Here, 5 tables have been created “customerdetails, </w:t>
+      </w:r>
+      <w:r>
+        <w:t>employmentinformation, kitchenbackend</w:t>
+      </w:r>
+      <w:r>
+        <w:t>,</w:t>
+      </w:r>
+      <w:r>
+        <w:t xml:space="preserve"> </w:t>
+      </w:r>
+      <w:r>
+        <w:t>Menu, Restaurantfrontend</w:t>
+      </w:r>
+      <w:r>
+        <w:t xml:space="preserve"> ”.</w:t>
+      </w:r>
+      <w:r>
+        <w:rPr>
+          <w:noProof/>
+        </w:rPr>
+        <w:drawing>
+          <wp:inline distT="0" distB="0" distL="0" distR="0" wp14:anchorId="2C3D66C5" wp14:editId="29BDD49B">
+            <wp:extent cx="5943600" cy="3343275"/>
+            <wp:effectExtent l="0" t="0" r="0" b="9525"/>
+            <wp:docPr id="3" name="Picture 3" descr="A screenshot of a computer&#10;&#10;Description automatically generated"/>
+            <wp:cNvGraphicFramePr>
+              <a:graphicFrameLocks xmlns:a="http://schemas.openxmlformats.org/drawingml/2006/main" noChangeAspect="1"/>
+            </wp:cNvGraphicFramePr>
+            <a:graphic xmlns:a="http://schemas.openxmlformats.org/drawingml/2006/main">
+              <a:graphicData uri="http://schemas.openxmlformats.org/drawingml/2006/picture">
+                <pic:pic xmlns:pic="http://schemas.openxmlformats.org/drawingml/2006/picture">
+                  <pic:nvPicPr>
+                    <pic:cNvPr id="3" name="Picture 3" descr="A screenshot of a computer&#10;&#10;Description automatically generated"/>
+                    <pic:cNvPicPr/>
+                  </pic:nvPicPr>
+                  <pic:blipFill>
+                    <a:blip r:embed="rId8" cstate="print">
+                      <a:extLst>
+                        <a:ext uri="{28A0092B-C50C-407E-A947-70E740481C1C}">
+                          <a14:useLocalDpi xmlns:a14="http://schemas.microsoft.com/office/drawing/2010/main" val="0"/>
+                        </a:ext>
+                      </a:extLst>
+                    </a:blip>
+                    <a:stretch>
+                      <a:fillRect/>
+                    </a:stretch>
+                  </pic:blipFill>
+                  <pic:spPr>
+                    <a:xfrm>
+                      <a:off x="0" y="0"/>
+                      <a:ext cx="5943600" cy="3343275"/>
+                    </a:xfrm>
+                    <a:prstGeom prst="rect">
+                      <a:avLst/>
+                    </a:prstGeom>
+                  </pic:spPr>
+                </pic:pic>
+              </a:graphicData>
+            </a:graphic>
+          </wp:inline>
+        </w:drawing>
+      </w:r>
+      <w:r>
+        <w:rPr>
+          <w:noProof/>
+        </w:rPr>
+        <w:lastRenderedPageBreak/>
+        <w:drawing>
+          <wp:inline distT="0" distB="0" distL="0" distR="0" wp14:anchorId="13F120C5" wp14:editId="65CA089C">
+            <wp:extent cx="5943600" cy="3343275"/>
+            <wp:effectExtent l="0" t="0" r="0" b="9525"/>
+            <wp:docPr id="4" name="Picture 4" descr="A computer screen capture&#10;&#10;Description automatically generated with medium confidence"/>
+            <wp:cNvGraphicFramePr>
+              <a:graphicFrameLocks xmlns:a="http://schemas.openxmlformats.org/drawingml/2006/main" noChangeAspect="1"/>
+            </wp:cNvGraphicFramePr>
+            <a:graphic xmlns:a="http://schemas.openxmlformats.org/drawingml/2006/main">
+              <a:graphicData uri="http://schemas.openxmlformats.org/drawingml/2006/picture">
+                <pic:pic xmlns:pic="http://schemas.openxmlformats.org/drawingml/2006/picture">
+                  <pic:nvPicPr>
+                    <pic:cNvPr id="4" name="Picture 4" descr="A computer screen capture&#10;&#10;Description automatically generated with medium confidence"/>
+                    <pic:cNvPicPr/>
+                  </pic:nvPicPr>
+                  <pic:blipFill>
+                    <a:blip r:embed="rId9" cstate="print">
+                      <a:extLst>
+                        <a:ext uri="{28A0092B-C50C-407E-A947-70E740481C1C}">
+                          <a14:useLocalDpi xmlns:a14="http://schemas.microsoft.com/office/drawing/2010/main" val="0"/>
+                        </a:ext>
+                      </a:extLst>
+                    </a:blip>
+                    <a:stretch>
+                      <a:fillRect/>
+                    </a:stretch>
+                  </pic:blipFill>
+                  <pic:spPr>
+                    <a:xfrm>
+                      <a:off x="0" y="0"/>
+                      <a:ext cx="5943600" cy="3343275"/>
+                    </a:xfrm>
+                    <a:prstGeom prst="rect">
+                      <a:avLst/>
+                    </a:prstGeom>
+                  </pic:spPr>
+                </pic:pic>
+              </a:graphicData>
+            </a:graphic>
+          </wp:inline>
+        </w:drawing>
+      </w:r>
+      <w:r>
+        <w:rPr>
+          <w:noProof/>
+        </w:rPr>
+        <w:drawing>
+          <wp:inline distT="0" distB="0" distL="0" distR="0" wp14:anchorId="100172A2" wp14:editId="68EF3AB7">
+            <wp:extent cx="5943600" cy="3343275"/>
+            <wp:effectExtent l="0" t="0" r="0" b="9525"/>
+            <wp:docPr id="5" name="Picture 5" descr="A screenshot of a computer&#10;&#10;Description automatically generated with medium confidence"/>
+            <wp:cNvGraphicFramePr>
+              <a:graphicFrameLocks xmlns:a="http://schemas.openxmlformats.org/drawingml/2006/main" noChangeAspect="1"/>
+            </wp:cNvGraphicFramePr>
+            <a:graphic xmlns:a="http://schemas.openxmlformats.org/drawingml/2006/main">
+              <a:graphicData uri="http://schemas.openxmlformats.org/drawingml/2006/picture">
+                <pic:pic xmlns:pic="http://schemas.openxmlformats.org/drawingml/2006/picture">
+                  <pic:nvPicPr>
+                    <pic:cNvPr id="5" name="Picture 5" descr="A screenshot of a computer&#10;&#10;Description automatically generated with medium confidence"/>
+                    <pic:cNvPicPr/>
+                  </pic:nvPicPr>
+                  <pic:blipFill>
+                    <a:blip r:embed="rId10" cstate="print">
+                      <a:extLst>
+                        <a:ext uri="{28A0092B-C50C-407E-A947-70E740481C1C}">
+                          <a14:useLocalDpi xmlns:a14="http://schemas.microsoft.com/office/drawing/2010/main" val="0"/>
+                        </a:ext>
+                      </a:extLst>
+                    </a:blip>
+                    <a:stretch>
+                      <a:fillRect/>
+                    </a:stretch>
+                  </pic:blipFill>
+                  <pic:spPr>
+                    <a:xfrm>
+                      <a:off x="0" y="0"/>
+                      <a:ext cx="5943600" cy="3343275"/>
+                    </a:xfrm>
+                    <a:prstGeom prst="rect">
+                      <a:avLst/>
+                    </a:prstGeom>
+                  </pic:spPr>
+                </pic:pic>
+              </a:graphicData>
+            </a:graphic>
+          </wp:inline>
+        </w:drawing>
+      </w:r>
+    </w:p>
+    <w:p>
+      <w:r>
+        <w:t>Later, Customerdetails data is loaded into customerdetails table in RDM database using customerdetails.csv with the help of the following command</w:t>
+      </w:r>
+    </w:p>
+    <w:p>
+      <w:r>
+        <w:t xml:space="preserve"> “</w:t>
+      </w:r>
+      <w:r>
+        <w:t>LOAD DATA LOCAL INFILE 'Z:\LEWIS\Database Systems\Week 2\Project tables\\customerdetails.csv'</w:t>
+      </w:r>
+    </w:p>
+    <w:p>
+      <w:r>
+        <w:t xml:space="preserve"> INTO TABLE customerdetails</w:t>
+      </w:r>
+    </w:p>
+    <w:p>
+      <w:r>
+        <w:t xml:space="preserve"> FIELD TERMINATED BY ','</w:t>
+      </w:r>
+    </w:p>
+    <w:p>
+      <w:r>
+        <w:lastRenderedPageBreak/>
+        <w:t xml:space="preserve"> LINES TERMINATED BY '\R\N'</w:t>
+      </w:r>
+    </w:p>
+    <w:p>
+      <w:r>
+        <w:t xml:space="preserve"> IGNORE 1 LINES </w:t>
+      </w:r>
+    </w:p>
+    <w:p>
+      <w:r>
+        <w:t xml:space="preserve"> (</w:t>
+      </w:r>
+      <w:r>
+        <w:t>Customerdetails</w:t>
+      </w:r>
+      <w:r>
+        <w:t>,</w:t>
+      </w:r>
+      <w:r>
+        <w:t xml:space="preserve"> </w:t>
+      </w:r>
+      <w:r>
+        <w:t>ModeofDining, orderType, BillNumber, TableNumber)</w:t>
+      </w:r>
+      <w:r>
+        <w:t>”</w:t>
+      </w:r>
+      <w:r>
+        <w:t xml:space="preserve"> for all the 5 tables by replacing the required name and lines</w:t>
+      </w:r>
+      <w:r>
+        <w:t xml:space="preserve"> and then the </w:t>
+      </w:r>
+      <w:proofErr w:type="gramStart"/>
+      <w:r>
+        <w:t>tables</w:t>
+      </w:r>
+      <w:proofErr w:type="gramEnd"/>
+      <w:r>
+        <w:t xml:space="preserve"> with data looks like below.</w:t>
+      </w:r>
+    </w:p>
+    <w:p>
+      <w:r>
+        <w:rPr>
+          <w:noProof/>
+        </w:rPr>
+        <w:drawing>
+          <wp:inline distT="0" distB="0" distL="0" distR="0" wp14:anchorId="22E40A79" wp14:editId="59C07724">
+            <wp:extent cx="5943600" cy="3343275"/>
+            <wp:effectExtent l="0" t="0" r="0" b="9525"/>
+            <wp:docPr id="6" name="Picture 6" descr="A screenshot of a computer&#10;&#10;Description automatically generated with medium confidence"/>
+            <wp:cNvGraphicFramePr>
+              <a:graphicFrameLocks xmlns:a="http://schemas.openxmlformats.org/drawingml/2006/main" noChangeAspect="1"/>
+            </wp:cNvGraphicFramePr>
+            <a:graphic xmlns:a="http://schemas.openxmlformats.org/drawingml/2006/main">
+              <a:graphicData uri="http://schemas.openxmlformats.org/drawingml/2006/picture">
+                <pic:pic xmlns:pic="http://schemas.openxmlformats.org/drawingml/2006/picture">
+                  <pic:nvPicPr>
+                    <pic:cNvPr id="6" name="Picture 6" descr="A screenshot of a computer&#10;&#10;Description automatically generated with medium confidence"/>
+                    <pic:cNvPicPr/>
+                  </pic:nvPicPr>
+                  <pic:blipFill>
+                    <a:blip r:embed="rId11" cstate="print">
+                      <a:extLst>
+                        <a:ext uri="{28A0092B-C50C-407E-A947-70E740481C1C}">
+                          <a14:useLocalDpi xmlns:a14="http://schemas.microsoft.com/office/drawing/2010/main" val="0"/>
+                        </a:ext>
+                      </a:extLst>
+                    </a:blip>
+                    <a:stretch>
+                      <a:fillRect/>
+                    </a:stretch>
+                  </pic:blipFill>
+                  <pic:spPr>
+                    <a:xfrm>
+                      <a:off x="0" y="0"/>
+                      <a:ext cx="5943600" cy="3343275"/>
+                    </a:xfrm>
+                    <a:prstGeom prst="rect">
+                      <a:avLst/>
+                    </a:prstGeom>
+                  </pic:spPr>
+                </pic:pic>
+              </a:graphicData>
+            </a:graphic>
+          </wp:inline>
+        </w:drawing>
+      </w:r>
+      <w:r>
+        <w:rPr>
+          <w:noProof/>
+        </w:rPr>
+        <w:drawing>
+          <wp:inline distT="0" distB="0" distL="0" distR="0" wp14:anchorId="7EF4519F" wp14:editId="5972F223">
+            <wp:extent cx="5943600" cy="3343275"/>
+            <wp:effectExtent l="0" t="0" r="0" b="9525"/>
+            <wp:docPr id="7" name="Picture 7" descr="A screenshot of a computer&#10;&#10;Description automatically generated"/>
+            <wp:cNvGraphicFramePr>
+              <a:graphicFrameLocks xmlns:a="http://schemas.openxmlformats.org/drawingml/2006/main" noChangeAspect="1"/>
+            </wp:cNvGraphicFramePr>
+            <a:graphic xmlns:a="http://schemas.openxmlformats.org/drawingml/2006/main">
+              <a:graphicData uri="http://schemas.openxmlformats.org/drawingml/2006/picture">
+                <pic:pic xmlns:pic="http://schemas.openxmlformats.org/drawingml/2006/picture">
+                  <pic:nvPicPr>
+                    <pic:cNvPr id="7" name="Picture 7" descr="A screenshot of a computer&#10;&#10;Description automatically generated"/>
+                    <pic:cNvPicPr/>
+                  </pic:nvPicPr>
+                  <pic:blipFill>
+                    <a:blip r:embed="rId12" cstate="print">
+                      <a:extLst>
+                        <a:ext uri="{28A0092B-C50C-407E-A947-70E740481C1C}">
+                          <a14:useLocalDpi xmlns:a14="http://schemas.microsoft.com/office/drawing/2010/main" val="0"/>
+                        </a:ext>
+                      </a:extLst>
+                    </a:blip>
+                    <a:stretch>
+                      <a:fillRect/>
+                    </a:stretch>
+                  </pic:blipFill>
+                  <pic:spPr>
+                    <a:xfrm>
+                      <a:off x="0" y="0"/>
+                      <a:ext cx="5943600" cy="3343275"/>
+                    </a:xfrm>
+                    <a:prstGeom prst="rect">
+                      <a:avLst/>
+                    </a:prstGeom>
+                  </pic:spPr>
+                </pic:pic>
+              </a:graphicData>
+            </a:graphic>
+          </wp:inline>
+        </w:drawing>
+      </w:r>
+    </w:p>
+    <w:p/>
+    <w:p>
+      <w:pPr>
+        <w:rPr>
+          <w:b/>
+          <w:bCs/>
+        </w:rPr>
+      </w:pPr>
+      <w:r>
+        <w:rPr>
+          <w:b/>
+          <w:bCs/>
+        </w:rPr>
+        <w:lastRenderedPageBreak/>
+        <w:t>Data Manipulation Language Scripts</w:t>
+      </w:r>
+    </w:p>
+    <w:p>
+      <w:pPr>
+        <w:pStyle w:val="ListParagraph"/>
+        <w:numPr>
+          <w:ilvl w:val="0"/>
+          <w:numId w:val="1"/>
+        </w:numPr>
+        <w:rPr>
+          <w:b/>
+          <w:bCs/>
+        </w:rPr>
+      </w:pPr>
+      <w:r>
+        <w:rPr>
+          <w:b/>
+          <w:bCs/>
+        </w:rPr>
+        <w:t>Insert command</w:t>
+      </w:r>
+    </w:p>
+    <w:p>
+      <w:r>
+        <w:t>The 1</w:t>
+      </w:r>
+      <w:r>
+        <w:rPr>
+          <w:vertAlign w:val="superscript"/>
+        </w:rPr>
+        <w:t>st</w:t>
+      </w:r>
+      <w:r>
+        <w:t xml:space="preserve"> command used is insert </w:t>
+      </w:r>
+      <w:r>
+        <w:t>which will help us to insert additional data into the tables and hence, I have added extra information into CUSTOMERDETAILS by updating an extra row to these (</w:t>
+      </w:r>
+      <w:proofErr w:type="spellStart"/>
+      <w:r>
+        <w:t>customerName</w:t>
+      </w:r>
+      <w:proofErr w:type="spellEnd"/>
+      <w:r>
+        <w:t xml:space="preserve">, ModeofDining, orderType, BillNumber and TableNumber) = (‘Sai Uday’, ’Private Party’, ‘Customized Menu’, 10, 8). And </w:t>
+      </w:r>
+      <w:proofErr w:type="gramStart"/>
+      <w:r>
+        <w:t>also</w:t>
+      </w:r>
+      <w:proofErr w:type="gramEnd"/>
+      <w:r>
+        <w:t xml:space="preserve"> to </w:t>
+      </w:r>
+      <w:proofErr w:type="spellStart"/>
+      <w:r>
+        <w:t>employmentInformation</w:t>
+      </w:r>
+      <w:proofErr w:type="spellEnd"/>
+      <w:r>
+        <w:t xml:space="preserve"> by adding same details.</w:t>
+      </w:r>
+    </w:p>
+    <w:p>
+      <w:r>
+        <w:rPr>
+          <w:noProof/>
+        </w:rPr>
+        <w:drawing>
+          <wp:inline distT="0" distB="0" distL="0" distR="0" wp14:anchorId="1057642D" wp14:editId="630667CA">
+            <wp:extent cx="5943600" cy="3343275"/>
+            <wp:effectExtent l="0" t="0" r="0" b="9525"/>
+            <wp:docPr id="8" name="Picture 8" descr="A screenshot of a computer&#10;&#10;Description automatically generated with medium confidence"/>
+            <wp:cNvGraphicFramePr>
+              <a:graphicFrameLocks xmlns:a="http://schemas.openxmlformats.org/drawingml/2006/main" noChangeAspect="1"/>
+            </wp:cNvGraphicFramePr>
+            <a:graphic xmlns:a="http://schemas.openxmlformats.org/drawingml/2006/main">
+              <a:graphicData uri="http://schemas.openxmlformats.org/drawingml/2006/picture">
+                <pic:pic xmlns:pic="http://schemas.openxmlformats.org/drawingml/2006/picture">
+                  <pic:nvPicPr>
+                    <pic:cNvPr id="8" name="Picture 8" descr="A screenshot of a computer&#10;&#10;Description automatically generated with medium confidence"/>
+                    <pic:cNvPicPr/>
+                  </pic:nvPicPr>
+                  <pic:blipFill>
+                    <a:blip r:embed="rId13" cstate="print">
+                      <a:extLst>
+                        <a:ext uri="{28A0092B-C50C-407E-A947-70E740481C1C}">
+                          <a14:useLocalDpi xmlns:a14="http://schemas.microsoft.com/office/drawing/2010/main" val="0"/>
+                        </a:ext>
+                      </a:extLst>
+                    </a:blip>
+                    <a:stretch>
+                      <a:fillRect/>
+                    </a:stretch>
+                  </pic:blipFill>
+                  <pic:spPr>
+                    <a:xfrm>
+                      <a:off x="0" y="0"/>
+                      <a:ext cx="5943600" cy="3343275"/>
+                    </a:xfrm>
+                    <a:prstGeom prst="rect">
+                      <a:avLst/>
+                    </a:prstGeom>
+                  </pic:spPr>
+                </pic:pic>
+              </a:graphicData>
+            </a:graphic>
+          </wp:inline>
+        </w:drawing>
+      </w:r>
+      <w:r>
+        <w:rPr>
+          <w:noProof/>
+        </w:rPr>
+        <w:drawing>
+          <wp:inline distT="0" distB="0" distL="0" distR="0" wp14:anchorId="4743FDCF" wp14:editId="250E66C1">
+            <wp:extent cx="5943600" cy="3343275"/>
+            <wp:effectExtent l="0" t="0" r="0" b="9525"/>
+            <wp:docPr id="9" name="Picture 9" descr="A screenshot of a computer&#10;&#10;Description automatically generated with medium confidence"/>
+            <wp:cNvGraphicFramePr>
+              <a:graphicFrameLocks xmlns:a="http://schemas.openxmlformats.org/drawingml/2006/main" noChangeAspect="1"/>
+            </wp:cNvGraphicFramePr>
+            <a:graphic xmlns:a="http://schemas.openxmlformats.org/drawingml/2006/main">
+              <a:graphicData uri="http://schemas.openxmlformats.org/drawingml/2006/picture">
+                <pic:pic xmlns:pic="http://schemas.openxmlformats.org/drawingml/2006/picture">
+                  <pic:nvPicPr>
+                    <pic:cNvPr id="9" name="Picture 9" descr="A screenshot of a computer&#10;&#10;Description automatically generated with medium confidence"/>
+                    <pic:cNvPicPr/>
+                  </pic:nvPicPr>
+                  <pic:blipFill>
+                    <a:blip r:embed="rId14" cstate="print">
+                      <a:extLst>
+                        <a:ext uri="{28A0092B-C50C-407E-A947-70E740481C1C}">
+                          <a14:useLocalDpi xmlns:a14="http://schemas.microsoft.com/office/drawing/2010/main" val="0"/>
+                        </a:ext>
+                      </a:extLst>
+                    </a:blip>
+                    <a:stretch>
+                      <a:fillRect/>
+                    </a:stretch>
+                  </pic:blipFill>
+                  <pic:spPr>
+                    <a:xfrm>
+                      <a:off x="0" y="0"/>
+                      <a:ext cx="5943600" cy="3343275"/>
+                    </a:xfrm>
+                    <a:prstGeom prst="rect">
+                      <a:avLst/>
+                    </a:prstGeom>
+                  </pic:spPr>
+                </pic:pic>
+              </a:graphicData>
+            </a:graphic>
+          </wp:inline>
+        </w:drawing>
+      </w:r>
+    </w:p>
+    <w:p>
+      <w:pPr>
+        <w:pStyle w:val="ListParagraph"/>
+        <w:numPr>
+          <w:ilvl w:val="0"/>
+          <w:numId w:val="1"/>
+        </w:numPr>
+        <w:rPr>
+          <w:b/>
+          <w:bCs/>
+        </w:rPr>
+      </w:pPr>
+      <w:r>
+        <w:rPr>
+          <w:b/>
+          <w:bCs/>
+        </w:rPr>
+        <w:lastRenderedPageBreak/>
+        <w:t>Update Command</w:t>
+      </w:r>
+    </w:p>
+    <w:p>
+      <w:pPr>
+        <w:ind w:left="360"/>
+      </w:pPr>
+      <w:r>
+        <w:t>This command is used to update the data that already existing in the table.</w:t>
+      </w:r>
+      <w:r>
+        <w:t xml:space="preserve"> As I have already loaded extra data into customerdetails using insert command. Now, I have updated the same data from CUSTOMIZED MENU to NONE and in the 2</w:t>
+      </w:r>
+      <w:r>
+        <w:rPr>
+          <w:vertAlign w:val="superscript"/>
+        </w:rPr>
+        <w:t>nd</w:t>
+      </w:r>
+      <w:r>
+        <w:t xml:space="preserve"> table I have updated the employmentinformation of Sai Uday’s </w:t>
+      </w:r>
+      <w:proofErr w:type="spellStart"/>
+      <w:r>
+        <w:t>placeofwork</w:t>
+      </w:r>
+      <w:proofErr w:type="spellEnd"/>
+      <w:r>
+        <w:t xml:space="preserve"> to </w:t>
+      </w:r>
+      <w:r>
+        <w:t>entire restaurant</w:t>
+      </w:r>
+      <w:r>
+        <w:t>.</w:t>
+      </w:r>
+    </w:p>
+    <w:p>
+      <w:pPr>
+        <w:ind w:left="360"/>
+      </w:pPr>
+      <w:r>
+        <w:rPr>
+          <w:noProof/>
+        </w:rPr>
+        <w:drawing>
+          <wp:inline distT="0" distB="0" distL="0" distR="0" wp14:anchorId="1743050F" wp14:editId="71771EB5">
+            <wp:extent cx="5943600" cy="3343275"/>
+            <wp:effectExtent l="0" t="0" r="0" b="9525"/>
+            <wp:docPr id="10" name="Picture 10" descr="A screenshot of a computer&#10;&#10;Description automatically generated with medium confidence"/>
+            <wp:cNvGraphicFramePr>
+              <a:graphicFrameLocks xmlns:a="http://schemas.openxmlformats.org/drawingml/2006/main" noChangeAspect="1"/>
+            </wp:cNvGraphicFramePr>
+            <a:graphic xmlns:a="http://schemas.openxmlformats.org/drawingml/2006/main">
+              <a:graphicData uri="http://schemas.openxmlformats.org/drawingml/2006/picture">
+                <pic:pic xmlns:pic="http://schemas.openxmlformats.org/drawingml/2006/picture">
+                  <pic:nvPicPr>
+                    <pic:cNvPr id="10" name="Picture 10" descr="A screenshot of a computer&#10;&#10;Description automatically generated with medium confidence"/>
+                    <pic:cNvPicPr/>
+                  </pic:nvPicPr>
+                  <pic:blipFill>
+                    <a:blip r:embed="rId15" cstate="print">
+                      <a:extLst>
+                        <a:ext uri="{28A0092B-C50C-407E-A947-70E740481C1C}">
+                          <a14:useLocalDpi xmlns:a14="http://schemas.microsoft.com/office/drawing/2010/main" val="0"/>
+                        </a:ext>
+                      </a:extLst>
+                    </a:blip>
+                    <a:stretch>
+                      <a:fillRect/>
+                    </a:stretch>
+                  </pic:blipFill>
+                  <pic:spPr>
+                    <a:xfrm>
+                      <a:off x="0" y="0"/>
+                      <a:ext cx="5943600" cy="3343275"/>
+                    </a:xfrm>
+                    <a:prstGeom prst="rect">
+                      <a:avLst/>
+                    </a:prstGeom>
+                  </pic:spPr>
+                </pic:pic>
+              </a:graphicData>
+            </a:graphic>
+          </wp:inline>
+        </w:drawing>
+      </w:r>
+      <w:r>
+        <w:rPr>
+          <w:noProof/>
+        </w:rPr>
+        <w:drawing>
+          <wp:inline distT="0" distB="0" distL="0" distR="0" wp14:anchorId="029AD64E" wp14:editId="3A2BEB15">
+            <wp:extent cx="5943600" cy="3343275"/>
+            <wp:effectExtent l="0" t="0" r="0" b="9525"/>
+            <wp:docPr id="11" name="Picture 11" descr="A screenshot of a computer&#10;&#10;Description automatically generated with medium confidence"/>
+            <wp:cNvGraphicFramePr>
+              <a:graphicFrameLocks xmlns:a="http://schemas.openxmlformats.org/drawingml/2006/main" noChangeAspect="1"/>
+            </wp:cNvGraphicFramePr>
+            <a:graphic xmlns:a="http://schemas.openxmlformats.org/drawingml/2006/main">
+              <a:graphicData uri="http://schemas.openxmlformats.org/drawingml/2006/picture">
+                <pic:pic xmlns:pic="http://schemas.openxmlformats.org/drawingml/2006/picture">
+                  <pic:nvPicPr>
+                    <pic:cNvPr id="11" name="Picture 11" descr="A screenshot of a computer&#10;&#10;Description automatically generated with medium confidence"/>
+                    <pic:cNvPicPr/>
+                  </pic:nvPicPr>
+                  <pic:blipFill>
+                    <a:blip r:embed="rId16" cstate="print">
+                      <a:extLst>
+                        <a:ext uri="{28A0092B-C50C-407E-A947-70E740481C1C}">
+                          <a14:useLocalDpi xmlns:a14="http://schemas.microsoft.com/office/drawing/2010/main" val="0"/>
+                        </a:ext>
+                      </a:extLst>
+                    </a:blip>
+                    <a:stretch>
+                      <a:fillRect/>
+                    </a:stretch>
+                  </pic:blipFill>
+                  <pic:spPr>
+                    <a:xfrm>
+                      <a:off x="0" y="0"/>
+                      <a:ext cx="5943600" cy="3343275"/>
+                    </a:xfrm>
+                    <a:prstGeom prst="rect">
+                      <a:avLst/>
+                    </a:prstGeom>
+                  </pic:spPr>
+                </pic:pic>
+              </a:graphicData>
+            </a:graphic>
+          </wp:inline>
+        </w:drawing>
+      </w:r>
+    </w:p>
+    <w:p>
+      <w:pPr>
+        <w:ind w:left="360"/>
+      </w:pPr>
+    </w:p>
+    <w:p>
+      <w:pPr>
+        <w:pStyle w:val="ListParagraph"/>
+        <w:numPr>
+          <w:ilvl w:val="0"/>
+          <w:numId w:val="1"/>
+        </w:numPr>
+        <w:rPr>
+          <w:b/>
+          <w:bCs/>
+        </w:rPr>
+      </w:pPr>
+      <w:r>
+        <w:rPr>
+          <w:b/>
+          <w:bCs/>
+        </w:rPr>
+        <w:lastRenderedPageBreak/>
+        <w:t>Delete Command</w:t>
+      </w:r>
+    </w:p>
+    <w:p>
+      <w:pPr>
+        <w:ind w:left="360"/>
+      </w:pPr>
+      <w:r>
+        <w:t xml:space="preserve">From the above information we know </w:t>
+      </w:r>
+      <w:r>
+        <w:t>that</w:t>
+      </w:r>
+      <w:r>
+        <w:t xml:space="preserve"> Sai Uday data is added into </w:t>
+      </w:r>
+      <w:r>
+        <w:t>customerdetails and into emloymentinformation, by using the delete command I have removed the data from both the tables.</w:t>
+      </w:r>
+    </w:p>
+    <w:p>
+      <w:pPr>
+        <w:ind w:left="360"/>
+      </w:pPr>
+      <w:r>
+        <w:rPr>
+          <w:noProof/>
+        </w:rPr>
+        <w:drawing>
+          <wp:inline distT="0" distB="0" distL="0" distR="0" wp14:anchorId="08C7F8D5" wp14:editId="5C6392D6">
+            <wp:extent cx="5943600" cy="3343275"/>
+            <wp:effectExtent l="0" t="0" r="0" b="9525"/>
+            <wp:docPr id="12" name="Picture 12" descr="A screenshot of a computer&#10;&#10;Description automatically generated with medium confidence"/>
+            <wp:cNvGraphicFramePr>
+              <a:graphicFrameLocks xmlns:a="http://schemas.openxmlformats.org/drawingml/2006/main" noChangeAspect="1"/>
+            </wp:cNvGraphicFramePr>
+            <a:graphic xmlns:a="http://schemas.openxmlformats.org/drawingml/2006/main">
+              <a:graphicData uri="http://schemas.openxmlformats.org/drawingml/2006/picture">
+                <pic:pic xmlns:pic="http://schemas.openxmlformats.org/drawingml/2006/picture">
+                  <pic:nvPicPr>
+                    <pic:cNvPr id="12" name="Picture 12" descr="A screenshot of a computer&#10;&#10;Description automatically generated with medium confidence"/>
+                    <pic:cNvPicPr/>
+                  </pic:nvPicPr>
+                  <pic:blipFill>
+                    <a:blip r:embed="rId17" cstate="print">
+                      <a:extLst>
+                        <a:ext uri="{28A0092B-C50C-407E-A947-70E740481C1C}">
+                          <a14:useLocalDpi xmlns:a14="http://schemas.microsoft.com/office/drawing/2010/main" val="0"/>
+                        </a:ext>
+                      </a:extLst>
+                    </a:blip>
+                    <a:stretch>
+                      <a:fillRect/>
+                    </a:stretch>
+                  </pic:blipFill>
+                  <pic:spPr>
+                    <a:xfrm>
+                      <a:off x="0" y="0"/>
+                      <a:ext cx="5943600" cy="3343275"/>
+                    </a:xfrm>
+                    <a:prstGeom prst="rect">
+                      <a:avLst/>
+                    </a:prstGeom>
+                  </pic:spPr>
+                </pic:pic>
+              </a:graphicData>
+            </a:graphic>
+          </wp:inline>
+        </w:drawing>
+      </w:r>
+    </w:p>
+    <w:p>
+      <w:pPr>
+        <w:ind w:left="360"/>
+      </w:pPr>
+    </w:p>
+    <w:p>
+      <w:pPr>
+        <w:pStyle w:val="ListParagraph"/>
+        <w:numPr>
+          <w:ilvl w:val="0"/>
+          <w:numId w:val="1"/>
+        </w:numPr>
+        <w:rPr>
+          <w:b/>
+          <w:bCs/>
+        </w:rPr>
+      </w:pPr>
+      <w:r>
+        <w:rPr>
+          <w:b/>
+          <w:bCs/>
+        </w:rPr>
+        <w:t>Select Command</w:t>
+      </w:r>
+    </w:p>
+    <w:p>
+      <w:pPr>
+        <w:ind w:left="360"/>
+      </w:pPr>
+      <w:r>
+        <w:t>This simple select command is used to select data from the tables or from the database.</w:t>
+      </w:r>
+      <w:r>
+        <w:t xml:space="preserve"> </w:t>
+      </w:r>
+      <w:proofErr w:type="gramStart"/>
+      <w:r>
+        <w:t>So</w:t>
+      </w:r>
+      <w:proofErr w:type="gramEnd"/>
+      <w:r>
+        <w:t xml:space="preserve"> in the below image I have selected both BillNumber and </w:t>
+      </w:r>
+      <w:proofErr w:type="spellStart"/>
+      <w:r>
+        <w:t>EmployeeName</w:t>
+      </w:r>
+      <w:proofErr w:type="spellEnd"/>
+      <w:r>
+        <w:t xml:space="preserve"> from both the tables customerdetails and employmentinformation.</w:t>
+      </w:r>
+    </w:p>
+    <w:p>
+      <w:pPr>
+        <w:ind w:left="360"/>
+      </w:pPr>
+      <w:r>
+        <w:rPr>
+          <w:noProof/>
+        </w:rPr>
+        <w:lastRenderedPageBreak/>
+        <w:drawing>
+          <wp:inline distT="0" distB="0" distL="0" distR="0" wp14:anchorId="3B52D91F" wp14:editId="191172B3">
+            <wp:extent cx="5943600" cy="3343275"/>
+            <wp:effectExtent l="0" t="0" r="0" b="9525"/>
+            <wp:docPr id="14" name="Picture 14" descr="A screenshot of a computer&#10;&#10;Description automatically generated with medium confidence"/>
+            <wp:cNvGraphicFramePr>
+              <a:graphicFrameLocks xmlns:a="http://schemas.openxmlformats.org/drawingml/2006/main" noChangeAspect="1"/>
+            </wp:cNvGraphicFramePr>
+            <a:graphic xmlns:a="http://schemas.openxmlformats.org/drawingml/2006/main">
+              <a:graphicData uri="http://schemas.openxmlformats.org/drawingml/2006/picture">
+                <pic:pic xmlns:pic="http://schemas.openxmlformats.org/drawingml/2006/picture">
+                  <pic:nvPicPr>
+                    <pic:cNvPr id="14" name="Picture 14" descr="A screenshot of a computer&#10;&#10;Description automatically generated with medium confidence"/>
+                    <pic:cNvPicPr/>
+                  </pic:nvPicPr>
+                  <pic:blipFill>
+                    <a:blip r:embed="rId18" cstate="print">
+                      <a:extLst>
+                        <a:ext uri="{28A0092B-C50C-407E-A947-70E740481C1C}">
+                          <a14:useLocalDpi xmlns:a14="http://schemas.microsoft.com/office/drawing/2010/main" val="0"/>
+                        </a:ext>
+                      </a:extLst>
+                    </a:blip>
+                    <a:stretch>
+                      <a:fillRect/>
+                    </a:stretch>
+                  </pic:blipFill>
+                  <pic:spPr>
+                    <a:xfrm>
+                      <a:off x="0" y="0"/>
+                      <a:ext cx="5943600" cy="3343275"/>
+                    </a:xfrm>
+                    <a:prstGeom prst="rect">
+                      <a:avLst/>
+                    </a:prstGeom>
+                  </pic:spPr>
+                </pic:pic>
+              </a:graphicData>
+            </a:graphic>
+          </wp:inline>
+        </w:drawing>
+      </w:r>
+    </w:p>
+    <w:p>
+      <w:pPr>
+        <w:ind w:left="360"/>
+      </w:pPr>
+    </w:p>
+    <w:p>
+      <w:pPr>
+        <w:pStyle w:val="ListParagraph"/>
+        <w:numPr>
+          <w:ilvl w:val="0"/>
+          <w:numId w:val="1"/>
+        </w:numPr>
+        <w:rPr>
+          <w:b/>
+          <w:bCs/>
+        </w:rPr>
+      </w:pPr>
+      <w:r>
+        <w:rPr>
+          <w:b/>
+          <w:bCs/>
+        </w:rPr>
+        <w:t>Join Commands</w:t>
+      </w:r>
+    </w:p>
+    <w:p>
+      <w:pPr>
+        <w:ind w:left="360"/>
+      </w:pPr>
+      <w:r>
+        <w:t>This command is used to help join tables when there is common information. I have used this command to join 2 tables restaurantfrontend and employmentinformation.</w:t>
+      </w:r>
+      <w:r>
+        <w:rPr>
+          <w:noProof/>
+        </w:rPr>
+        <w:drawing>
+          <wp:inline distT="0" distB="0" distL="0" distR="0" wp14:anchorId="2F7EF2DD" wp14:editId="5B1E9096">
+            <wp:extent cx="5943600" cy="3343275"/>
+            <wp:effectExtent l="0" t="0" r="0" b="9525"/>
+            <wp:docPr id="15" name="Picture 15" descr="A picture containing text&#10;&#10;Description automatically generated"/>
+            <wp:cNvGraphicFramePr>
+              <a:graphicFrameLocks xmlns:a="http://schemas.openxmlformats.org/drawingml/2006/main" noChangeAspect="1"/>
+            </wp:cNvGraphicFramePr>
+            <a:graphic xmlns:a="http://schemas.openxmlformats.org/drawingml/2006/main">
+              <a:graphicData uri="http://schemas.openxmlformats.org/drawingml/2006/picture">
+                <pic:pic xmlns:pic="http://schemas.openxmlformats.org/drawingml/2006/picture">
+                  <pic:nvPicPr>
+                    <pic:cNvPr id="15" name="Picture 15" descr="A picture containing text&#10;&#10;Description automatically generated"/>
+                    <pic:cNvPicPr/>
+                  </pic:nvPicPr>
+                  <pic:blipFill>
+                    <a:blip r:embed="rId19" cstate="print">
+                      <a:extLst>
+                        <a:ext uri="{28A0092B-C50C-407E-A947-70E740481C1C}">
+                          <a14:useLocalDpi xmlns:a14="http://schemas.microsoft.com/office/drawing/2010/main" val="0"/>
+                        </a:ext>
+                      </a:extLst>
+                    </a:blip>
+                    <a:stretch>
+                      <a:fillRect/>
+                    </a:stretch>
+                  </pic:blipFill>
+                  <pic:spPr>
+                    <a:xfrm>
+                      <a:off x="0" y="0"/>
+                      <a:ext cx="5943600" cy="3343275"/>
+                    </a:xfrm>
+                    <a:prstGeom prst="rect">
+                      <a:avLst/>
+                    </a:prstGeom>
+                  </pic:spPr>
+                </pic:pic>
+              </a:graphicData>
+            </a:graphic>
+          </wp:inline>
+        </w:drawing>
+      </w:r>
+    </w:p>
+    <w:p>
+      <w:pPr>
+        <w:pStyle w:val="ListParagraph"/>
+        <w:numPr>
+          <w:ilvl w:val="0"/>
+          <w:numId w:val="1"/>
+        </w:numPr>
+      </w:pPr>
+      <w:r>
+        <w:t>Summary Command:</w:t>
+      </w:r>
+    </w:p>
+    <w:p>
+      <w:pPr>
+        <w:pStyle w:val="ListParagraph"/>
+      </w:pPr>
+      <w:r>
+        <w:lastRenderedPageBreak/>
+        <w:t>In Summary Command, I have used three queries</w:t>
+      </w:r>
+    </w:p>
+    <w:p>
+      <w:pPr>
+        <w:pStyle w:val="ListParagraph"/>
+        <w:numPr>
+          <w:ilvl w:val="0"/>
+          <w:numId w:val="3"/>
+        </w:numPr>
+      </w:pPr>
+      <w:r>
+        <w:t>Max</w:t>
+      </w:r>
+    </w:p>
+    <w:p>
+      <w:pPr>
+        <w:pStyle w:val="ListParagraph"/>
+        <w:numPr>
+          <w:ilvl w:val="0"/>
+          <w:numId w:val="3"/>
+        </w:numPr>
+      </w:pPr>
+      <w:r>
+        <w:t>Avg</w:t>
+      </w:r>
+    </w:p>
+    <w:p>
+      <w:pPr>
+        <w:pStyle w:val="ListParagraph"/>
+        <w:numPr>
+          <w:ilvl w:val="0"/>
+          <w:numId w:val="3"/>
+        </w:numPr>
+      </w:pPr>
+      <w:r>
+        <w:t>Sum</w:t>
+      </w:r>
+    </w:p>
+    <w:p>
+      <w:pPr>
+        <w:ind w:left="720"/>
+      </w:pPr>
+      <w:r>
+        <w:t>The above 3 queries I have used to get the max value, avg value and Sum values for the employmentinformation with the column name Age.</w:t>
+      </w:r>
+    </w:p>
+    <w:p>
+      <w:pPr>
+        <w:ind w:left="720"/>
+      </w:pPr>
+      <w:r>
+        <w:rPr>
+          <w:noProof/>
+        </w:rPr>
+        <w:drawing>
+          <wp:inline distT="0" distB="0" distL="0" distR="0" wp14:anchorId="5A85C589" wp14:editId="3BBD0D3F">
+            <wp:extent cx="5943600" cy="3343275"/>
+            <wp:effectExtent l="0" t="0" r="0" b="9525"/>
+            <wp:docPr id="16" name="Picture 16" descr="A screenshot of a computer&#10;&#10;Description automatically generated with medium confidence"/>
+            <wp:cNvGraphicFramePr>
+              <a:graphicFrameLocks xmlns:a="http://schemas.openxmlformats.org/drawingml/2006/main" noChangeAspect="1"/>
+            </wp:cNvGraphicFramePr>
+            <a:graphic xmlns:a="http://schemas.openxmlformats.org/drawingml/2006/main">
+              <a:graphicData uri="http://schemas.openxmlformats.org/drawingml/2006/picture">
+                <pic:pic xmlns:pic="http://schemas.openxmlformats.org/drawingml/2006/picture">
+                  <pic:nvPicPr>
+                    <pic:cNvPr id="16" name="Picture 16" descr="A screenshot of a computer&#10;&#10;Description automatically generated with medium confidence"/>
+                    <pic:cNvPicPr/>
+                  </pic:nvPicPr>
+                  <pic:blipFill>
+                    <a:blip r:embed="rId20" cstate="print">
+                      <a:extLst>
+                        <a:ext uri="{28A0092B-C50C-407E-A947-70E740481C1C}">
+                          <a14:useLocalDpi xmlns:a14="http://schemas.microsoft.com/office/drawing/2010/main" val="0"/>
+                        </a:ext>
+                      </a:extLst>
+                    </a:blip>
+                    <a:stretch>
+                      <a:fillRect/>
+                    </a:stretch>
+                  </pic:blipFill>
+                  <pic:spPr>
+                    <a:xfrm>
+                      <a:off x="0" y="0"/>
+                      <a:ext cx="5943600" cy="3343275"/>
+                    </a:xfrm>
+                    <a:prstGeom prst="rect">
+                      <a:avLst/>
+                    </a:prstGeom>
+                  </pic:spPr>
+                </pic:pic>
+              </a:graphicData>
+            </a:graphic>
+          </wp:inline>
+        </w:drawing>
+      </w:r>
+    </w:p>
+    <w:p>
+      <w:pPr>
+        <w:pStyle w:val="ListParagraph"/>
+        <w:numPr>
+          <w:ilvl w:val="0"/>
+          <w:numId w:val="1"/>
+        </w:numPr>
+        <w:rPr>
+          <w:b/>
+          <w:bCs/>
+        </w:rPr>
+      </w:pPr>
+      <w:r>
+        <w:rPr>
+          <w:b/>
+          <w:bCs/>
+        </w:rPr>
+        <w:t>Multi Table query</w:t>
+      </w:r>
+    </w:p>
+    <w:p>
+      <w:pPr>
+        <w:ind w:left="360"/>
+      </w:pPr>
+      <w:r>
+        <w:t>This query is used to join 2 different tables with different data. So, I have used my Restaurantfrontend and employmentinfomration.</w:t>
+      </w:r>
+    </w:p>
+    <w:p>
+      <w:pPr>
+        <w:ind w:left="360"/>
+      </w:pPr>
+      <w:r>
+        <w:rPr>
+          <w:noProof/>
+        </w:rPr>
+        <w:lastRenderedPageBreak/>
+        <w:drawing>
+          <wp:inline distT="0" distB="0" distL="0" distR="0" wp14:anchorId="2406F277" wp14:editId="64B5BAEE">
+            <wp:extent cx="5943600" cy="3343275"/>
+            <wp:effectExtent l="0" t="0" r="0" b="9525"/>
+            <wp:docPr id="17" name="Picture 17" descr="A screenshot of a computer&#10;&#10;Description automatically generated with medium confidence"/>
+            <wp:cNvGraphicFramePr>
+              <a:graphicFrameLocks xmlns:a="http://schemas.openxmlformats.org/drawingml/2006/main" noChangeAspect="1"/>
+            </wp:cNvGraphicFramePr>
+            <a:graphic xmlns:a="http://schemas.openxmlformats.org/drawingml/2006/main">
+              <a:graphicData uri="http://schemas.openxmlformats.org/drawingml/2006/picture">
+                <pic:pic xmlns:pic="http://schemas.openxmlformats.org/drawingml/2006/picture">
+                  <pic:nvPicPr>
+                    <pic:cNvPr id="17" name="Picture 17" descr="A screenshot of a computer&#10;&#10;Description automatically generated with medium confidence"/>
+                    <pic:cNvPicPr/>
+                  </pic:nvPicPr>
+                  <pic:blipFill>
+                    <a:blip r:embed="rId21" cstate="print">
+                      <a:extLst>
+                        <a:ext uri="{28A0092B-C50C-407E-A947-70E740481C1C}">
+                          <a14:useLocalDpi xmlns:a14="http://schemas.microsoft.com/office/drawing/2010/main" val="0"/>
+                        </a:ext>
+                      </a:extLst>
+                    </a:blip>
+                    <a:stretch>
+                      <a:fillRect/>
+                    </a:stretch>
+                  </pic:blipFill>
+                  <pic:spPr>
+                    <a:xfrm>
+                      <a:off x="0" y="0"/>
+                      <a:ext cx="5943600" cy="3343275"/>
+                    </a:xfrm>
+                    <a:prstGeom prst="rect">
+                      <a:avLst/>
+                    </a:prstGeom>
+                  </pic:spPr>
+                </pic:pic>
+              </a:graphicData>
+            </a:graphic>
+          </wp:inline>
+        </w:drawing>
+      </w:r>
+    </w:p>
     <w:sectPr>
       <w:pgSz w:w="12240" w:h="15840"/>
       <w:pgMar w:top="1440" w:right="1440" w:bottom="1440" w:left="1440" w:header="720" w:footer="720" w:gutter="0"/>
@@ -2327,6 +3481,287 @@
     </w:sectPr>
   </w:body>
 </w:document>
+</file>
+
+<file path=word/numbering.xml><?xml version="1.0" encoding="utf-8"?>
+<w:numbering xmlns:wpc="http://schemas.microsoft.com/office/word/2010/wordprocessingCanvas" xmlns:cx="http://schemas.microsoft.com/office/drawing/2014/chartex" xmlns:cx1="http://schemas.microsoft.com/office/drawing/2015/9/8/chartex" xmlns:cx2="http://schemas.microsoft.com/office/drawing/2015/10/21/chartex" xmlns:cx3="http://schemas.microsoft.com/office/drawing/2016/5/9/chartex" xmlns:cx4="http://schemas.microsoft.com/office/drawing/2016/5/10/chartex" xmlns:cx5="http://schemas.microsoft.com/office/drawing/2016/5/11/chartex" xmlns:cx6="http://schemas.microsoft.com/office/drawing/2016/5/12/chartex" xmlns:cx7="http://schemas.microsoft.com/office/drawing/2016/5/13/chartex" xmlns:cx8="http://schemas.microsoft.com/office/drawing/2016/5/14/chartex" xmlns:mc="http://schemas.openxmlformats.org/markup-compatibility/2006" xmlns:aink="http://schemas.microsoft.com/office/drawing/2016/ink" xmlns:am3d="http://schemas.microsoft.com/office/drawing/2017/model3d" xmlns:o="urn:schemas-microsoft-com:office:office" xmlns:r="http://schemas.openxmlformats.org/officeDocument/2006/relationships" xmlns:m="http://schemas.openxmlformats.org/officeDocument/2006/math" xmlns:v="urn:schemas-microsoft-com:vml" xmlns:wp14="http://schemas.microsoft.com/office/word/2010/wordprocessingDrawing" xmlns:wp="http://schemas.openxmlformats.org/drawingml/2006/wordprocessingDrawing" xmlns:w10="urn:schemas-microsoft-com:office:word" xmlns:w="http://schemas.openxmlformats.org/wordprocessingml/2006/main" xmlns:w14="http://schemas.microsoft.com/office/word/2010/wordml" xmlns:w15="http://schemas.microsoft.com/office/word/2012/wordml" xmlns:w16cex="http://schemas.microsoft.com/office/word/2018/wordml/cex" xmlns:w16cid="http://schemas.microsoft.com/office/word/2016/wordml/cid" xmlns:w16="http://schemas.microsoft.com/office/word/2018/wordml" xmlns:w16sdtdh="http://schemas.microsoft.com/office/word/2020/wordml/sdtdatahash" xmlns:w16se="http://schemas.microsoft.com/office/word/2015/wordml/symex" xmlns:wpg="http://schemas.microsoft.com/office/word/2010/wordprocessingGroup" xmlns:wpi="http://schemas.microsoft.com/office/word/2010/wordprocessingInk" xmlns:wne="http://schemas.microsoft.com/office/word/2006/wordml" xmlns:wps="http://schemas.microsoft.com/office/word/2010/wordprocessingShape" mc:Ignorable="w14 w15 w16se w16cid w16 w16cex w16sdtdh wp14">
+  <w:abstractNum w:abstractNumId="0" w15:restartNumberingAfterBreak="0">
+    <w:nsid w:val="0BE61FC3"/>
+    <w:multiLevelType w:val="hybridMultilevel"/>
+    <w:tmpl w:val="DB529112"/>
+    <w:lvl w:ilvl="0" w:tplc="F7A886C0">
+      <w:start w:val="1"/>
+      <w:numFmt w:val="decimal"/>
+      <w:lvlText w:val="%1."/>
+      <w:lvlJc w:val="left"/>
+      <w:pPr>
+        <w:ind w:left="1080" w:hanging="360"/>
+      </w:pPr>
+      <w:rPr>
+        <w:rFonts w:hint="default"/>
+      </w:rPr>
+    </w:lvl>
+    <w:lvl w:ilvl="1" w:tplc="04090019" w:tentative="1">
+      <w:start w:val="1"/>
+      <w:numFmt w:val="lowerLetter"/>
+      <w:lvlText w:val="%2."/>
+      <w:lvlJc w:val="left"/>
+      <w:pPr>
+        <w:ind w:left="1800" w:hanging="360"/>
+      </w:pPr>
+    </w:lvl>
+    <w:lvl w:ilvl="2" w:tplc="0409001B" w:tentative="1">
+      <w:start w:val="1"/>
+      <w:numFmt w:val="lowerRoman"/>
+      <w:lvlText w:val="%3."/>
+      <w:lvlJc w:val="right"/>
+      <w:pPr>
+        <w:ind w:left="2520" w:hanging="180"/>
+      </w:pPr>
+    </w:lvl>
+    <w:lvl w:ilvl="3" w:tplc="0409000F" w:tentative="1">
+      <w:start w:val="1"/>
+      <w:numFmt w:val="decimal"/>
+      <w:lvlText w:val="%4."/>
+      <w:lvlJc w:val="left"/>
+      <w:pPr>
+        <w:ind w:left="3240" w:hanging="360"/>
+      </w:pPr>
+    </w:lvl>
+    <w:lvl w:ilvl="4" w:tplc="04090019" w:tentative="1">
+      <w:start w:val="1"/>
+      <w:numFmt w:val="lowerLetter"/>
+      <w:lvlText w:val="%5."/>
+      <w:lvlJc w:val="left"/>
+      <w:pPr>
+        <w:ind w:left="3960" w:hanging="360"/>
+      </w:pPr>
+    </w:lvl>
+    <w:lvl w:ilvl="5" w:tplc="0409001B" w:tentative="1">
+      <w:start w:val="1"/>
+      <w:numFmt w:val="lowerRoman"/>
+      <w:lvlText w:val="%6."/>
+      <w:lvlJc w:val="right"/>
+      <w:pPr>
+        <w:ind w:left="4680" w:hanging="180"/>
+      </w:pPr>
+    </w:lvl>
+    <w:lvl w:ilvl="6" w:tplc="0409000F" w:tentative="1">
+      <w:start w:val="1"/>
+      <w:numFmt w:val="decimal"/>
+      <w:lvlText w:val="%7."/>
+      <w:lvlJc w:val="left"/>
+      <w:pPr>
+        <w:ind w:left="5400" w:hanging="360"/>
+      </w:pPr>
+    </w:lvl>
+    <w:lvl w:ilvl="7" w:tplc="04090019" w:tentative="1">
+      <w:start w:val="1"/>
+      <w:numFmt w:val="lowerLetter"/>
+      <w:lvlText w:val="%8."/>
+      <w:lvlJc w:val="left"/>
+      <w:pPr>
+        <w:ind w:left="6120" w:hanging="360"/>
+      </w:pPr>
+    </w:lvl>
+    <w:lvl w:ilvl="8" w:tplc="0409001B" w:tentative="1">
+      <w:start w:val="1"/>
+      <w:numFmt w:val="lowerRoman"/>
+      <w:lvlText w:val="%9."/>
+      <w:lvlJc w:val="right"/>
+      <w:pPr>
+        <w:ind w:left="6840" w:hanging="180"/>
+      </w:pPr>
+    </w:lvl>
+  </w:abstractNum>
+  <w:abstractNum w:abstractNumId="1" w15:restartNumberingAfterBreak="0">
+    <w:nsid w:val="11E5449E"/>
+    <w:multiLevelType w:val="hybridMultilevel"/>
+    <w:tmpl w:val="03C60CAC"/>
+    <w:lvl w:ilvl="0" w:tplc="60EA71EC">
+      <w:start w:val="1"/>
+      <w:numFmt w:val="decimal"/>
+      <w:lvlText w:val="%1."/>
+      <w:lvlJc w:val="left"/>
+      <w:pPr>
+        <w:ind w:left="720" w:hanging="360"/>
+      </w:pPr>
+      <w:rPr>
+        <w:rFonts w:hint="default"/>
+      </w:rPr>
+    </w:lvl>
+    <w:lvl w:ilvl="1" w:tplc="04090019" w:tentative="1">
+      <w:start w:val="1"/>
+      <w:numFmt w:val="lowerLetter"/>
+      <w:lvlText w:val="%2."/>
+      <w:lvlJc w:val="left"/>
+      <w:pPr>
+        <w:ind w:left="1440" w:hanging="360"/>
+      </w:pPr>
+    </w:lvl>
+    <w:lvl w:ilvl="2" w:tplc="0409001B" w:tentative="1">
+      <w:start w:val="1"/>
+      <w:numFmt w:val="lowerRoman"/>
+      <w:lvlText w:val="%3."/>
+      <w:lvlJc w:val="right"/>
+      <w:pPr>
+        <w:ind w:left="2160" w:hanging="180"/>
+      </w:pPr>
+    </w:lvl>
+    <w:lvl w:ilvl="3" w:tplc="0409000F" w:tentative="1">
+      <w:start w:val="1"/>
+      <w:numFmt w:val="decimal"/>
+      <w:lvlText w:val="%4."/>
+      <w:lvlJc w:val="left"/>
+      <w:pPr>
+        <w:ind w:left="2880" w:hanging="360"/>
+      </w:pPr>
+    </w:lvl>
+    <w:lvl w:ilvl="4" w:tplc="04090019" w:tentative="1">
+      <w:start w:val="1"/>
+      <w:numFmt w:val="lowerLetter"/>
+      <w:lvlText w:val="%5."/>
+      <w:lvlJc w:val="left"/>
+      <w:pPr>
+        <w:ind w:left="3600" w:hanging="360"/>
+      </w:pPr>
+    </w:lvl>
+    <w:lvl w:ilvl="5" w:tplc="0409001B" w:tentative="1">
+      <w:start w:val="1"/>
+      <w:numFmt w:val="lowerRoman"/>
+      <w:lvlText w:val="%6."/>
+      <w:lvlJc w:val="right"/>
+      <w:pPr>
+        <w:ind w:left="4320" w:hanging="180"/>
+      </w:pPr>
+    </w:lvl>
+    <w:lvl w:ilvl="6" w:tplc="0409000F" w:tentative="1">
+      <w:start w:val="1"/>
+      <w:numFmt w:val="decimal"/>
+      <w:lvlText w:val="%7."/>
+      <w:lvlJc w:val="left"/>
+      <w:pPr>
+        <w:ind w:left="5040" w:hanging="360"/>
+      </w:pPr>
+    </w:lvl>
+    <w:lvl w:ilvl="7" w:tplc="04090019" w:tentative="1">
+      <w:start w:val="1"/>
+      <w:numFmt w:val="lowerLetter"/>
+      <w:lvlText w:val="%8."/>
+      <w:lvlJc w:val="left"/>
+      <w:pPr>
+        <w:ind w:left="5760" w:hanging="360"/>
+      </w:pPr>
+    </w:lvl>
+    <w:lvl w:ilvl="8" w:tplc="0409001B" w:tentative="1">
+      <w:start w:val="1"/>
+      <w:numFmt w:val="lowerRoman"/>
+      <w:lvlText w:val="%9."/>
+      <w:lvlJc w:val="right"/>
+      <w:pPr>
+        <w:ind w:left="6480" w:hanging="180"/>
+      </w:pPr>
+    </w:lvl>
+  </w:abstractNum>
+  <w:abstractNum w:abstractNumId="2" w15:restartNumberingAfterBreak="0">
+    <w:nsid w:val="2E2A4C83"/>
+    <w:multiLevelType w:val="hybridMultilevel"/>
+    <w:tmpl w:val="87728462"/>
+    <w:lvl w:ilvl="0" w:tplc="ECB68A50">
+      <w:start w:val="1"/>
+      <w:numFmt w:val="lowerLetter"/>
+      <w:lvlText w:val="%1."/>
+      <w:lvlJc w:val="left"/>
+      <w:pPr>
+        <w:ind w:left="1080" w:hanging="360"/>
+      </w:pPr>
+      <w:rPr>
+        <w:rFonts w:hint="default"/>
+      </w:rPr>
+    </w:lvl>
+    <w:lvl w:ilvl="1" w:tplc="04090019" w:tentative="1">
+      <w:start w:val="1"/>
+      <w:numFmt w:val="lowerLetter"/>
+      <w:lvlText w:val="%2."/>
+      <w:lvlJc w:val="left"/>
+      <w:pPr>
+        <w:ind w:left="1800" w:hanging="360"/>
+      </w:pPr>
+    </w:lvl>
+    <w:lvl w:ilvl="2" w:tplc="0409001B" w:tentative="1">
+      <w:start w:val="1"/>
+      <w:numFmt w:val="lowerRoman"/>
+      <w:lvlText w:val="%3."/>
+      <w:lvlJc w:val="right"/>
+      <w:pPr>
+        <w:ind w:left="2520" w:hanging="180"/>
+      </w:pPr>
+    </w:lvl>
+    <w:lvl w:ilvl="3" w:tplc="0409000F" w:tentative="1">
+      <w:start w:val="1"/>
+      <w:numFmt w:val="decimal"/>
+      <w:lvlText w:val="%4."/>
+      <w:lvlJc w:val="left"/>
+      <w:pPr>
+        <w:ind w:left="3240" w:hanging="360"/>
+      </w:pPr>
+    </w:lvl>
+    <w:lvl w:ilvl="4" w:tplc="04090019" w:tentative="1">
+      <w:start w:val="1"/>
+      <w:numFmt w:val="lowerLetter"/>
+      <w:lvlText w:val="%5."/>
+      <w:lvlJc w:val="left"/>
+      <w:pPr>
+        <w:ind w:left="3960" w:hanging="360"/>
+      </w:pPr>
+    </w:lvl>
+    <w:lvl w:ilvl="5" w:tplc="0409001B" w:tentative="1">
+      <w:start w:val="1"/>
+      <w:numFmt w:val="lowerRoman"/>
+      <w:lvlText w:val="%6."/>
+      <w:lvlJc w:val="right"/>
+      <w:pPr>
+        <w:ind w:left="4680" w:hanging="180"/>
+      </w:pPr>
+    </w:lvl>
+    <w:lvl w:ilvl="6" w:tplc="0409000F" w:tentative="1">
+      <w:start w:val="1"/>
+      <w:numFmt w:val="decimal"/>
+      <w:lvlText w:val="%7."/>
+      <w:lvlJc w:val="left"/>
+      <w:pPr>
+        <w:ind w:left="5400" w:hanging="360"/>
+      </w:pPr>
+    </w:lvl>
+    <w:lvl w:ilvl="7" w:tplc="04090019" w:tentative="1">
+      <w:start w:val="1"/>
+      <w:numFmt w:val="lowerLetter"/>
+      <w:lvlText w:val="%8."/>
+      <w:lvlJc w:val="left"/>
+      <w:pPr>
+        <w:ind w:left="6120" w:hanging="360"/>
+      </w:pPr>
+    </w:lvl>
+    <w:lvl w:ilvl="8" w:tplc="0409001B" w:tentative="1">
+      <w:start w:val="1"/>
+      <w:numFmt w:val="lowerRoman"/>
+      <w:lvlText w:val="%9."/>
+      <w:lvlJc w:val="right"/>
+      <w:pPr>
+        <w:ind w:left="6840" w:hanging="180"/>
+      </w:pPr>
+    </w:lvl>
+  </w:abstractNum>
+  <w:num w:numId="1" w16cid:durableId="754203606">
+    <w:abstractNumId w:val="1"/>
+  </w:num>
+  <w:num w:numId="2" w16cid:durableId="1533956150">
+    <w:abstractNumId w:val="0"/>
+  </w:num>
+  <w:num w:numId="3" w16cid:durableId="1594166912">
+    <w:abstractNumId w:val="2"/>
+  </w:num>
+</w:numbering>
 </file>
 
 <file path=word/styles.xml><?xml version="1.0" encoding="utf-8"?>
@@ -2911,6 +4346,17 @@
       <w:szCs w:val="26"/>
     </w:rPr>
   </w:style>
+  <w:style w:type="paragraph" w:styleId="ListParagraph">
+    <w:name w:val="List Paragraph"/>
+    <w:basedOn w:val="Normal"/>
+    <w:uiPriority w:val="34"/>
+    <w:qFormat/>
+    <w:rsid w:val="00E857BF"/>
+    <w:pPr>
+      <w:ind w:left="720"/>
+      <w:contextualSpacing/>
+    </w:pPr>
+  </w:style>
 </w:styles>
 </file>
 

--- a/Restaurant Management DB.docx
+++ b/Restaurant Management DB.docx
@@ -85,10 +85,9 @@
           <w:b/>
           <w:bCs/>
         </w:rPr>
-        <w:t>Tuesday, April 19, 2022</w:t>
-      </w:r>
-    </w:p>
-    <w:p/>
+        <w:t>May 2, 2022</w:t>
+      </w:r>
+    </w:p>
     <w:p/>
     <w:p/>
     <w:p/>
@@ -117,12 +116,20 @@
           <w:bCs/>
         </w:rPr>
       </w:pPr>
-      <w:r>
-        <w:rPr>
-          <w:b/>
-          <w:bCs/>
-        </w:rPr>
-        <w:lastRenderedPageBreak/>
+    </w:p>
+    <w:p>
+      <w:pPr>
+        <w:pStyle w:val="Heading1"/>
+        <w:rPr>
+          <w:b/>
+          <w:bCs/>
+        </w:rPr>
+      </w:pPr>
+      <w:r>
+        <w:rPr>
+          <w:b/>
+          <w:bCs/>
+        </w:rPr>
         <w:t>Week 1</w:t>
       </w:r>
     </w:p>
@@ -245,7 +252,6 @@
           <w:b/>
           <w:bCs/>
         </w:rPr>
-        <w:lastRenderedPageBreak/>
         <w:t>Week 2</w:t>
       </w:r>
     </w:p>
@@ -1753,6 +1759,7 @@
                 <w:rFonts w:ascii="Calibri" w:eastAsia="Times New Roman" w:hAnsi="Calibri" w:cs="Calibri"/>
                 <w:color w:val="000000"/>
               </w:rPr>
+              <w:lastRenderedPageBreak/>
               <w:t>Appetizers</w:t>
             </w:r>
             <w:r>
@@ -2151,7 +2158,6 @@
     </w:p>
     <w:p>
       <w:r>
-        <w:lastRenderedPageBreak/>
         <w:t>The above tables are created with at least 3 tuples of record to understand the database.</w:t>
       </w:r>
     </w:p>
@@ -2259,7 +2265,6 @@
           <w:b/>
           <w:bCs/>
         </w:rPr>
-        <w:lastRenderedPageBreak/>
         <w:t>ER Diagram – Crow’s Foot Model with vertabelo:</w:t>
       </w:r>
     </w:p>
@@ -2337,7 +2342,6 @@
           <w:b/>
           <w:bCs/>
         </w:rPr>
-        <w:lastRenderedPageBreak/>
         <w:t>Week 4</w:t>
       </w:r>
     </w:p>
@@ -2550,19 +2554,7 @@
     </w:p>
     <w:p>
       <w:r>
-        <w:t xml:space="preserve"> (</w:t>
-      </w:r>
-      <w:r>
-        <w:t>Customerdetails</w:t>
-      </w:r>
-      <w:r>
-        <w:t>,</w:t>
-      </w:r>
-      <w:r>
-        <w:t xml:space="preserve"> </w:t>
-      </w:r>
-      <w:r>
-        <w:t>ModeofDining, orderType, BillNumber, TableNumber)</w:t>
+        <w:t xml:space="preserve"> (Customerdetails, ModeofDining, orderType, BillNumber, TableNumber)</w:t>
       </w:r>
       <w:r>
         <w:t>”</w:t>
@@ -2735,7 +2727,31 @@
       </w:r>
       <w:proofErr w:type="spellEnd"/>
       <w:r>
-        <w:t xml:space="preserve">, ModeofDining, orderType, BillNumber and TableNumber) = (‘Sai Uday’, ’Private Party’, ‘Customized Menu’, 10, 8). And </w:t>
+        <w:t xml:space="preserve">, </w:t>
+      </w:r>
+      <w:proofErr w:type="spellStart"/>
+      <w:r>
+        <w:t>ModeofDining</w:t>
+      </w:r>
+      <w:proofErr w:type="spellEnd"/>
+      <w:r>
+        <w:t xml:space="preserve">, </w:t>
+      </w:r>
+      <w:proofErr w:type="spellStart"/>
+      <w:r>
+        <w:t>orderType</w:t>
+      </w:r>
+      <w:proofErr w:type="spellEnd"/>
+      <w:r>
+        <w:t xml:space="preserve">, </w:t>
+      </w:r>
+      <w:proofErr w:type="spellStart"/>
+      <w:r>
+        <w:t>BillNumber</w:t>
+      </w:r>
+      <w:proofErr w:type="spellEnd"/>
+      <w:r>
+        <w:t xml:space="preserve"> and TableNumber) = (‘Sai Uday’, ’Private Party’, ‘Customized Menu’, 10, 8). And </w:t>
       </w:r>
       <w:proofErr w:type="gramStart"/>
       <w:r>
@@ -3135,7 +3151,15 @@
       </w:r>
       <w:proofErr w:type="gramEnd"/>
       <w:r>
-        <w:t xml:space="preserve"> in the below image I have selected both BillNumber and </w:t>
+        <w:t xml:space="preserve"> in the below image I have selected both </w:t>
+      </w:r>
+      <w:proofErr w:type="spellStart"/>
+      <w:r>
+        <w:t>BillNumber</w:t>
+      </w:r>
+      <w:proofErr w:type="spellEnd"/>
+      <w:r>
+        <w:t xml:space="preserve"> and </w:t>
       </w:r>
       <w:proofErr w:type="spellStart"/>
       <w:r>
@@ -3473,6 +3497,486 @@
         </w:drawing>
       </w:r>
     </w:p>
+    <w:p>
+      <w:pPr>
+        <w:ind w:left="360"/>
+      </w:pPr>
+    </w:p>
+    <w:p>
+      <w:pPr>
+        <w:pStyle w:val="Title"/>
+      </w:pPr>
+      <w:r>
+        <w:t>Week 5</w:t>
+      </w:r>
+    </w:p>
+    <w:p/>
+    <w:p>
+      <w:pPr>
+        <w:rPr>
+          <w:b/>
+          <w:bCs/>
+        </w:rPr>
+      </w:pPr>
+      <w:r>
+        <w:rPr>
+          <w:b/>
+          <w:bCs/>
+        </w:rPr>
+        <w:t>Indexes</w:t>
+      </w:r>
+    </w:p>
+    <w:p>
+      <w:r>
+        <w:t xml:space="preserve">In this topic I have considered two tables i.e., </w:t>
+      </w:r>
+      <w:r>
+        <w:rPr>
+          <w:b/>
+          <w:bCs/>
+        </w:rPr>
+        <w:t>employmentinformation</w:t>
+      </w:r>
+      <w:r>
+        <w:t xml:space="preserve"> and </w:t>
+      </w:r>
+      <w:r>
+        <w:rPr>
+          <w:b/>
+          <w:bCs/>
+        </w:rPr>
+        <w:t>kitchenbackend</w:t>
+      </w:r>
+      <w:r>
+        <w:t>. I chose those tables in particular because, in my database, employment information is critical since it can overwhelm data, which in turn can cause the entire database operation to stall. As I read on a blog, it took them more than seven minutes to load a query that helps them identify information about an employee in their 11M database, and much longer to display the results. At the same time, with a few tweaks to the database queries and the assistance of indexes, it only takes approximately 6.5 seconds to load the results. In a database, the job of INDEX is straightforward; an index is simply a pointer to the data contained within a table. It is extremely comparable to an index in the back of a book when it comes to indexes in databases.</w:t>
+      </w:r>
+      <w:r>
+        <w:t xml:space="preserve"> The</w:t>
+      </w:r>
+      <w:r>
+        <w:t xml:space="preserve"> commands I have used to implement Indexes in my database is </w:t>
+      </w:r>
+    </w:p>
+    <w:p>
+      <w:pPr>
+        <w:pStyle w:val="ListParagraph"/>
+        <w:numPr>
+          <w:ilvl w:val="0"/>
+          <w:numId w:val="4"/>
+        </w:numPr>
+        <w:rPr>
+          <w:b/>
+          <w:bCs/>
+        </w:rPr>
+      </w:pPr>
+      <w:r>
+        <w:rPr>
+          <w:b/>
+          <w:bCs/>
+        </w:rPr>
+        <w:t>create index index1 on employmentinformation (EmployeeName, EmployeeId</w:t>
+      </w:r>
+      <w:proofErr w:type="gramStart"/>
+      <w:r>
+        <w:rPr>
+          <w:b/>
+          <w:bCs/>
+        </w:rPr>
+        <w:t>);</w:t>
+      </w:r>
+      <w:proofErr w:type="gramEnd"/>
+    </w:p>
+    <w:p>
+      <w:r>
+        <w:t xml:space="preserve">The above query line is used to retrieve my EmployeeName and EmployeeId quickly, </w:t>
+      </w:r>
+      <w:proofErr w:type="gramStart"/>
+      <w:r>
+        <w:t>in order to</w:t>
+      </w:r>
+      <w:proofErr w:type="gramEnd"/>
+      <w:r>
+        <w:t xml:space="preserve"> save time. </w:t>
+      </w:r>
+    </w:p>
+    <w:p>
+      <w:r>
+        <w:rPr>
+          <w:noProof/>
+        </w:rPr>
+        <w:lastRenderedPageBreak/>
+        <w:drawing>
+          <wp:inline distT="0" distB="0" distL="0" distR="0" wp14:anchorId="61E8CD51" wp14:editId="4DF238F4">
+            <wp:extent cx="5943600" cy="3164205"/>
+            <wp:effectExtent l="0" t="0" r="0" b="0"/>
+            <wp:docPr id="13" name="Picture 13" descr="Text&#10;&#10;Description automatically generated"/>
+            <wp:cNvGraphicFramePr>
+              <a:graphicFrameLocks xmlns:a="http://schemas.openxmlformats.org/drawingml/2006/main" noChangeAspect="1"/>
+            </wp:cNvGraphicFramePr>
+            <a:graphic xmlns:a="http://schemas.openxmlformats.org/drawingml/2006/main">
+              <a:graphicData uri="http://schemas.openxmlformats.org/drawingml/2006/picture">
+                <pic:pic xmlns:pic="http://schemas.openxmlformats.org/drawingml/2006/picture">
+                  <pic:nvPicPr>
+                    <pic:cNvPr id="13" name="Picture 13" descr="Text&#10;&#10;Description automatically generated"/>
+                    <pic:cNvPicPr/>
+                  </pic:nvPicPr>
+                  <pic:blipFill>
+                    <a:blip r:embed="rId22" cstate="print">
+                      <a:extLst>
+                        <a:ext uri="{28A0092B-C50C-407E-A947-70E740481C1C}">
+                          <a14:useLocalDpi xmlns:a14="http://schemas.microsoft.com/office/drawing/2010/main" val="0"/>
+                        </a:ext>
+                      </a:extLst>
+                    </a:blip>
+                    <a:stretch>
+                      <a:fillRect/>
+                    </a:stretch>
+                  </pic:blipFill>
+                  <pic:spPr>
+                    <a:xfrm>
+                      <a:off x="0" y="0"/>
+                      <a:ext cx="5943600" cy="3164205"/>
+                    </a:xfrm>
+                    <a:prstGeom prst="rect">
+                      <a:avLst/>
+                    </a:prstGeom>
+                  </pic:spPr>
+                </pic:pic>
+              </a:graphicData>
+            </a:graphic>
+          </wp:inline>
+        </w:drawing>
+      </w:r>
+    </w:p>
+    <w:p/>
+    <w:p>
+      <w:pPr>
+        <w:pStyle w:val="ListParagraph"/>
+        <w:numPr>
+          <w:ilvl w:val="0"/>
+          <w:numId w:val="4"/>
+        </w:numPr>
+        <w:rPr>
+          <w:b/>
+          <w:bCs/>
+        </w:rPr>
+      </w:pPr>
+      <w:r>
+        <w:rPr>
+          <w:b/>
+          <w:bCs/>
+        </w:rPr>
+        <w:t xml:space="preserve">create index index2 on </w:t>
+      </w:r>
+      <w:proofErr w:type="gramStart"/>
+      <w:r>
+        <w:rPr>
+          <w:b/>
+          <w:bCs/>
+        </w:rPr>
+        <w:t>kitchenbackend(</w:t>
+      </w:r>
+      <w:proofErr w:type="gramEnd"/>
+      <w:r>
+        <w:rPr>
+          <w:b/>
+          <w:bCs/>
+        </w:rPr>
+        <w:t>TableNo,</w:t>
+      </w:r>
+      <w:r>
+        <w:rPr>
+          <w:b/>
+          <w:bCs/>
+        </w:rPr>
+        <w:t xml:space="preserve"> </w:t>
+      </w:r>
+      <w:r>
+        <w:rPr>
+          <w:b/>
+          <w:bCs/>
+        </w:rPr>
+        <w:t>EmployeeID);</w:t>
+      </w:r>
+    </w:p>
+    <w:p>
+      <w:r>
+        <w:t xml:space="preserve">The </w:t>
+      </w:r>
+      <w:r>
+        <w:t>above command is used to create an index on my 2</w:t>
+      </w:r>
+      <w:r>
+        <w:rPr>
+          <w:vertAlign w:val="superscript"/>
+        </w:rPr>
+        <w:t>nd</w:t>
+      </w:r>
+      <w:r>
+        <w:t xml:space="preserve"> table Kitchenbackend.</w:t>
+      </w:r>
+    </w:p>
+    <w:p>
+      <w:r>
+        <w:rPr>
+          <w:noProof/>
+        </w:rPr>
+        <w:drawing>
+          <wp:inline distT="0" distB="0" distL="0" distR="0" wp14:anchorId="34BA3200" wp14:editId="01B81E24">
+            <wp:extent cx="5943600" cy="3151505"/>
+            <wp:effectExtent l="0" t="0" r="0" b="0"/>
+            <wp:docPr id="18" name="Picture 18" descr="A picture containing graphical user interface&#10;&#10;Description automatically generated"/>
+            <wp:cNvGraphicFramePr>
+              <a:graphicFrameLocks xmlns:a="http://schemas.openxmlformats.org/drawingml/2006/main" noChangeAspect="1"/>
+            </wp:cNvGraphicFramePr>
+            <a:graphic xmlns:a="http://schemas.openxmlformats.org/drawingml/2006/main">
+              <a:graphicData uri="http://schemas.openxmlformats.org/drawingml/2006/picture">
+                <pic:pic xmlns:pic="http://schemas.openxmlformats.org/drawingml/2006/picture">
+                  <pic:nvPicPr>
+                    <pic:cNvPr id="18" name="Picture 18" descr="A picture containing graphical user interface&#10;&#10;Description automatically generated"/>
+                    <pic:cNvPicPr/>
+                  </pic:nvPicPr>
+                  <pic:blipFill>
+                    <a:blip r:embed="rId23" cstate="print">
+                      <a:extLst>
+                        <a:ext uri="{28A0092B-C50C-407E-A947-70E740481C1C}">
+                          <a14:useLocalDpi xmlns:a14="http://schemas.microsoft.com/office/drawing/2010/main" val="0"/>
+                        </a:ext>
+                      </a:extLst>
+                    </a:blip>
+                    <a:stretch>
+                      <a:fillRect/>
+                    </a:stretch>
+                  </pic:blipFill>
+                  <pic:spPr>
+                    <a:xfrm>
+                      <a:off x="0" y="0"/>
+                      <a:ext cx="5943600" cy="3151505"/>
+                    </a:xfrm>
+                    <a:prstGeom prst="rect">
+                      <a:avLst/>
+                    </a:prstGeom>
+                  </pic:spPr>
+                </pic:pic>
+              </a:graphicData>
+            </a:graphic>
+          </wp:inline>
+        </w:drawing>
+      </w:r>
+    </w:p>
+    <w:p/>
+    <w:p>
+      <w:pPr>
+        <w:rPr>
+          <w:b/>
+          <w:bCs/>
+        </w:rPr>
+      </w:pPr>
+    </w:p>
+    <w:p>
+      <w:pPr>
+        <w:rPr>
+          <w:b/>
+          <w:bCs/>
+        </w:rPr>
+      </w:pPr>
+      <w:r>
+        <w:rPr>
+          <w:b/>
+          <w:bCs/>
+        </w:rPr>
+        <w:br w:type="page"/>
+      </w:r>
+    </w:p>
+    <w:p>
+      <w:pPr>
+        <w:rPr>
+          <w:b/>
+          <w:bCs/>
+        </w:rPr>
+      </w:pPr>
+      <w:r>
+        <w:rPr>
+          <w:b/>
+          <w:bCs/>
+        </w:rPr>
+        <w:lastRenderedPageBreak/>
+        <w:t>VIEWS</w:t>
+      </w:r>
+    </w:p>
+    <w:p>
+      <w:r>
+        <w:t>Views are believed to be a virtual table, with rows and columns in the same manner as a physical table. To create a view, we can choose one or more tables from a database that already exists. When we delete a View from a database, it has no effect on the real tables included within the database. It is possible for database administrators to use views when everyone who has access to the database can only view the information and not make any changes to the information. The data will be more secure as a function of this.</w:t>
+      </w:r>
+      <w:r>
+        <w:t xml:space="preserve"> </w:t>
+      </w:r>
+    </w:p>
+    <w:p>
+      <w:r>
+        <w:t>I have applied the view commands on employmentinformation and kitchenbackend.</w:t>
+      </w:r>
+    </w:p>
+    <w:p/>
+    <w:p>
+      <w:pPr>
+        <w:pStyle w:val="ListParagraph"/>
+        <w:numPr>
+          <w:ilvl w:val="0"/>
+          <w:numId w:val="5"/>
+        </w:numPr>
+      </w:pPr>
+      <w:r>
+        <w:t xml:space="preserve">create view VIEW1 as select EmployeeName, EmployeeId from </w:t>
+      </w:r>
+      <w:proofErr w:type="gramStart"/>
+      <w:r>
+        <w:t>employmentinformation;</w:t>
+      </w:r>
+      <w:proofErr w:type="gramEnd"/>
+    </w:p>
+    <w:p>
+      <w:r>
+        <w:rPr>
+          <w:noProof/>
+        </w:rPr>
+        <w:drawing>
+          <wp:inline distT="0" distB="0" distL="0" distR="0" wp14:anchorId="30042FFC" wp14:editId="6403B54C">
+            <wp:extent cx="5943600" cy="4258310"/>
+            <wp:effectExtent l="0" t="0" r="0" b="8890"/>
+            <wp:docPr id="19" name="Picture 19" descr="Text&#10;&#10;Description automatically generated"/>
+            <wp:cNvGraphicFramePr>
+              <a:graphicFrameLocks xmlns:a="http://schemas.openxmlformats.org/drawingml/2006/main" noChangeAspect="1"/>
+            </wp:cNvGraphicFramePr>
+            <a:graphic xmlns:a="http://schemas.openxmlformats.org/drawingml/2006/main">
+              <a:graphicData uri="http://schemas.openxmlformats.org/drawingml/2006/picture">
+                <pic:pic xmlns:pic="http://schemas.openxmlformats.org/drawingml/2006/picture">
+                  <pic:nvPicPr>
+                    <pic:cNvPr id="19" name="Picture 19" descr="Text&#10;&#10;Description automatically generated"/>
+                    <pic:cNvPicPr/>
+                  </pic:nvPicPr>
+                  <pic:blipFill>
+                    <a:blip r:embed="rId24">
+                      <a:extLst>
+                        <a:ext uri="{28A0092B-C50C-407E-A947-70E740481C1C}">
+                          <a14:useLocalDpi xmlns:a14="http://schemas.microsoft.com/office/drawing/2010/main" val="0"/>
+                        </a:ext>
+                      </a:extLst>
+                    </a:blip>
+                    <a:stretch>
+                      <a:fillRect/>
+                    </a:stretch>
+                  </pic:blipFill>
+                  <pic:spPr>
+                    <a:xfrm>
+                      <a:off x="0" y="0"/>
+                      <a:ext cx="5943600" cy="4258310"/>
+                    </a:xfrm>
+                    <a:prstGeom prst="rect">
+                      <a:avLst/>
+                    </a:prstGeom>
+                  </pic:spPr>
+                </pic:pic>
+              </a:graphicData>
+            </a:graphic>
+          </wp:inline>
+        </w:drawing>
+      </w:r>
+    </w:p>
+    <w:p/>
+    <w:p>
+      <w:pPr>
+        <w:pStyle w:val="ListParagraph"/>
+        <w:numPr>
+          <w:ilvl w:val="0"/>
+          <w:numId w:val="5"/>
+        </w:numPr>
+        <w:rPr>
+          <w:b/>
+          <w:bCs/>
+        </w:rPr>
+      </w:pPr>
+      <w:r>
+        <w:rPr>
+          <w:b/>
+          <w:bCs/>
+        </w:rPr>
+        <w:t xml:space="preserve">create view VIEW2 as select TableNumber, EmployeeID from </w:t>
+      </w:r>
+      <w:proofErr w:type="gramStart"/>
+      <w:r>
+        <w:rPr>
+          <w:b/>
+          <w:bCs/>
+        </w:rPr>
+        <w:t>Restaurantfrontend;</w:t>
+      </w:r>
+      <w:proofErr w:type="gramEnd"/>
+    </w:p>
+    <w:p>
+      <w:pPr>
+        <w:ind w:left="360"/>
+      </w:pPr>
+      <w:r>
+        <w:rPr>
+          <w:noProof/>
+        </w:rPr>
+        <w:lastRenderedPageBreak/>
+        <w:drawing>
+          <wp:inline distT="0" distB="0" distL="0" distR="0" wp14:anchorId="717467D6" wp14:editId="5225E838">
+            <wp:extent cx="5943600" cy="3485515"/>
+            <wp:effectExtent l="0" t="0" r="0" b="635"/>
+            <wp:docPr id="20" name="Picture 20" descr="A screenshot of a computer&#10;&#10;Description automatically generated with medium confidence"/>
+            <wp:cNvGraphicFramePr>
+              <a:graphicFrameLocks xmlns:a="http://schemas.openxmlformats.org/drawingml/2006/main" noChangeAspect="1"/>
+            </wp:cNvGraphicFramePr>
+            <a:graphic xmlns:a="http://schemas.openxmlformats.org/drawingml/2006/main">
+              <a:graphicData uri="http://schemas.openxmlformats.org/drawingml/2006/picture">
+                <pic:pic xmlns:pic="http://schemas.openxmlformats.org/drawingml/2006/picture">
+                  <pic:nvPicPr>
+                    <pic:cNvPr id="20" name="Picture 20" descr="A screenshot of a computer&#10;&#10;Description automatically generated with medium confidence"/>
+                    <pic:cNvPicPr/>
+                  </pic:nvPicPr>
+                  <pic:blipFill>
+                    <a:blip r:embed="rId25">
+                      <a:extLst>
+                        <a:ext uri="{28A0092B-C50C-407E-A947-70E740481C1C}">
+                          <a14:useLocalDpi xmlns:a14="http://schemas.microsoft.com/office/drawing/2010/main" val="0"/>
+                        </a:ext>
+                      </a:extLst>
+                    </a:blip>
+                    <a:stretch>
+                      <a:fillRect/>
+                    </a:stretch>
+                  </pic:blipFill>
+                  <pic:spPr>
+                    <a:xfrm>
+                      <a:off x="0" y="0"/>
+                      <a:ext cx="5943600" cy="3485515"/>
+                    </a:xfrm>
+                    <a:prstGeom prst="rect">
+                      <a:avLst/>
+                    </a:prstGeom>
+                  </pic:spPr>
+                </pic:pic>
+              </a:graphicData>
+            </a:graphic>
+          </wp:inline>
+        </w:drawing>
+      </w:r>
+    </w:p>
+    <w:p>
+      <w:pPr>
+        <w:ind w:left="360"/>
+      </w:pPr>
+    </w:p>
+    <w:p/>
+    <w:p>
+      <w:r>
+        <w:t>The above command is used to retrieve information only that are needed ignoring all the data, because it hides/reduce the complexity in the SQL server. By using views, we can also implement row and column level security using view in the sql server.</w:t>
+      </w:r>
+    </w:p>
+    <w:p/>
     <w:sectPr>
       <w:pgSz w:w="12240" w:h="15840"/>
       <w:pgMar w:top="1440" w:right="1440" w:bottom="1440" w:left="1440" w:header="720" w:footer="720" w:gutter="0"/>
@@ -3752,6 +4256,188 @@
       </w:pPr>
     </w:lvl>
   </w:abstractNum>
+  <w:abstractNum w:abstractNumId="3" w15:restartNumberingAfterBreak="0">
+    <w:nsid w:val="4CDC4FA3"/>
+    <w:multiLevelType w:val="hybridMultilevel"/>
+    <w:tmpl w:val="57D64640"/>
+    <w:lvl w:ilvl="0" w:tplc="6E1EE6F0">
+      <w:start w:val="1"/>
+      <w:numFmt w:val="decimal"/>
+      <w:lvlText w:val="%1."/>
+      <w:lvlJc w:val="left"/>
+      <w:pPr>
+        <w:ind w:left="720" w:hanging="360"/>
+      </w:pPr>
+      <w:rPr>
+        <w:rFonts w:hint="default"/>
+        <w:b/>
+        <w:bCs/>
+      </w:rPr>
+    </w:lvl>
+    <w:lvl w:ilvl="1" w:tplc="04090019" w:tentative="1">
+      <w:start w:val="1"/>
+      <w:numFmt w:val="lowerLetter"/>
+      <w:lvlText w:val="%2."/>
+      <w:lvlJc w:val="left"/>
+      <w:pPr>
+        <w:ind w:left="1440" w:hanging="360"/>
+      </w:pPr>
+    </w:lvl>
+    <w:lvl w:ilvl="2" w:tplc="0409001B" w:tentative="1">
+      <w:start w:val="1"/>
+      <w:numFmt w:val="lowerRoman"/>
+      <w:lvlText w:val="%3."/>
+      <w:lvlJc w:val="right"/>
+      <w:pPr>
+        <w:ind w:left="2160" w:hanging="180"/>
+      </w:pPr>
+    </w:lvl>
+    <w:lvl w:ilvl="3" w:tplc="0409000F" w:tentative="1">
+      <w:start w:val="1"/>
+      <w:numFmt w:val="decimal"/>
+      <w:lvlText w:val="%4."/>
+      <w:lvlJc w:val="left"/>
+      <w:pPr>
+        <w:ind w:left="2880" w:hanging="360"/>
+      </w:pPr>
+    </w:lvl>
+    <w:lvl w:ilvl="4" w:tplc="04090019" w:tentative="1">
+      <w:start w:val="1"/>
+      <w:numFmt w:val="lowerLetter"/>
+      <w:lvlText w:val="%5."/>
+      <w:lvlJc w:val="left"/>
+      <w:pPr>
+        <w:ind w:left="3600" w:hanging="360"/>
+      </w:pPr>
+    </w:lvl>
+    <w:lvl w:ilvl="5" w:tplc="0409001B" w:tentative="1">
+      <w:start w:val="1"/>
+      <w:numFmt w:val="lowerRoman"/>
+      <w:lvlText w:val="%6."/>
+      <w:lvlJc w:val="right"/>
+      <w:pPr>
+        <w:ind w:left="4320" w:hanging="180"/>
+      </w:pPr>
+    </w:lvl>
+    <w:lvl w:ilvl="6" w:tplc="0409000F" w:tentative="1">
+      <w:start w:val="1"/>
+      <w:numFmt w:val="decimal"/>
+      <w:lvlText w:val="%7."/>
+      <w:lvlJc w:val="left"/>
+      <w:pPr>
+        <w:ind w:left="5040" w:hanging="360"/>
+      </w:pPr>
+    </w:lvl>
+    <w:lvl w:ilvl="7" w:tplc="04090019" w:tentative="1">
+      <w:start w:val="1"/>
+      <w:numFmt w:val="lowerLetter"/>
+      <w:lvlText w:val="%8."/>
+      <w:lvlJc w:val="left"/>
+      <w:pPr>
+        <w:ind w:left="5760" w:hanging="360"/>
+      </w:pPr>
+    </w:lvl>
+    <w:lvl w:ilvl="8" w:tplc="0409001B" w:tentative="1">
+      <w:start w:val="1"/>
+      <w:numFmt w:val="lowerRoman"/>
+      <w:lvlText w:val="%9."/>
+      <w:lvlJc w:val="right"/>
+      <w:pPr>
+        <w:ind w:left="6480" w:hanging="180"/>
+      </w:pPr>
+    </w:lvl>
+  </w:abstractNum>
+  <w:abstractNum w:abstractNumId="4" w15:restartNumberingAfterBreak="0">
+    <w:nsid w:val="4FAE0821"/>
+    <w:multiLevelType w:val="hybridMultilevel"/>
+    <w:tmpl w:val="C73E4C5C"/>
+    <w:lvl w:ilvl="0" w:tplc="EABE319A">
+      <w:start w:val="1"/>
+      <w:numFmt w:val="decimal"/>
+      <w:lvlText w:val="%1."/>
+      <w:lvlJc w:val="left"/>
+      <w:pPr>
+        <w:ind w:left="720" w:hanging="360"/>
+      </w:pPr>
+      <w:rPr>
+        <w:rFonts w:hint="default"/>
+        <w:b/>
+        <w:bCs/>
+      </w:rPr>
+    </w:lvl>
+    <w:lvl w:ilvl="1" w:tplc="04090019" w:tentative="1">
+      <w:start w:val="1"/>
+      <w:numFmt w:val="lowerLetter"/>
+      <w:lvlText w:val="%2."/>
+      <w:lvlJc w:val="left"/>
+      <w:pPr>
+        <w:ind w:left="1440" w:hanging="360"/>
+      </w:pPr>
+    </w:lvl>
+    <w:lvl w:ilvl="2" w:tplc="0409001B" w:tentative="1">
+      <w:start w:val="1"/>
+      <w:numFmt w:val="lowerRoman"/>
+      <w:lvlText w:val="%3."/>
+      <w:lvlJc w:val="right"/>
+      <w:pPr>
+        <w:ind w:left="2160" w:hanging="180"/>
+      </w:pPr>
+    </w:lvl>
+    <w:lvl w:ilvl="3" w:tplc="0409000F" w:tentative="1">
+      <w:start w:val="1"/>
+      <w:numFmt w:val="decimal"/>
+      <w:lvlText w:val="%4."/>
+      <w:lvlJc w:val="left"/>
+      <w:pPr>
+        <w:ind w:left="2880" w:hanging="360"/>
+      </w:pPr>
+    </w:lvl>
+    <w:lvl w:ilvl="4" w:tplc="04090019" w:tentative="1">
+      <w:start w:val="1"/>
+      <w:numFmt w:val="lowerLetter"/>
+      <w:lvlText w:val="%5."/>
+      <w:lvlJc w:val="left"/>
+      <w:pPr>
+        <w:ind w:left="3600" w:hanging="360"/>
+      </w:pPr>
+    </w:lvl>
+    <w:lvl w:ilvl="5" w:tplc="0409001B" w:tentative="1">
+      <w:start w:val="1"/>
+      <w:numFmt w:val="lowerRoman"/>
+      <w:lvlText w:val="%6."/>
+      <w:lvlJc w:val="right"/>
+      <w:pPr>
+        <w:ind w:left="4320" w:hanging="180"/>
+      </w:pPr>
+    </w:lvl>
+    <w:lvl w:ilvl="6" w:tplc="0409000F" w:tentative="1">
+      <w:start w:val="1"/>
+      <w:numFmt w:val="decimal"/>
+      <w:lvlText w:val="%7."/>
+      <w:lvlJc w:val="left"/>
+      <w:pPr>
+        <w:ind w:left="5040" w:hanging="360"/>
+      </w:pPr>
+    </w:lvl>
+    <w:lvl w:ilvl="7" w:tplc="04090019" w:tentative="1">
+      <w:start w:val="1"/>
+      <w:numFmt w:val="lowerLetter"/>
+      <w:lvlText w:val="%8."/>
+      <w:lvlJc w:val="left"/>
+      <w:pPr>
+        <w:ind w:left="5760" w:hanging="360"/>
+      </w:pPr>
+    </w:lvl>
+    <w:lvl w:ilvl="8" w:tplc="0409001B" w:tentative="1">
+      <w:start w:val="1"/>
+      <w:numFmt w:val="lowerRoman"/>
+      <w:lvlText w:val="%9."/>
+      <w:lvlJc w:val="right"/>
+      <w:pPr>
+        <w:ind w:left="6480" w:hanging="180"/>
+      </w:pPr>
+    </w:lvl>
+  </w:abstractNum>
   <w:num w:numId="1" w16cid:durableId="754203606">
     <w:abstractNumId w:val="1"/>
   </w:num>
@@ -3760,6 +4446,12 @@
   </w:num>
   <w:num w:numId="3" w16cid:durableId="1594166912">
     <w:abstractNumId w:val="2"/>
+  </w:num>
+  <w:num w:numId="4" w16cid:durableId="2073891718">
+    <w:abstractNumId w:val="3"/>
+  </w:num>
+  <w:num w:numId="5" w16cid:durableId="789780997">
+    <w:abstractNumId w:val="4"/>
   </w:num>
 </w:numbering>
 </file>
